--- a/redis相关命令.docx
+++ b/redis相关命令.docx
@@ -11,7 +11,6 @@
           <w:lang w:val="en-US" w:eastAsia="zh-CN"/>
         </w:rPr>
       </w:pPr>
-      <w:bookmarkStart w:id="0" w:name="_GoBack"/>
       <w:r>
         <w:rPr>
           <w:rFonts w:hint="eastAsia"/>
@@ -22,7 +21,6 @@
         <w:t>redis介绍（远程字典服务器）</w:t>
       </w:r>
     </w:p>
-    <w:bookmarkEnd w:id="0"/>
     <w:p>
       <w:pPr>
         <w:ind w:firstLine="420" w:firstLineChars="0"/>
@@ -2147,7 +2145,7 @@
       <w:pPr>
         <w:ind w:left="1260" w:leftChars="0" w:firstLine="420" w:firstLineChars="0"/>
         <w:rPr>
-          <w:rFonts w:hint="default"/>
+          <w:rFonts w:hint="eastAsia"/>
           <w:lang w:val="en-US" w:eastAsia="zh-CN"/>
         </w:rPr>
       </w:pPr>
@@ -2158,6 +2156,2106 @@
         </w:rPr>
         <w:t>?&gt;</w:t>
       </w:r>
+    </w:p>
+    <w:p>
+      <w:pPr>
+        <w:rPr>
+          <w:rFonts w:hint="eastAsia"/>
+          <w:b/>
+          <w:bCs/>
+          <w:lang w:val="en-US" w:eastAsia="zh-CN"/>
+        </w:rPr>
+      </w:pPr>
+      <w:r>
+        <w:rPr>
+          <w:rFonts w:hint="eastAsia"/>
+          <w:b/>
+          <w:bCs/>
+          <w:lang w:val="en-US" w:eastAsia="zh-CN"/>
+        </w:rPr>
+        <w:t>redis高可用集群</w:t>
+      </w:r>
+    </w:p>
+    <w:p>
+      <w:pPr>
+        <w:ind w:firstLine="420" w:firstLineChars="0"/>
+        <w:rPr>
+          <w:rFonts w:hint="eastAsia"/>
+          <w:lang w:val="en-US" w:eastAsia="zh-CN"/>
+        </w:rPr>
+      </w:pPr>
+      <w:r>
+        <w:rPr>
+          <w:rFonts w:hint="eastAsia"/>
+          <w:lang w:val="en-US" w:eastAsia="zh-CN"/>
+        </w:rPr>
+        <w:t>准备环境</w:t>
+      </w:r>
+    </w:p>
+    <w:p>
+      <w:pPr>
+        <w:ind w:left="420" w:leftChars="0" w:firstLine="420" w:firstLineChars="0"/>
+        <w:rPr>
+          <w:rFonts w:hint="eastAsia"/>
+          <w:lang w:val="en-US" w:eastAsia="zh-CN"/>
+        </w:rPr>
+      </w:pPr>
+      <w:r>
+        <w:rPr>
+          <w:rFonts w:hint="eastAsia"/>
+          <w:lang w:val="en-US" w:eastAsia="zh-CN"/>
+        </w:rPr>
+        <w:t>六台redis</w:t>
+      </w:r>
+    </w:p>
+    <w:p>
+      <w:pPr>
+        <w:ind w:left="420" w:leftChars="0" w:firstLine="420" w:firstLineChars="0"/>
+        <w:rPr>
+          <w:rFonts w:hint="eastAsia"/>
+          <w:lang w:val="en-US" w:eastAsia="zh-CN"/>
+        </w:rPr>
+      </w:pPr>
+      <w:r>
+        <w:rPr>
+          <w:rFonts w:hint="eastAsia"/>
+          <w:lang w:val="en-US" w:eastAsia="zh-CN"/>
+        </w:rPr>
+        <w:t>IP及端口规划</w:t>
+      </w:r>
+    </w:p>
+    <w:p>
+      <w:pPr>
+        <w:ind w:left="840" w:leftChars="0" w:firstLine="420" w:firstLineChars="0"/>
+        <w:rPr>
+          <w:rFonts w:hint="default"/>
+          <w:lang w:val="en-US" w:eastAsia="zh-CN"/>
+        </w:rPr>
+      </w:pPr>
+      <w:r>
+        <w:rPr>
+          <w:rFonts w:hint="eastAsia"/>
+          <w:lang w:val="en-US" w:eastAsia="zh-CN"/>
+        </w:rPr>
+        <w:t>A：192.168.1.221 6351</w:t>
+      </w:r>
+    </w:p>
+    <w:p>
+      <w:pPr>
+        <w:ind w:left="840" w:leftChars="0" w:firstLine="420" w:firstLineChars="0"/>
+        <w:rPr>
+          <w:rFonts w:hint="default"/>
+          <w:lang w:val="en-US" w:eastAsia="zh-CN"/>
+        </w:rPr>
+      </w:pPr>
+      <w:r>
+        <w:rPr>
+          <w:rFonts w:hint="eastAsia"/>
+          <w:lang w:val="en-US" w:eastAsia="zh-CN"/>
+        </w:rPr>
+        <w:t>B：192.168.1.238 6352</w:t>
+      </w:r>
+    </w:p>
+    <w:p>
+      <w:pPr>
+        <w:ind w:left="840" w:leftChars="0" w:firstLine="420" w:firstLineChars="0"/>
+        <w:rPr>
+          <w:rFonts w:hint="default"/>
+          <w:lang w:val="en-US" w:eastAsia="zh-CN"/>
+        </w:rPr>
+      </w:pPr>
+      <w:r>
+        <w:rPr>
+          <w:rFonts w:hint="eastAsia"/>
+          <w:lang w:val="en-US" w:eastAsia="zh-CN"/>
+        </w:rPr>
+        <w:t>C：192.168.1.213 6353</w:t>
+      </w:r>
+    </w:p>
+    <w:p>
+      <w:pPr>
+        <w:ind w:left="840" w:leftChars="0" w:firstLine="420" w:firstLineChars="0"/>
+        <w:rPr>
+          <w:rFonts w:hint="default"/>
+          <w:lang w:val="en-US" w:eastAsia="zh-CN"/>
+        </w:rPr>
+      </w:pPr>
+      <w:r>
+        <w:rPr>
+          <w:rFonts w:hint="eastAsia"/>
+          <w:lang w:val="en-US" w:eastAsia="zh-CN"/>
+        </w:rPr>
+        <w:t>D：192.168.1.83 6354</w:t>
+      </w:r>
+    </w:p>
+    <w:p>
+      <w:pPr>
+        <w:ind w:left="840" w:leftChars="0" w:firstLine="420" w:firstLineChars="0"/>
+        <w:rPr>
+          <w:rFonts w:hint="default"/>
+          <w:lang w:val="en-US" w:eastAsia="zh-CN"/>
+        </w:rPr>
+      </w:pPr>
+      <w:r>
+        <w:rPr>
+          <w:rFonts w:hint="eastAsia"/>
+          <w:lang w:val="en-US" w:eastAsia="zh-CN"/>
+        </w:rPr>
+        <w:t>E：192.168.1.252 6355</w:t>
+      </w:r>
+    </w:p>
+    <w:p>
+      <w:pPr>
+        <w:ind w:left="840" w:leftChars="0" w:firstLine="420" w:firstLineChars="0"/>
+        <w:rPr>
+          <w:rFonts w:hint="eastAsia"/>
+          <w:lang w:val="en-US" w:eastAsia="zh-CN"/>
+        </w:rPr>
+      </w:pPr>
+      <w:r>
+        <w:rPr>
+          <w:rFonts w:hint="eastAsia"/>
+          <w:lang w:val="en-US" w:eastAsia="zh-CN"/>
+        </w:rPr>
+        <w:t>F：192.168.1.72 6356</w:t>
+      </w:r>
+    </w:p>
+    <w:p>
+      <w:pPr>
+        <w:ind w:left="420" w:leftChars="0" w:firstLine="420" w:firstLineChars="0"/>
+        <w:rPr>
+          <w:rFonts w:hint="eastAsia"/>
+          <w:lang w:val="en-US" w:eastAsia="zh-CN"/>
+        </w:rPr>
+      </w:pPr>
+      <w:r>
+        <w:rPr>
+          <w:rFonts w:hint="eastAsia"/>
+          <w:lang w:val="en-US" w:eastAsia="zh-CN"/>
+        </w:rPr>
+        <w:t>工作原理</w:t>
+      </w:r>
+    </w:p>
+    <w:p>
+      <w:pPr>
+        <w:ind w:left="840" w:leftChars="0" w:firstLine="420" w:firstLineChars="0"/>
+        <w:rPr>
+          <w:rFonts w:hint="default"/>
+          <w:lang w:val="en-US" w:eastAsia="zh-CN"/>
+        </w:rPr>
+      </w:pPr>
+      <w:r>
+        <w:rPr>
+          <w:rFonts w:hint="eastAsia"/>
+          <w:lang w:val="en-US" w:eastAsia="zh-CN"/>
+        </w:rPr>
+        <w:t>用户存数据到数据库根据hash slot，放在不同的数据库服务器内，取得时候，在根据相应的公式进行计算，再去相应的数据库读出来，从库是同步主库的数据，所以不需要hash slot，当主机宕机后，从库自动提升为主库，原来主库重新启动后，将配置为当前主库的从库。当主库宕机后，没有从库，集群将不能正常运转。</w:t>
+      </w:r>
+      <w:r>
+        <w:rPr>
+          <w:rFonts w:hint="eastAsia"/>
+          <w:color w:val="FF0000"/>
+          <w:lang w:val="en-US" w:eastAsia="zh-CN"/>
+        </w:rPr>
+        <w:t>存储：key/CRC16 值%16384查看余数在哪个hash槽的范围内，就存到哪个节点，hash槽范围0-16383。</w:t>
+      </w:r>
+    </w:p>
+    <w:p>
+      <w:pPr>
+        <w:ind w:firstLine="420" w:firstLineChars="0"/>
+        <w:rPr>
+          <w:rFonts w:hint="eastAsia"/>
+          <w:lang w:val="en-US" w:eastAsia="zh-CN"/>
+        </w:rPr>
+      </w:pPr>
+      <w:r>
+        <w:rPr>
+          <w:rFonts w:hint="eastAsia"/>
+          <w:lang w:val="en-US" w:eastAsia="zh-CN"/>
+        </w:rPr>
+        <w:t>创建redis集群</w:t>
+      </w:r>
+    </w:p>
+    <w:p>
+      <w:pPr>
+        <w:ind w:left="420" w:leftChars="0" w:firstLine="420" w:firstLineChars="0"/>
+        <w:rPr>
+          <w:rFonts w:hint="eastAsia"/>
+          <w:lang w:val="en-US" w:eastAsia="zh-CN"/>
+        </w:rPr>
+      </w:pPr>
+      <w:r>
+        <w:rPr>
+          <w:rFonts w:hint="eastAsia"/>
+          <w:lang w:val="en-US" w:eastAsia="zh-CN"/>
+        </w:rPr>
+        <w:t>装包</w:t>
+      </w:r>
+    </w:p>
+    <w:p>
+      <w:pPr>
+        <w:ind w:left="840" w:leftChars="0" w:firstLine="420" w:firstLineChars="0"/>
+        <w:rPr>
+          <w:rFonts w:hint="eastAsia"/>
+          <w:lang w:val="en-US" w:eastAsia="zh-CN"/>
+        </w:rPr>
+      </w:pPr>
+      <w:r>
+        <w:rPr>
+          <w:rFonts w:hint="eastAsia"/>
+          <w:lang w:val="en-US" w:eastAsia="zh-CN"/>
+        </w:rPr>
+        <w:t>为6台主机安装并运行redis服务</w:t>
+      </w:r>
+    </w:p>
+    <w:p>
+      <w:pPr>
+        <w:ind w:left="1260" w:leftChars="0" w:firstLine="420" w:firstLineChars="0"/>
+        <w:rPr>
+          <w:rFonts w:hint="eastAsia"/>
+          <w:lang w:val="en-US" w:eastAsia="zh-CN"/>
+        </w:rPr>
+      </w:pPr>
+      <w:r>
+        <w:rPr>
+          <w:rFonts w:hint="eastAsia"/>
+          <w:lang w:val="en-US" w:eastAsia="zh-CN"/>
+        </w:rPr>
+        <w:t>yum -y install gcc gcc-g++</w:t>
+      </w:r>
+    </w:p>
+    <w:p>
+      <w:pPr>
+        <w:ind w:left="1260" w:leftChars="0" w:firstLine="420" w:firstLineChars="0"/>
+        <w:rPr>
+          <w:rFonts w:hint="eastAsia"/>
+          <w:lang w:val="en-US" w:eastAsia="zh-CN"/>
+        </w:rPr>
+      </w:pPr>
+      <w:r>
+        <w:rPr>
+          <w:rFonts w:hint="eastAsia"/>
+          <w:lang w:val="en-US" w:eastAsia="zh-CN"/>
+        </w:rPr>
+        <w:t>tar -xf redis-4.0.8.tar.gz</w:t>
+      </w:r>
+    </w:p>
+    <w:p>
+      <w:pPr>
+        <w:ind w:left="1260" w:leftChars="0" w:firstLine="420" w:firstLineChars="0"/>
+        <w:rPr>
+          <w:rFonts w:hint="eastAsia"/>
+          <w:lang w:val="en-US" w:eastAsia="zh-CN"/>
+        </w:rPr>
+      </w:pPr>
+      <w:r>
+        <w:rPr>
+          <w:rFonts w:hint="eastAsia"/>
+          <w:lang w:val="en-US" w:eastAsia="zh-CN"/>
+        </w:rPr>
+        <w:t>cd redis-4.0.8</w:t>
+      </w:r>
+    </w:p>
+    <w:p>
+      <w:pPr>
+        <w:ind w:left="1260" w:leftChars="0" w:firstLine="420" w:firstLineChars="0"/>
+        <w:rPr>
+          <w:rFonts w:hint="eastAsia"/>
+          <w:lang w:val="en-US" w:eastAsia="zh-CN"/>
+        </w:rPr>
+      </w:pPr>
+      <w:r>
+        <w:rPr>
+          <w:rFonts w:hint="eastAsia"/>
+          <w:lang w:val="en-US" w:eastAsia="zh-CN"/>
+        </w:rPr>
+        <w:t>make &amp;&amp; make install</w:t>
+      </w:r>
+    </w:p>
+    <w:p>
+      <w:pPr>
+        <w:ind w:left="840" w:leftChars="0" w:firstLine="420" w:firstLineChars="0"/>
+        <w:rPr>
+          <w:rFonts w:hint="eastAsia"/>
+          <w:lang w:val="en-US" w:eastAsia="zh-CN"/>
+        </w:rPr>
+      </w:pPr>
+      <w:r>
+        <w:rPr>
+          <w:rFonts w:hint="eastAsia"/>
+          <w:lang w:val="en-US" w:eastAsia="zh-CN"/>
+        </w:rPr>
+        <w:t>调整配置文件</w:t>
+      </w:r>
+    </w:p>
+    <w:p>
+      <w:pPr>
+        <w:ind w:left="1260" w:leftChars="0" w:firstLine="420" w:firstLineChars="0"/>
+        <w:rPr>
+          <w:rFonts w:hint="eastAsia"/>
+          <w:lang w:val="en-US" w:eastAsia="zh-CN"/>
+        </w:rPr>
+      </w:pPr>
+      <w:r>
+        <w:rPr>
+          <w:rFonts w:hint="eastAsia"/>
+          <w:lang w:val="en-US" w:eastAsia="zh-CN"/>
+        </w:rPr>
+        <w:t>vim /etc/redis/redis.conf</w:t>
+      </w:r>
+    </w:p>
+    <w:p>
+      <w:pPr>
+        <w:ind w:left="1680" w:leftChars="0" w:firstLine="420" w:firstLineChars="0"/>
+        <w:rPr>
+          <w:rFonts w:hint="eastAsia"/>
+          <w:lang w:val="en-US" w:eastAsia="zh-CN"/>
+        </w:rPr>
+      </w:pPr>
+      <w:r>
+        <w:rPr>
+          <w:rFonts w:hint="eastAsia"/>
+          <w:lang w:val="en-US" w:eastAsia="zh-CN"/>
+        </w:rPr>
+        <w:t>bind IP地址 //只写物理接口IP地址</w:t>
+      </w:r>
+    </w:p>
+    <w:p>
+      <w:pPr>
+        <w:ind w:left="1680" w:leftChars="0" w:firstLine="420" w:firstLineChars="0"/>
+        <w:rPr>
+          <w:rFonts w:hint="eastAsia"/>
+          <w:lang w:val="en-US" w:eastAsia="zh-CN"/>
+        </w:rPr>
+      </w:pPr>
+      <w:r>
+        <w:rPr>
+          <w:rFonts w:hint="eastAsia"/>
+          <w:lang w:val="en-US" w:eastAsia="zh-CN"/>
+        </w:rPr>
+        <w:t>daemonize yes//守护进程运行方式</w:t>
+      </w:r>
+    </w:p>
+    <w:p>
+      <w:pPr>
+        <w:ind w:left="1680" w:leftChars="0" w:firstLine="420" w:firstLineChars="0"/>
+        <w:rPr>
+          <w:rFonts w:hint="eastAsia"/>
+          <w:lang w:val="en-US" w:eastAsia="zh-CN"/>
+        </w:rPr>
+      </w:pPr>
+      <w:r>
+        <w:rPr>
+          <w:rFonts w:hint="eastAsia"/>
+          <w:lang w:val="en-US" w:eastAsia="zh-CN"/>
+        </w:rPr>
+        <w:t>port xxxx//端口号不要使用默认的6379</w:t>
+      </w:r>
+    </w:p>
+    <w:p>
+      <w:pPr>
+        <w:ind w:left="1680" w:leftChars="0" w:firstLine="420" w:firstLineChars="0"/>
+        <w:rPr>
+          <w:rFonts w:hint="eastAsia"/>
+          <w:lang w:val="en-US" w:eastAsia="zh-CN"/>
+        </w:rPr>
+      </w:pPr>
+      <w:r>
+        <w:rPr>
+          <w:rFonts w:hint="eastAsia"/>
+          <w:lang w:val="en-US" w:eastAsia="zh-CN"/>
+        </w:rPr>
+        <w:t>cluster-enabled yes//启用集群</w:t>
+      </w:r>
+    </w:p>
+    <w:p>
+      <w:pPr>
+        <w:ind w:left="1680" w:leftChars="0" w:firstLine="420" w:firstLineChars="0"/>
+        <w:rPr>
+          <w:rFonts w:hint="eastAsia"/>
+          <w:lang w:val="en-US" w:eastAsia="zh-CN"/>
+        </w:rPr>
+      </w:pPr>
+      <w:r>
+        <w:rPr>
+          <w:rFonts w:hint="eastAsia"/>
+          <w:lang w:val="en-US" w:eastAsia="zh-CN"/>
+        </w:rPr>
+        <w:t>cluster-config-file nodes-xxxx.conf//指定集群信息</w:t>
+      </w:r>
+    </w:p>
+    <w:p>
+      <w:pPr>
+        <w:ind w:left="1680" w:leftChars="0" w:firstLine="420" w:firstLineChars="0"/>
+        <w:rPr>
+          <w:rFonts w:hint="eastAsia"/>
+          <w:lang w:val="en-US" w:eastAsia="zh-CN"/>
+        </w:rPr>
+      </w:pPr>
+      <w:r>
+        <w:rPr>
+          <w:rFonts w:hint="eastAsia"/>
+          <w:lang w:val="en-US" w:eastAsia="zh-CN"/>
+        </w:rPr>
+        <w:t>cluster-node-timeout 5000//请求超时5秒</w:t>
+      </w:r>
+    </w:p>
+    <w:p>
+      <w:pPr>
+        <w:ind w:left="840" w:leftChars="0" w:firstLine="420" w:firstLineChars="0"/>
+        <w:rPr>
+          <w:rFonts w:hint="eastAsia"/>
+          <w:lang w:val="en-US" w:eastAsia="zh-CN"/>
+        </w:rPr>
+      </w:pPr>
+      <w:r>
+        <w:rPr>
+          <w:rFonts w:hint="eastAsia"/>
+          <w:lang w:val="en-US" w:eastAsia="zh-CN"/>
+        </w:rPr>
+        <w:t>查看服务信息</w:t>
+      </w:r>
+    </w:p>
+    <w:p>
+      <w:pPr>
+        <w:ind w:left="1260" w:leftChars="0" w:firstLine="420" w:firstLineChars="0"/>
+        <w:rPr>
+          <w:rFonts w:hint="eastAsia"/>
+          <w:lang w:val="en-US" w:eastAsia="zh-CN"/>
+        </w:rPr>
+      </w:pPr>
+      <w:r>
+        <w:rPr>
+          <w:rFonts w:hint="eastAsia"/>
+          <w:lang w:val="en-US" w:eastAsia="zh-CN"/>
+        </w:rPr>
+        <w:t>/etc/init.d/redis_6379 status</w:t>
+      </w:r>
+    </w:p>
+    <w:p>
+      <w:pPr>
+        <w:ind w:left="1260" w:leftChars="0" w:firstLine="420" w:firstLineChars="0"/>
+        <w:rPr>
+          <w:rFonts w:hint="eastAsia"/>
+          <w:lang w:val="en-US" w:eastAsia="zh-CN"/>
+        </w:rPr>
+      </w:pPr>
+      <w:r>
+        <w:rPr>
+          <w:rFonts w:hint="eastAsia"/>
+          <w:lang w:val="en-US" w:eastAsia="zh-CN"/>
+        </w:rPr>
+        <w:t>netstat -utnlp | grep redis-server</w:t>
+      </w:r>
+    </w:p>
+    <w:p>
+      <w:pPr>
+        <w:ind w:left="840" w:leftChars="0" w:firstLine="420" w:firstLineChars="0"/>
+        <w:rPr>
+          <w:rFonts w:hint="eastAsia"/>
+          <w:lang w:val="en-US" w:eastAsia="zh-CN"/>
+        </w:rPr>
+      </w:pPr>
+      <w:r>
+        <w:rPr>
+          <w:rFonts w:hint="eastAsia"/>
+          <w:lang w:val="en-US" w:eastAsia="zh-CN"/>
+        </w:rPr>
+        <w:t>查看集群信息</w:t>
+      </w:r>
+    </w:p>
+    <w:p>
+      <w:pPr>
+        <w:ind w:left="1260" w:leftChars="0" w:firstLine="420" w:firstLineChars="0"/>
+        <w:rPr>
+          <w:rFonts w:hint="eastAsia"/>
+          <w:lang w:val="en-US" w:eastAsia="zh-CN"/>
+        </w:rPr>
+      </w:pPr>
+      <w:r>
+        <w:rPr>
+          <w:rFonts w:hint="eastAsia"/>
+          <w:lang w:val="en-US" w:eastAsia="zh-CN"/>
+        </w:rPr>
+        <w:t>redis-cli -c -h ip地址 -p 端口</w:t>
+      </w:r>
+    </w:p>
+    <w:p>
+      <w:pPr>
+        <w:ind w:left="1680" w:leftChars="0" w:firstLine="420" w:firstLineChars="0"/>
+        <w:rPr>
+          <w:rFonts w:hint="eastAsia"/>
+          <w:lang w:val="en-US" w:eastAsia="zh-CN"/>
+        </w:rPr>
+      </w:pPr>
+      <w:r>
+        <w:rPr>
+          <w:rFonts w:hint="eastAsia"/>
+          <w:lang w:val="en-US" w:eastAsia="zh-CN"/>
+        </w:rPr>
+        <w:t>&gt;cluster info</w:t>
+      </w:r>
+    </w:p>
+    <w:p>
+      <w:pPr>
+        <w:ind w:left="1680" w:leftChars="0" w:firstLine="420" w:firstLineChars="0"/>
+        <w:rPr>
+          <w:rFonts w:hint="eastAsia"/>
+          <w:lang w:val="en-US" w:eastAsia="zh-CN"/>
+        </w:rPr>
+      </w:pPr>
+      <w:r>
+        <w:rPr>
+          <w:rFonts w:hint="eastAsia"/>
+          <w:lang w:val="en-US" w:eastAsia="zh-CN"/>
+        </w:rPr>
+        <w:t>&gt;cluster nodes</w:t>
+      </w:r>
+    </w:p>
+    <w:p>
+      <w:pPr>
+        <w:ind w:left="420" w:leftChars="0" w:firstLine="420" w:firstLineChars="0"/>
+        <w:rPr>
+          <w:rFonts w:hint="eastAsia"/>
+          <w:lang w:val="en-US" w:eastAsia="zh-CN"/>
+        </w:rPr>
+      </w:pPr>
+      <w:r>
+        <w:rPr>
+          <w:rFonts w:hint="eastAsia"/>
+          <w:lang w:val="en-US" w:eastAsia="zh-CN"/>
+        </w:rPr>
+        <w:t>创建集群</w:t>
+      </w:r>
+    </w:p>
+    <w:p>
+      <w:pPr>
+        <w:ind w:left="840" w:leftChars="0" w:firstLine="420" w:firstLineChars="0"/>
+        <w:rPr>
+          <w:rFonts w:hint="eastAsia"/>
+          <w:lang w:val="en-US" w:eastAsia="zh-CN"/>
+        </w:rPr>
+      </w:pPr>
+      <w:r>
+        <w:rPr>
+          <w:rFonts w:hint="eastAsia"/>
+          <w:lang w:val="en-US" w:eastAsia="zh-CN"/>
+        </w:rPr>
+        <w:t>在选中的一台redis服务器上，执行创建集群脚本</w:t>
+      </w:r>
+    </w:p>
+    <w:p>
+      <w:pPr>
+        <w:ind w:left="1260" w:leftChars="0" w:firstLine="420" w:firstLineChars="0"/>
+        <w:rPr>
+          <w:rFonts w:hint="eastAsia"/>
+          <w:lang w:val="en-US" w:eastAsia="zh-CN"/>
+        </w:rPr>
+      </w:pPr>
+      <w:r>
+        <w:rPr>
+          <w:rFonts w:hint="eastAsia"/>
+          <w:lang w:val="en-US" w:eastAsia="zh-CN"/>
+        </w:rPr>
+        <w:t>部署ruby脚本运行环境</w:t>
+      </w:r>
+    </w:p>
+    <w:p>
+      <w:pPr>
+        <w:ind w:left="1680" w:leftChars="0" w:firstLine="420" w:firstLineChars="0"/>
+        <w:rPr>
+          <w:rFonts w:hint="eastAsia"/>
+          <w:lang w:val="en-US" w:eastAsia="zh-CN"/>
+        </w:rPr>
+      </w:pPr>
+      <w:r>
+        <w:rPr>
+          <w:rFonts w:hint="eastAsia"/>
+          <w:lang w:val="en-US" w:eastAsia="zh-CN"/>
+        </w:rPr>
+        <w:t>yum -y install ruby rubygems</w:t>
+      </w:r>
+    </w:p>
+    <w:p>
+      <w:pPr>
+        <w:ind w:left="1680" w:leftChars="0" w:firstLine="420" w:firstLineChars="0"/>
+        <w:rPr>
+          <w:rFonts w:hint="eastAsia"/>
+          <w:lang w:val="en-US" w:eastAsia="zh-CN"/>
+        </w:rPr>
+      </w:pPr>
+      <w:r>
+        <w:rPr>
+          <w:rFonts w:hint="eastAsia"/>
+          <w:lang w:val="en-US" w:eastAsia="zh-CN"/>
+        </w:rPr>
+        <w:t>rpm -ivh --nodeps ruby-devel-2.0.0.648-30.el7.x86_64.rpm</w:t>
+      </w:r>
+    </w:p>
+    <w:p>
+      <w:pPr>
+        <w:ind w:left="1680" w:leftChars="0" w:firstLine="420" w:firstLineChars="0"/>
+        <w:rPr>
+          <w:rFonts w:hint="eastAsia"/>
+          <w:lang w:val="en-US" w:eastAsia="zh-CN"/>
+        </w:rPr>
+      </w:pPr>
+      <w:r>
+        <w:rPr>
+          <w:rFonts w:hint="eastAsia"/>
+          <w:lang w:val="en-US" w:eastAsia="zh-CN"/>
+        </w:rPr>
+        <w:t>gem install redis-3.2.1.gem</w:t>
+      </w:r>
+    </w:p>
+    <w:p>
+      <w:pPr>
+        <w:ind w:left="1680" w:leftChars="0" w:firstLine="420" w:firstLineChars="0"/>
+        <w:rPr>
+          <w:rFonts w:hint="eastAsia"/>
+          <w:lang w:val="en-US" w:eastAsia="zh-CN"/>
+        </w:rPr>
+      </w:pPr>
+      <w:r>
+        <w:rPr>
+          <w:rFonts w:hint="eastAsia"/>
+          <w:lang w:val="en-US" w:eastAsia="zh-CN"/>
+        </w:rPr>
+        <w:t>cd redis-3.2.0/src</w:t>
+      </w:r>
+    </w:p>
+    <w:p>
+      <w:pPr>
+        <w:ind w:left="1680" w:leftChars="0" w:firstLine="420" w:firstLineChars="0"/>
+        <w:rPr>
+          <w:rFonts w:hint="eastAsia"/>
+          <w:lang w:val="en-US" w:eastAsia="zh-CN"/>
+        </w:rPr>
+      </w:pPr>
+      <w:r>
+        <w:rPr>
+          <w:rFonts w:hint="eastAsia"/>
+          <w:lang w:val="en-US" w:eastAsia="zh-CN"/>
+        </w:rPr>
+        <w:t>./redis-trib.rb create --replicas 1 host:port host:port ......</w:t>
+      </w:r>
+    </w:p>
+    <w:p>
+      <w:pPr>
+        <w:ind w:left="1680" w:leftChars="0" w:firstLine="420" w:firstLineChars="0"/>
+        <w:rPr>
+          <w:rFonts w:hint="default"/>
+          <w:lang w:val="en-US" w:eastAsia="zh-CN"/>
+        </w:rPr>
+      </w:pPr>
+      <w:r>
+        <w:rPr>
+          <w:rFonts w:hint="eastAsia"/>
+          <w:lang w:val="en-US" w:eastAsia="zh-CN"/>
+        </w:rPr>
+        <w:t>--replicas 1，自动为每一个master节点分配1个slave节点</w:t>
+      </w:r>
+    </w:p>
+    <w:p>
+      <w:pPr>
+        <w:ind w:left="1260" w:leftChars="0" w:firstLine="420" w:firstLineChars="0"/>
+        <w:rPr>
+          <w:rFonts w:hint="eastAsia"/>
+          <w:lang w:val="en-US" w:eastAsia="zh-CN"/>
+        </w:rPr>
+      </w:pPr>
+      <w:r>
+        <w:rPr>
+          <w:rFonts w:hint="eastAsia"/>
+          <w:lang w:val="en-US" w:eastAsia="zh-CN"/>
+        </w:rPr>
+        <w:t>创建集群</w:t>
+      </w:r>
+    </w:p>
+    <w:p>
+      <w:pPr>
+        <w:ind w:left="1680" w:leftChars="0" w:firstLine="420" w:firstLineChars="0"/>
+        <w:rPr>
+          <w:rFonts w:hint="eastAsia"/>
+          <w:lang w:val="en-US" w:eastAsia="zh-CN"/>
+        </w:rPr>
+      </w:pPr>
+      <w:r>
+        <w:rPr>
+          <w:rFonts w:hint="eastAsia"/>
+          <w:lang w:val="en-US" w:eastAsia="zh-CN"/>
+        </w:rPr>
+        <w:t>./redis-trib.rb create --replicas 1 192.168.1.221:6351 192.168.1.238:6352  192.168.1.213:6353 192.168.1.83:6354 192.168.1.252:6355  192.168.1.72:6356</w:t>
+      </w:r>
+    </w:p>
+    <w:p>
+      <w:pPr>
+        <w:ind w:left="1260" w:leftChars="0" w:firstLine="420" w:firstLineChars="0"/>
+        <w:rPr>
+          <w:rFonts w:hint="eastAsia"/>
+          <w:lang w:val="en-US" w:eastAsia="zh-CN"/>
+        </w:rPr>
+      </w:pPr>
+      <w:r>
+        <w:rPr>
+          <w:rFonts w:hint="eastAsia"/>
+          <w:lang w:val="en-US" w:eastAsia="zh-CN"/>
+        </w:rPr>
+        <w:t>查看集群信息</w:t>
+      </w:r>
+    </w:p>
+    <w:p>
+      <w:pPr>
+        <w:ind w:left="1680" w:leftChars="0" w:firstLine="420" w:firstLineChars="0"/>
+        <w:rPr>
+          <w:rFonts w:hint="eastAsia"/>
+          <w:lang w:val="en-US" w:eastAsia="zh-CN"/>
+        </w:rPr>
+      </w:pPr>
+      <w:r>
+        <w:rPr>
+          <w:rFonts w:hint="eastAsia"/>
+          <w:lang w:val="en-US" w:eastAsia="zh-CN"/>
+        </w:rPr>
+        <w:t>任意一台主机访问本机的redis服务即可查看</w:t>
+      </w:r>
+    </w:p>
+    <w:p>
+      <w:pPr>
+        <w:ind w:left="2100" w:leftChars="0" w:firstLine="420" w:firstLineChars="0"/>
+        <w:rPr>
+          <w:rFonts w:hint="eastAsia"/>
+          <w:lang w:val="en-US" w:eastAsia="zh-CN"/>
+        </w:rPr>
+      </w:pPr>
+      <w:r>
+        <w:rPr>
+          <w:rFonts w:hint="eastAsia"/>
+          <w:lang w:val="en-US" w:eastAsia="zh-CN"/>
+        </w:rPr>
+        <w:t>cluster info//查看集群信息</w:t>
+      </w:r>
+    </w:p>
+    <w:p>
+      <w:pPr>
+        <w:ind w:left="2100" w:leftChars="0" w:firstLine="420" w:firstLineChars="0"/>
+        <w:rPr>
+          <w:rFonts w:hint="eastAsia"/>
+          <w:lang w:val="en-US" w:eastAsia="zh-CN"/>
+        </w:rPr>
+      </w:pPr>
+      <w:r>
+        <w:rPr>
+          <w:rFonts w:hint="eastAsia"/>
+          <w:lang w:val="en-US" w:eastAsia="zh-CN"/>
+        </w:rPr>
+        <w:t>cluster nodes//查看集群节点信息</w:t>
+      </w:r>
+    </w:p>
+    <w:p>
+      <w:pPr>
+        <w:ind w:left="1260" w:leftChars="0" w:firstLine="420" w:firstLineChars="0"/>
+        <w:rPr>
+          <w:rFonts w:hint="eastAsia"/>
+          <w:lang w:val="en-US" w:eastAsia="zh-CN"/>
+        </w:rPr>
+      </w:pPr>
+      <w:r>
+        <w:rPr>
+          <w:rFonts w:hint="eastAsia"/>
+          <w:lang w:val="en-US" w:eastAsia="zh-CN"/>
+        </w:rPr>
+        <w:t>测试集群</w:t>
+      </w:r>
+    </w:p>
+    <w:p>
+      <w:pPr>
+        <w:ind w:left="1680" w:leftChars="0" w:firstLine="420" w:firstLineChars="0"/>
+        <w:rPr>
+          <w:rFonts w:hint="eastAsia"/>
+          <w:lang w:val="en-US" w:eastAsia="zh-CN"/>
+        </w:rPr>
+      </w:pPr>
+      <w:r>
+        <w:rPr>
+          <w:rFonts w:hint="eastAsia"/>
+          <w:lang w:val="en-US" w:eastAsia="zh-CN"/>
+        </w:rPr>
+        <w:t>在客户端访问任意一台masster主机存数据</w:t>
+      </w:r>
+    </w:p>
+    <w:p>
+      <w:pPr>
+        <w:ind w:left="2100" w:leftChars="0" w:firstLine="420" w:firstLineChars="0"/>
+        <w:rPr>
+          <w:rFonts w:hint="eastAsia"/>
+          <w:lang w:val="en-US" w:eastAsia="zh-CN"/>
+        </w:rPr>
+      </w:pPr>
+      <w:r>
+        <w:rPr>
+          <w:rFonts w:hint="eastAsia"/>
+          <w:lang w:val="en-US" w:eastAsia="zh-CN"/>
+        </w:rPr>
+        <w:t>redis-cli -c -h ip地址 -p 端口</w:t>
+      </w:r>
+    </w:p>
+    <w:p>
+      <w:pPr>
+        <w:ind w:left="2100" w:leftChars="0" w:firstLine="420" w:firstLineChars="0"/>
+        <w:rPr>
+          <w:rFonts w:hint="eastAsia"/>
+          <w:lang w:val="en-US" w:eastAsia="zh-CN"/>
+        </w:rPr>
+      </w:pPr>
+      <w:r>
+        <w:rPr>
+          <w:rFonts w:hint="eastAsia"/>
+          <w:lang w:val="en-US" w:eastAsia="zh-CN"/>
+        </w:rPr>
+        <w:t>set key values//存数据</w:t>
+      </w:r>
+    </w:p>
+    <w:p>
+      <w:pPr>
+        <w:ind w:left="1680" w:leftChars="0" w:firstLine="420" w:firstLineChars="0"/>
+        <w:rPr>
+          <w:rFonts w:hint="eastAsia"/>
+          <w:lang w:val="en-US" w:eastAsia="zh-CN"/>
+        </w:rPr>
+      </w:pPr>
+      <w:r>
+        <w:rPr>
+          <w:rFonts w:hint="eastAsia"/>
+          <w:lang w:val="en-US" w:eastAsia="zh-CN"/>
+        </w:rPr>
+        <w:t>在客户端访问任意一台master主机取数据（</w:t>
+      </w:r>
+      <w:r>
+        <w:rPr>
+          <w:rFonts w:hint="eastAsia"/>
+          <w:color w:val="0000FF"/>
+          <w:lang w:val="en-US" w:eastAsia="zh-CN"/>
+        </w:rPr>
+        <w:t>从库不允许查看键值</w:t>
+      </w:r>
+      <w:r>
+        <w:rPr>
+          <w:rFonts w:hint="eastAsia"/>
+          <w:lang w:val="en-US" w:eastAsia="zh-CN"/>
+        </w:rPr>
+        <w:t>）</w:t>
+      </w:r>
+    </w:p>
+    <w:p>
+      <w:pPr>
+        <w:ind w:left="2100" w:leftChars="0" w:firstLine="420" w:firstLineChars="0"/>
+        <w:rPr>
+          <w:rFonts w:hint="eastAsia"/>
+          <w:lang w:val="en-US" w:eastAsia="zh-CN"/>
+        </w:rPr>
+      </w:pPr>
+      <w:r>
+        <w:rPr>
+          <w:rFonts w:hint="eastAsia"/>
+          <w:lang w:val="en-US" w:eastAsia="zh-CN"/>
+        </w:rPr>
+        <w:t>redis-cli -c -h ip地址 -p 端口</w:t>
+      </w:r>
+    </w:p>
+    <w:p>
+      <w:pPr>
+        <w:ind w:left="2100" w:leftChars="0" w:firstLine="420" w:firstLineChars="0"/>
+        <w:rPr>
+          <w:rFonts w:hint="eastAsia"/>
+          <w:lang w:val="en-US" w:eastAsia="zh-CN"/>
+        </w:rPr>
+      </w:pPr>
+      <w:r>
+        <w:rPr>
+          <w:rFonts w:hint="eastAsia"/>
+          <w:lang w:val="en-US" w:eastAsia="zh-CN"/>
+        </w:rPr>
+        <w:t>get key//取数据</w:t>
+      </w:r>
+    </w:p>
+    <w:p>
+      <w:pPr>
+        <w:ind w:firstLine="420" w:firstLineChars="0"/>
+        <w:rPr>
+          <w:rFonts w:hint="eastAsia"/>
+          <w:lang w:val="en-US" w:eastAsia="zh-CN"/>
+        </w:rPr>
+      </w:pPr>
+      <w:r>
+        <w:rPr>
+          <w:rFonts w:hint="eastAsia"/>
+          <w:lang w:val="en-US" w:eastAsia="zh-CN"/>
+        </w:rPr>
+        <w:t>管理集群</w:t>
+      </w:r>
+    </w:p>
+    <w:p>
+      <w:pPr>
+        <w:ind w:left="420" w:leftChars="0" w:firstLine="420" w:firstLineChars="0"/>
+        <w:rPr>
+          <w:rFonts w:hint="eastAsia"/>
+          <w:lang w:val="en-US" w:eastAsia="zh-CN"/>
+        </w:rPr>
+      </w:pPr>
+      <w:r>
+        <w:rPr>
+          <w:rFonts w:hint="eastAsia"/>
+          <w:lang w:val="en-US" w:eastAsia="zh-CN"/>
+        </w:rPr>
+        <w:t>管理命令</w:t>
+      </w:r>
+    </w:p>
+    <w:p>
+      <w:pPr>
+        <w:ind w:left="840" w:leftChars="0" w:firstLine="420" w:firstLineChars="0"/>
+        <w:rPr>
+          <w:rFonts w:hint="eastAsia"/>
+          <w:lang w:val="en-US" w:eastAsia="zh-CN"/>
+        </w:rPr>
+      </w:pPr>
+      <w:r>
+        <w:rPr>
+          <w:rFonts w:hint="eastAsia"/>
+          <w:lang w:val="en-US" w:eastAsia="zh-CN"/>
+        </w:rPr>
+        <w:t>redis-cli命令</w:t>
+      </w:r>
+    </w:p>
+    <w:p>
+      <w:pPr>
+        <w:ind w:left="1260" w:leftChars="0" w:firstLine="420" w:firstLineChars="0"/>
+        <w:rPr>
+          <w:rFonts w:hint="eastAsia"/>
+          <w:lang w:val="en-US" w:eastAsia="zh-CN"/>
+        </w:rPr>
+      </w:pPr>
+      <w:r>
+        <w:rPr>
+          <w:rFonts w:hint="eastAsia"/>
+          <w:lang w:val="en-US" w:eastAsia="zh-CN"/>
+        </w:rPr>
+        <w:t>查看命令帮助</w:t>
+      </w:r>
+    </w:p>
+    <w:p>
+      <w:pPr>
+        <w:ind w:left="1680" w:leftChars="0" w:firstLine="420" w:firstLineChars="0"/>
+        <w:rPr>
+          <w:rFonts w:hint="eastAsia"/>
+          <w:lang w:val="en-US" w:eastAsia="zh-CN"/>
+        </w:rPr>
+      </w:pPr>
+      <w:r>
+        <w:rPr>
+          <w:rFonts w:hint="eastAsia"/>
+          <w:lang w:val="en-US" w:eastAsia="zh-CN"/>
+        </w:rPr>
+        <w:t>redis-cli -h</w:t>
+      </w:r>
+    </w:p>
+    <w:p>
+      <w:pPr>
+        <w:ind w:left="1260" w:leftChars="0" w:firstLine="420" w:firstLineChars="0"/>
+        <w:rPr>
+          <w:rFonts w:hint="eastAsia"/>
+          <w:lang w:val="en-US" w:eastAsia="zh-CN"/>
+        </w:rPr>
+      </w:pPr>
+      <w:r>
+        <w:rPr>
+          <w:rFonts w:hint="eastAsia"/>
+          <w:lang w:val="en-US" w:eastAsia="zh-CN"/>
+        </w:rPr>
+        <w:t>常用选项</w:t>
+      </w:r>
+    </w:p>
+    <w:p>
+      <w:pPr>
+        <w:ind w:left="1680" w:leftChars="0" w:firstLine="420" w:firstLineChars="0"/>
+        <w:rPr>
+          <w:rFonts w:hint="eastAsia"/>
+          <w:lang w:val="en-US" w:eastAsia="zh-CN"/>
+        </w:rPr>
+      </w:pPr>
+      <w:r>
+        <w:rPr>
+          <w:rFonts w:hint="eastAsia"/>
+          <w:lang w:val="en-US" w:eastAsia="zh-CN"/>
+        </w:rPr>
+        <w:t>-h ip地址</w:t>
+      </w:r>
+    </w:p>
+    <w:p>
+      <w:pPr>
+        <w:ind w:left="1680" w:leftChars="0" w:firstLine="420" w:firstLineChars="0"/>
+        <w:rPr>
+          <w:rFonts w:hint="eastAsia"/>
+          <w:lang w:val="en-US" w:eastAsia="zh-CN"/>
+        </w:rPr>
+      </w:pPr>
+      <w:r>
+        <w:rPr>
+          <w:rFonts w:hint="eastAsia"/>
+          <w:lang w:val="en-US" w:eastAsia="zh-CN"/>
+        </w:rPr>
+        <w:t>-p 端口</w:t>
+      </w:r>
+    </w:p>
+    <w:p>
+      <w:pPr>
+        <w:ind w:left="1680" w:leftChars="0" w:firstLine="420" w:firstLineChars="0"/>
+        <w:rPr>
+          <w:rFonts w:hint="eastAsia"/>
+          <w:lang w:val="en-US" w:eastAsia="zh-CN"/>
+        </w:rPr>
+      </w:pPr>
+      <w:r>
+        <w:rPr>
+          <w:rFonts w:hint="eastAsia"/>
+          <w:lang w:val="en-US" w:eastAsia="zh-CN"/>
+        </w:rPr>
+        <w:t>-c 集群模式</w:t>
+      </w:r>
+    </w:p>
+    <w:p>
+      <w:pPr>
+        <w:ind w:left="840" w:leftChars="0" w:firstLine="420" w:firstLineChars="0"/>
+        <w:rPr>
+          <w:rFonts w:hint="eastAsia"/>
+          <w:lang w:val="en-US" w:eastAsia="zh-CN"/>
+        </w:rPr>
+      </w:pPr>
+      <w:r>
+        <w:rPr>
+          <w:rFonts w:hint="eastAsia"/>
+          <w:lang w:val="en-US" w:eastAsia="zh-CN"/>
+        </w:rPr>
+        <w:t>redis-trib-rb脚本</w:t>
+      </w:r>
+    </w:p>
+    <w:p>
+      <w:pPr>
+        <w:ind w:left="1260" w:leftChars="0" w:firstLine="420" w:firstLineChars="0"/>
+        <w:rPr>
+          <w:rFonts w:hint="eastAsia"/>
+          <w:lang w:val="en-US" w:eastAsia="zh-CN"/>
+        </w:rPr>
+      </w:pPr>
+      <w:r>
+        <w:rPr>
+          <w:rFonts w:hint="eastAsia"/>
+          <w:lang w:val="en-US" w:eastAsia="zh-CN"/>
+        </w:rPr>
+        <w:t>语法格式</w:t>
+      </w:r>
+    </w:p>
+    <w:p>
+      <w:pPr>
+        <w:ind w:left="1680" w:leftChars="0" w:firstLine="420" w:firstLineChars="0"/>
+        <w:rPr>
+          <w:rFonts w:hint="eastAsia"/>
+          <w:lang w:val="en-US" w:eastAsia="zh-CN"/>
+        </w:rPr>
+      </w:pPr>
+      <w:r>
+        <w:rPr>
+          <w:rFonts w:hint="eastAsia"/>
+          <w:lang w:val="en-US" w:eastAsia="zh-CN"/>
+        </w:rPr>
+        <w:t>redis-trib.rb 选项 参数</w:t>
+      </w:r>
+    </w:p>
+    <w:p>
+      <w:pPr>
+        <w:ind w:left="1680" w:leftChars="0" w:firstLine="420" w:firstLineChars="0"/>
+        <w:rPr>
+          <w:rFonts w:hint="eastAsia"/>
+          <w:lang w:val="en-US" w:eastAsia="zh-CN"/>
+        </w:rPr>
+      </w:pPr>
+      <w:r>
+        <w:rPr>
+          <w:rFonts w:hint="eastAsia"/>
+          <w:lang w:val="en-US" w:eastAsia="zh-CN"/>
+        </w:rPr>
+        <w:t>选项</w:t>
+      </w:r>
+    </w:p>
+    <w:p>
+      <w:pPr>
+        <w:ind w:left="2100" w:leftChars="0" w:firstLine="420" w:firstLineChars="0"/>
+        <w:rPr>
+          <w:rFonts w:hint="default"/>
+          <w:lang w:val="en-US" w:eastAsia="zh-CN"/>
+        </w:rPr>
+      </w:pPr>
+      <w:r>
+        <w:rPr>
+          <w:rFonts w:hint="eastAsia"/>
+          <w:lang w:val="en-US" w:eastAsia="zh-CN"/>
+        </w:rPr>
+        <w:t>create 创建集群</w:t>
+      </w:r>
+      <w:bookmarkStart w:id="0" w:name="_GoBack"/>
+      <w:bookmarkEnd w:id="0"/>
+    </w:p>
+    <w:p>
+      <w:pPr>
+        <w:ind w:left="2100" w:leftChars="0" w:firstLine="420" w:firstLineChars="0"/>
+        <w:rPr>
+          <w:rFonts w:hint="eastAsia"/>
+          <w:lang w:val="en-US" w:eastAsia="zh-CN"/>
+        </w:rPr>
+      </w:pPr>
+      <w:r>
+        <w:rPr>
+          <w:rFonts w:hint="eastAsia"/>
+          <w:lang w:val="en-US" w:eastAsia="zh-CN"/>
+        </w:rPr>
+        <w:t>add-node 添加master主机</w:t>
+      </w:r>
+    </w:p>
+    <w:p>
+      <w:pPr>
+        <w:ind w:left="2100" w:leftChars="0" w:firstLine="420" w:firstLineChars="0"/>
+        <w:rPr>
+          <w:rFonts w:hint="eastAsia"/>
+          <w:lang w:val="en-US" w:eastAsia="zh-CN"/>
+        </w:rPr>
+      </w:pPr>
+      <w:r>
+        <w:rPr>
+          <w:rFonts w:hint="eastAsia"/>
+          <w:lang w:val="en-US" w:eastAsia="zh-CN"/>
+        </w:rPr>
+        <w:t>check 检测集群</w:t>
+      </w:r>
+    </w:p>
+    <w:p>
+      <w:pPr>
+        <w:ind w:left="2100" w:leftChars="0" w:firstLine="420" w:firstLineChars="0"/>
+        <w:rPr>
+          <w:rFonts w:hint="eastAsia"/>
+          <w:lang w:val="en-US" w:eastAsia="zh-CN"/>
+        </w:rPr>
+      </w:pPr>
+      <w:r>
+        <w:rPr>
+          <w:rFonts w:hint="eastAsia"/>
+          <w:lang w:val="en-US" w:eastAsia="zh-CN"/>
+        </w:rPr>
+        <w:t>reshard 重新分片</w:t>
+      </w:r>
+    </w:p>
+    <w:p>
+      <w:pPr>
+        <w:ind w:left="2100" w:leftChars="0" w:firstLine="420" w:firstLineChars="0"/>
+        <w:rPr>
+          <w:rFonts w:hint="eastAsia"/>
+          <w:lang w:val="en-US" w:eastAsia="zh-CN"/>
+        </w:rPr>
+      </w:pPr>
+      <w:r>
+        <w:rPr>
+          <w:rFonts w:hint="eastAsia"/>
+          <w:lang w:val="en-US" w:eastAsia="zh-CN"/>
+        </w:rPr>
+        <w:t>add-noide --slave 添加slave主机</w:t>
+      </w:r>
+    </w:p>
+    <w:p>
+      <w:pPr>
+        <w:ind w:left="2100" w:leftChars="0" w:firstLine="420" w:firstLineChars="0"/>
+        <w:rPr>
+          <w:rFonts w:hint="eastAsia"/>
+          <w:lang w:val="en-US" w:eastAsia="zh-CN"/>
+        </w:rPr>
+      </w:pPr>
+      <w:r>
+        <w:rPr>
+          <w:rFonts w:hint="eastAsia"/>
+          <w:lang w:val="en-US" w:eastAsia="zh-CN"/>
+        </w:rPr>
+        <w:t>del-node 删除主机</w:t>
+      </w:r>
+    </w:p>
+    <w:p>
+      <w:pPr>
+        <w:ind w:left="420" w:leftChars="0" w:firstLine="420" w:firstLineChars="0"/>
+        <w:rPr>
+          <w:rFonts w:hint="eastAsia"/>
+          <w:lang w:val="en-US" w:eastAsia="zh-CN"/>
+        </w:rPr>
+      </w:pPr>
+      <w:r>
+        <w:rPr>
+          <w:rFonts w:hint="eastAsia"/>
+          <w:lang w:val="en-US" w:eastAsia="zh-CN"/>
+        </w:rPr>
+        <w:t>master选举测试</w:t>
+      </w:r>
+    </w:p>
+    <w:p>
+      <w:pPr>
+        <w:ind w:left="840" w:leftChars="0" w:firstLine="420" w:firstLineChars="0"/>
+        <w:rPr>
+          <w:rFonts w:hint="eastAsia"/>
+          <w:lang w:val="en-US" w:eastAsia="zh-CN"/>
+        </w:rPr>
+      </w:pPr>
+      <w:r>
+        <w:rPr>
+          <w:rFonts w:hint="eastAsia"/>
+          <w:lang w:val="en-US" w:eastAsia="zh-CN"/>
+        </w:rPr>
+        <w:t>选举master主机</w:t>
+      </w:r>
+    </w:p>
+    <w:p>
+      <w:pPr>
+        <w:ind w:left="1260" w:leftChars="0" w:firstLine="420" w:firstLineChars="0"/>
+        <w:rPr>
+          <w:rFonts w:hint="eastAsia"/>
+          <w:lang w:val="en-US" w:eastAsia="zh-CN"/>
+        </w:rPr>
+      </w:pPr>
+      <w:r>
+        <w:rPr>
+          <w:rFonts w:hint="eastAsia"/>
+          <w:lang w:val="en-US" w:eastAsia="zh-CN"/>
+        </w:rPr>
+        <w:t>停止master主机的redis服务</w:t>
+      </w:r>
+    </w:p>
+    <w:p>
+      <w:pPr>
+        <w:ind w:left="1680" w:leftChars="0" w:firstLine="420" w:firstLineChars="0"/>
+        <w:rPr>
+          <w:rFonts w:hint="eastAsia"/>
+          <w:lang w:val="en-US" w:eastAsia="zh-CN"/>
+        </w:rPr>
+      </w:pPr>
+      <w:r>
+        <w:rPr>
+          <w:rFonts w:hint="eastAsia"/>
+          <w:lang w:val="en-US" w:eastAsia="zh-CN"/>
+        </w:rPr>
+        <w:t>master宕机后对应的slave自动被选举为master</w:t>
+      </w:r>
+    </w:p>
+    <w:p>
+      <w:pPr>
+        <w:ind w:left="1680" w:leftChars="0" w:firstLine="420" w:firstLineChars="0"/>
+        <w:rPr>
+          <w:rFonts w:hint="eastAsia"/>
+          <w:lang w:val="en-US" w:eastAsia="zh-CN"/>
+        </w:rPr>
+      </w:pPr>
+      <w:r>
+        <w:rPr>
+          <w:rFonts w:hint="eastAsia"/>
+          <w:lang w:val="en-US" w:eastAsia="zh-CN"/>
+        </w:rPr>
+        <w:t>原master启动后 会自动配置为当前master的slave</w:t>
+      </w:r>
+    </w:p>
+    <w:p>
+      <w:pPr>
+        <w:ind w:left="840" w:leftChars="0" w:firstLine="420" w:firstLineChars="0"/>
+        <w:rPr>
+          <w:rFonts w:hint="eastAsia"/>
+          <w:lang w:val="en-US" w:eastAsia="zh-CN"/>
+        </w:rPr>
+      </w:pPr>
+      <w:r>
+        <w:rPr>
+          <w:rFonts w:hint="eastAsia"/>
+          <w:lang w:val="en-US" w:eastAsia="zh-CN"/>
+        </w:rPr>
+        <w:t>查看集群主机的信息</w:t>
+      </w:r>
+    </w:p>
+    <w:p>
+      <w:pPr>
+        <w:ind w:left="1260" w:leftChars="0" w:firstLine="420" w:firstLineChars="0"/>
+        <w:rPr>
+          <w:rFonts w:hint="eastAsia"/>
+          <w:lang w:val="en-US" w:eastAsia="zh-CN"/>
+        </w:rPr>
+      </w:pPr>
+      <w:r>
+        <w:rPr>
+          <w:rFonts w:hint="eastAsia"/>
+          <w:lang w:val="en-US" w:eastAsia="zh-CN"/>
+        </w:rPr>
+        <w:t>redis-cli -h master_ip -p master_port</w:t>
+      </w:r>
+    </w:p>
+    <w:p>
+      <w:pPr>
+        <w:ind w:left="1260" w:leftChars="0" w:firstLine="420" w:firstLineChars="0"/>
+        <w:rPr>
+          <w:rFonts w:hint="eastAsia"/>
+          <w:lang w:val="en-US" w:eastAsia="zh-CN"/>
+        </w:rPr>
+      </w:pPr>
+      <w:r>
+        <w:rPr>
+          <w:rFonts w:hint="eastAsia"/>
+          <w:lang w:val="en-US" w:eastAsia="zh-CN"/>
+        </w:rPr>
+        <w:t>redis-trib.rb check IP地址:端口</w:t>
+      </w:r>
+    </w:p>
+    <w:p>
+      <w:pPr>
+        <w:ind w:left="420" w:leftChars="0" w:firstLine="420" w:firstLineChars="0"/>
+        <w:rPr>
+          <w:rFonts w:hint="eastAsia"/>
+          <w:lang w:val="en-US" w:eastAsia="zh-CN"/>
+        </w:rPr>
+      </w:pPr>
+      <w:r>
+        <w:rPr>
+          <w:rFonts w:hint="eastAsia"/>
+          <w:lang w:val="en-US" w:eastAsia="zh-CN"/>
+        </w:rPr>
+        <w:t>添加新节点</w:t>
+      </w:r>
+    </w:p>
+    <w:p>
+      <w:pPr>
+        <w:ind w:left="840" w:leftChars="0" w:firstLine="420" w:firstLineChars="0"/>
+        <w:rPr>
+          <w:rFonts w:hint="eastAsia"/>
+          <w:lang w:val="en-US" w:eastAsia="zh-CN"/>
+        </w:rPr>
+      </w:pPr>
+      <w:r>
+        <w:rPr>
+          <w:rFonts w:hint="eastAsia"/>
+          <w:lang w:val="en-US" w:eastAsia="zh-CN"/>
+        </w:rPr>
+        <w:t>添加master主机</w:t>
+      </w:r>
+    </w:p>
+    <w:p>
+      <w:pPr>
+        <w:ind w:left="1260" w:leftChars="0" w:firstLine="420" w:firstLineChars="0"/>
+        <w:rPr>
+          <w:rFonts w:hint="eastAsia"/>
+          <w:lang w:val="en-US" w:eastAsia="zh-CN"/>
+        </w:rPr>
+      </w:pPr>
+      <w:r>
+        <w:rPr>
+          <w:rFonts w:hint="eastAsia"/>
+          <w:lang w:val="en-US" w:eastAsia="zh-CN"/>
+        </w:rPr>
+        <w:t>部署一台新的redis服务器</w:t>
+      </w:r>
+    </w:p>
+    <w:p>
+      <w:pPr>
+        <w:ind w:left="1680" w:leftChars="0" w:firstLine="420" w:firstLineChars="0"/>
+        <w:rPr>
+          <w:rFonts w:hint="eastAsia"/>
+          <w:lang w:val="en-US" w:eastAsia="zh-CN"/>
+        </w:rPr>
+      </w:pPr>
+      <w:r>
+        <w:rPr>
+          <w:rFonts w:hint="eastAsia"/>
+          <w:lang w:val="en-US" w:eastAsia="zh-CN"/>
+        </w:rPr>
+        <w:t>装包</w:t>
+      </w:r>
+    </w:p>
+    <w:p>
+      <w:pPr>
+        <w:ind w:left="1680" w:leftChars="0" w:firstLine="420" w:firstLineChars="0"/>
+        <w:rPr>
+          <w:rFonts w:hint="eastAsia"/>
+          <w:lang w:val="en-US" w:eastAsia="zh-CN"/>
+        </w:rPr>
+      </w:pPr>
+      <w:r>
+        <w:rPr>
+          <w:rFonts w:hint="eastAsia"/>
+          <w:lang w:val="en-US" w:eastAsia="zh-CN"/>
+        </w:rPr>
+        <w:t>初始化</w:t>
+      </w:r>
+    </w:p>
+    <w:p>
+      <w:pPr>
+        <w:ind w:left="1680" w:leftChars="0" w:firstLine="420" w:firstLineChars="0"/>
+        <w:rPr>
+          <w:rFonts w:hint="eastAsia"/>
+          <w:lang w:val="en-US" w:eastAsia="zh-CN"/>
+        </w:rPr>
+      </w:pPr>
+      <w:r>
+        <w:rPr>
+          <w:rFonts w:hint="eastAsia"/>
+          <w:lang w:val="en-US" w:eastAsia="zh-CN"/>
+        </w:rPr>
+        <w:t>启用集群配置重启服务</w:t>
+      </w:r>
+    </w:p>
+    <w:p>
+      <w:pPr>
+        <w:ind w:left="1260" w:leftChars="0" w:firstLine="420" w:firstLineChars="0"/>
+        <w:rPr>
+          <w:rFonts w:hint="eastAsia"/>
+          <w:lang w:val="en-US" w:eastAsia="zh-CN"/>
+        </w:rPr>
+      </w:pPr>
+      <w:r>
+        <w:rPr>
+          <w:rFonts w:hint="eastAsia"/>
+          <w:lang w:val="en-US" w:eastAsia="zh-CN"/>
+        </w:rPr>
+        <w:t>添加master主机步骤</w:t>
+      </w:r>
+    </w:p>
+    <w:p>
+      <w:pPr>
+        <w:ind w:left="1680" w:leftChars="0" w:firstLine="420" w:firstLineChars="0"/>
+        <w:rPr>
+          <w:rFonts w:hint="eastAsia"/>
+          <w:lang w:val="en-US" w:eastAsia="zh-CN"/>
+        </w:rPr>
+      </w:pPr>
+      <w:r>
+        <w:rPr>
+          <w:rFonts w:hint="eastAsia"/>
+          <w:lang w:val="en-US" w:eastAsia="zh-CN"/>
+        </w:rPr>
+        <w:t>添加master主机</w:t>
+      </w:r>
+    </w:p>
+    <w:p>
+      <w:pPr>
+        <w:ind w:left="2100" w:leftChars="0" w:firstLine="420" w:firstLineChars="0"/>
+        <w:rPr>
+          <w:rFonts w:hint="eastAsia"/>
+          <w:lang w:val="en-US" w:eastAsia="zh-CN"/>
+        </w:rPr>
+      </w:pPr>
+      <w:r>
+        <w:rPr>
+          <w:rFonts w:hint="eastAsia"/>
+          <w:lang w:val="en-US" w:eastAsia="zh-CN"/>
+        </w:rPr>
+        <w:t>添加时指定主机角色，默认新主机为master</w:t>
+      </w:r>
+    </w:p>
+    <w:p>
+      <w:pPr>
+        <w:ind w:left="2100" w:leftChars="0" w:firstLine="420" w:firstLineChars="0"/>
+        <w:rPr>
+          <w:rFonts w:hint="default"/>
+          <w:lang w:val="en-US" w:eastAsia="zh-CN"/>
+        </w:rPr>
+      </w:pPr>
+      <w:r>
+        <w:rPr>
+          <w:rFonts w:hint="eastAsia"/>
+          <w:lang w:val="en-US" w:eastAsia="zh-CN"/>
+        </w:rPr>
+        <w:t>./redis-trib.rb add-node 新主机IP:端口 192.168.1.221:63511</w:t>
+      </w:r>
+    </w:p>
+    <w:p>
+      <w:pPr>
+        <w:ind w:left="1680" w:leftChars="0" w:firstLine="420" w:firstLineChars="0"/>
+        <w:rPr>
+          <w:rFonts w:hint="eastAsia"/>
+          <w:lang w:val="en-US" w:eastAsia="zh-CN"/>
+        </w:rPr>
+      </w:pPr>
+      <w:r>
+        <w:rPr>
+          <w:rFonts w:hint="eastAsia"/>
+          <w:lang w:val="en-US" w:eastAsia="zh-CN"/>
+        </w:rPr>
+        <w:t>检查主机</w:t>
+      </w:r>
+    </w:p>
+    <w:p>
+      <w:pPr>
+        <w:ind w:left="2100" w:leftChars="0" w:firstLine="420" w:firstLineChars="0"/>
+        <w:rPr>
+          <w:rFonts w:hint="eastAsia"/>
+          <w:lang w:val="en-US" w:eastAsia="zh-CN"/>
+        </w:rPr>
+      </w:pPr>
+      <w:r>
+        <w:rPr>
+          <w:rFonts w:hint="eastAsia"/>
+          <w:lang w:val="en-US" w:eastAsia="zh-CN"/>
+        </w:rPr>
+        <w:t>./redis-trib.rb check 192.168.1.221:6351</w:t>
+      </w:r>
+    </w:p>
+    <w:p>
+      <w:pPr>
+        <w:ind w:left="2100" w:leftChars="0" w:firstLine="420" w:firstLineChars="0"/>
+        <w:rPr>
+          <w:rFonts w:hint="eastAsia"/>
+          <w:lang w:val="en-US" w:eastAsia="zh-CN"/>
+        </w:rPr>
+      </w:pPr>
+      <w:r>
+        <w:rPr>
+          <w:rFonts w:hint="eastAsia"/>
+          <w:lang w:val="en-US" w:eastAsia="zh-CN"/>
+        </w:rPr>
+        <w:t>新主机角色为master</w:t>
+      </w:r>
+    </w:p>
+    <w:p>
+      <w:pPr>
+        <w:ind w:left="2100" w:leftChars="0" w:firstLine="420" w:firstLineChars="0"/>
+        <w:rPr>
+          <w:rFonts w:hint="default"/>
+          <w:lang w:val="en-US" w:eastAsia="zh-CN"/>
+        </w:rPr>
+      </w:pPr>
+      <w:r>
+        <w:rPr>
+          <w:rFonts w:hint="eastAsia"/>
+          <w:lang w:val="en-US" w:eastAsia="zh-CN"/>
+        </w:rPr>
+        <w:t>无槽位数量</w:t>
+      </w:r>
+    </w:p>
+    <w:p>
+      <w:pPr>
+        <w:ind w:left="1680" w:leftChars="0" w:firstLine="420" w:firstLineChars="0"/>
+        <w:rPr>
+          <w:rFonts w:hint="eastAsia"/>
+          <w:lang w:val="en-US" w:eastAsia="zh-CN"/>
+        </w:rPr>
+      </w:pPr>
+      <w:r>
+        <w:rPr>
+          <w:rFonts w:hint="eastAsia"/>
+          <w:lang w:val="en-US" w:eastAsia="zh-CN"/>
+        </w:rPr>
+        <w:t xml:space="preserve">重新分片 </w:t>
+      </w:r>
+    </w:p>
+    <w:p>
+      <w:pPr>
+        <w:ind w:left="2100" w:leftChars="0" w:firstLine="420" w:firstLineChars="0"/>
+        <w:rPr>
+          <w:rFonts w:hint="eastAsia"/>
+          <w:lang w:val="en-US" w:eastAsia="zh-CN"/>
+        </w:rPr>
+      </w:pPr>
+      <w:r>
+        <w:rPr>
+          <w:rFonts w:hint="eastAsia"/>
+          <w:lang w:val="en-US" w:eastAsia="zh-CN"/>
+        </w:rPr>
+        <w:t>./redis-trib.rb reshard 192.168.1.221:6351</w:t>
+      </w:r>
+    </w:p>
+    <w:p>
+      <w:pPr>
+        <w:ind w:left="2100" w:leftChars="0" w:firstLine="420" w:firstLineChars="0"/>
+        <w:rPr>
+          <w:rFonts w:hint="eastAsia"/>
+          <w:lang w:val="en-US" w:eastAsia="zh-CN"/>
+        </w:rPr>
+      </w:pPr>
+      <w:r>
+        <w:rPr>
+          <w:rFonts w:hint="eastAsia"/>
+          <w:lang w:val="en-US" w:eastAsia="zh-CN"/>
+        </w:rPr>
+        <w:t>从当前的集群中拿出多少个hash slots</w:t>
+      </w:r>
+    </w:p>
+    <w:p>
+      <w:pPr>
+        <w:ind w:left="2100" w:leftChars="0" w:firstLine="420" w:firstLineChars="0"/>
+        <w:rPr>
+          <w:rFonts w:hint="eastAsia"/>
+          <w:lang w:val="en-US" w:eastAsia="zh-CN"/>
+        </w:rPr>
+      </w:pPr>
+      <w:r>
+        <w:rPr>
+          <w:rFonts w:hint="eastAsia"/>
+          <w:lang w:val="en-US" w:eastAsia="zh-CN"/>
+        </w:rPr>
+        <w:t>新主库的ID值</w:t>
+      </w:r>
+    </w:p>
+    <w:p>
+      <w:pPr>
+        <w:ind w:left="2100" w:leftChars="0" w:firstLine="420" w:firstLineChars="0"/>
+        <w:rPr>
+          <w:rFonts w:hint="eastAsia"/>
+          <w:lang w:val="en-US" w:eastAsia="zh-CN"/>
+        </w:rPr>
+      </w:pPr>
+      <w:r>
+        <w:rPr>
+          <w:rFonts w:hint="eastAsia"/>
+          <w:lang w:val="en-US" w:eastAsia="zh-CN"/>
+        </w:rPr>
+        <w:t>all从当前的集群中所有主机里获取hash slots</w:t>
+      </w:r>
+    </w:p>
+    <w:p>
+      <w:pPr>
+        <w:ind w:left="2100" w:leftChars="0" w:firstLine="420" w:firstLineChars="0"/>
+        <w:rPr>
+          <w:rFonts w:hint="eastAsia"/>
+          <w:lang w:val="en-US" w:eastAsia="zh-CN"/>
+        </w:rPr>
+      </w:pPr>
+      <w:r>
+        <w:rPr>
+          <w:rFonts w:hint="eastAsia"/>
+          <w:lang w:val="en-US" w:eastAsia="zh-CN"/>
+        </w:rPr>
+        <w:t>yes确认信息</w:t>
+      </w:r>
+    </w:p>
+    <w:p>
+      <w:pPr>
+        <w:ind w:left="840" w:leftChars="0" w:firstLine="420" w:firstLineChars="0"/>
+        <w:rPr>
+          <w:rFonts w:hint="eastAsia"/>
+          <w:lang w:val="en-US" w:eastAsia="zh-CN"/>
+        </w:rPr>
+      </w:pPr>
+      <w:r>
+        <w:rPr>
+          <w:rFonts w:hint="eastAsia"/>
+          <w:lang w:val="en-US" w:eastAsia="zh-CN"/>
+        </w:rPr>
+        <w:t>添加slave主机（</w:t>
+      </w:r>
+      <w:r>
+        <w:rPr>
+          <w:rFonts w:hint="eastAsia"/>
+          <w:color w:val="0000FF"/>
+          <w:lang w:val="en-US" w:eastAsia="zh-CN"/>
+        </w:rPr>
+        <w:t>哪个主机少往哪个添加，如果一个，随机分配，可以指定，如果不指定主节点的id的话，会吧新节点随机添加为节点最少的主的从</w:t>
+      </w:r>
+      <w:r>
+        <w:rPr>
+          <w:rFonts w:hint="eastAsia"/>
+          <w:lang w:val="en-US" w:eastAsia="zh-CN"/>
+        </w:rPr>
+        <w:t>）</w:t>
+      </w:r>
+    </w:p>
+    <w:p>
+      <w:pPr>
+        <w:ind w:left="1260" w:leftChars="0" w:firstLine="420" w:firstLineChars="0"/>
+        <w:rPr>
+          <w:rFonts w:hint="eastAsia"/>
+          <w:lang w:val="en-US" w:eastAsia="zh-CN"/>
+        </w:rPr>
+      </w:pPr>
+      <w:r>
+        <w:rPr>
+          <w:rFonts w:hint="eastAsia"/>
+          <w:lang w:val="en-US" w:eastAsia="zh-CN"/>
+        </w:rPr>
+        <w:t>部署一台新redis服务器</w:t>
+      </w:r>
+    </w:p>
+    <w:p>
+      <w:pPr>
+        <w:ind w:left="1680" w:leftChars="0" w:firstLine="420" w:firstLineChars="0"/>
+        <w:rPr>
+          <w:rFonts w:hint="eastAsia"/>
+          <w:lang w:val="en-US" w:eastAsia="zh-CN"/>
+        </w:rPr>
+      </w:pPr>
+      <w:r>
+        <w:rPr>
+          <w:rFonts w:hint="eastAsia"/>
+          <w:lang w:val="en-US" w:eastAsia="zh-CN"/>
+        </w:rPr>
+        <w:t>装包</w:t>
+      </w:r>
+    </w:p>
+    <w:p>
+      <w:pPr>
+        <w:ind w:left="1680" w:leftChars="0" w:firstLine="420" w:firstLineChars="0"/>
+        <w:rPr>
+          <w:rFonts w:hint="eastAsia"/>
+          <w:lang w:val="en-US" w:eastAsia="zh-CN"/>
+        </w:rPr>
+      </w:pPr>
+      <w:r>
+        <w:rPr>
+          <w:rFonts w:hint="eastAsia"/>
+          <w:lang w:val="en-US" w:eastAsia="zh-CN"/>
+        </w:rPr>
+        <w:t>初始化</w:t>
+      </w:r>
+    </w:p>
+    <w:p>
+      <w:pPr>
+        <w:ind w:left="1680" w:leftChars="0" w:firstLine="420" w:firstLineChars="0"/>
+        <w:rPr>
+          <w:rFonts w:hint="eastAsia"/>
+          <w:lang w:val="en-US" w:eastAsia="zh-CN"/>
+        </w:rPr>
+      </w:pPr>
+      <w:r>
+        <w:rPr>
+          <w:rFonts w:hint="eastAsia"/>
+          <w:lang w:val="en-US" w:eastAsia="zh-CN"/>
+        </w:rPr>
+        <w:t>启用集群配置</w:t>
+      </w:r>
+    </w:p>
+    <w:p>
+      <w:pPr>
+        <w:ind w:left="1680" w:leftChars="0" w:firstLine="420" w:firstLineChars="0"/>
+        <w:rPr>
+          <w:rFonts w:hint="eastAsia"/>
+          <w:lang w:val="en-US" w:eastAsia="zh-CN"/>
+        </w:rPr>
+      </w:pPr>
+      <w:r>
+        <w:rPr>
+          <w:rFonts w:hint="eastAsia"/>
+          <w:lang w:val="en-US" w:eastAsia="zh-CN"/>
+        </w:rPr>
+        <w:t>运行服务</w:t>
+      </w:r>
+    </w:p>
+    <w:p>
+      <w:pPr>
+        <w:ind w:left="1260" w:leftChars="0" w:firstLine="420" w:firstLineChars="0"/>
+        <w:rPr>
+          <w:rFonts w:hint="eastAsia"/>
+          <w:lang w:val="en-US" w:eastAsia="zh-CN"/>
+        </w:rPr>
+      </w:pPr>
+      <w:r>
+        <w:rPr>
+          <w:rFonts w:hint="eastAsia"/>
+          <w:lang w:val="en-US" w:eastAsia="zh-CN"/>
+        </w:rPr>
+        <w:t>添加slave主机</w:t>
+      </w:r>
+    </w:p>
+    <w:p>
+      <w:pPr>
+        <w:ind w:left="1680" w:leftChars="0" w:firstLine="420" w:firstLineChars="0"/>
+        <w:rPr>
+          <w:rFonts w:hint="eastAsia"/>
+          <w:lang w:val="en-US" w:eastAsia="zh-CN"/>
+        </w:rPr>
+      </w:pPr>
+      <w:r>
+        <w:rPr>
+          <w:rFonts w:hint="eastAsia"/>
+          <w:lang w:val="en-US" w:eastAsia="zh-CN"/>
+        </w:rPr>
+        <w:t>./redis-trib.rb add-node --slave [--master-id  id值]  新主机ip地址:端口 192.168.1.221:6351</w:t>
+      </w:r>
+    </w:p>
+    <w:p>
+      <w:pPr>
+        <w:ind w:left="420" w:leftChars="0" w:firstLine="420" w:firstLineChars="0"/>
+        <w:rPr>
+          <w:rFonts w:hint="eastAsia"/>
+          <w:lang w:val="en-US" w:eastAsia="zh-CN"/>
+        </w:rPr>
+      </w:pPr>
+      <w:r>
+        <w:rPr>
+          <w:rFonts w:hint="eastAsia"/>
+          <w:lang w:val="en-US" w:eastAsia="zh-CN"/>
+        </w:rPr>
+        <w:t>移除节点</w:t>
+      </w:r>
+    </w:p>
+    <w:p>
+      <w:pPr>
+        <w:ind w:left="840" w:leftChars="0" w:firstLine="420" w:firstLineChars="0"/>
+        <w:rPr>
+          <w:rFonts w:hint="eastAsia"/>
+          <w:lang w:val="en-US" w:eastAsia="zh-CN"/>
+        </w:rPr>
+      </w:pPr>
+      <w:r>
+        <w:rPr>
+          <w:rFonts w:hint="eastAsia"/>
+          <w:lang w:val="en-US" w:eastAsia="zh-CN"/>
+        </w:rPr>
+        <w:t>移除master主机</w:t>
+      </w:r>
+    </w:p>
+    <w:p>
+      <w:pPr>
+        <w:ind w:left="1260" w:leftChars="0" w:firstLine="420" w:firstLineChars="0"/>
+        <w:rPr>
+          <w:rFonts w:hint="eastAsia"/>
+          <w:lang w:val="en-US" w:eastAsia="zh-CN"/>
+        </w:rPr>
+      </w:pPr>
+      <w:r>
+        <w:rPr>
+          <w:rFonts w:hint="eastAsia"/>
+          <w:lang w:val="en-US" w:eastAsia="zh-CN"/>
+        </w:rPr>
+        <w:t>配置步骤</w:t>
+      </w:r>
+    </w:p>
+    <w:p>
+      <w:pPr>
+        <w:ind w:left="1680" w:leftChars="0" w:firstLine="420" w:firstLineChars="0"/>
+        <w:rPr>
+          <w:rFonts w:hint="eastAsia"/>
+          <w:lang w:val="en-US" w:eastAsia="zh-CN"/>
+        </w:rPr>
+      </w:pPr>
+      <w:r>
+        <w:rPr>
+          <w:rFonts w:hint="eastAsia"/>
+          <w:lang w:val="en-US" w:eastAsia="zh-CN"/>
+        </w:rPr>
+        <w:t>重新分片释放占用的hash槽、</w:t>
+      </w:r>
+    </w:p>
+    <w:p>
+      <w:pPr>
+        <w:ind w:left="2100" w:leftChars="0" w:firstLine="420" w:firstLineChars="0"/>
+        <w:rPr>
+          <w:rFonts w:hint="eastAsia"/>
+          <w:lang w:val="en-US" w:eastAsia="zh-CN"/>
+        </w:rPr>
+      </w:pPr>
+      <w:r>
+        <w:rPr>
+          <w:rFonts w:hint="eastAsia"/>
+          <w:lang w:val="en-US" w:eastAsia="zh-CN"/>
+        </w:rPr>
+        <w:t>指定移出hash槽个数</w:t>
+      </w:r>
+    </w:p>
+    <w:p>
+      <w:pPr>
+        <w:ind w:left="2100" w:leftChars="0" w:firstLine="420" w:firstLineChars="0"/>
+        <w:rPr>
+          <w:rFonts w:hint="eastAsia"/>
+          <w:lang w:val="en-US" w:eastAsia="zh-CN"/>
+        </w:rPr>
+      </w:pPr>
+      <w:r>
+        <w:rPr>
+          <w:rFonts w:hint="eastAsia"/>
+          <w:lang w:val="en-US" w:eastAsia="zh-CN"/>
+        </w:rPr>
+        <w:t>指定接收hash槽主机ID</w:t>
+      </w:r>
+    </w:p>
+    <w:p>
+      <w:pPr>
+        <w:ind w:left="2100" w:leftChars="0" w:firstLine="420" w:firstLineChars="0"/>
+        <w:rPr>
+          <w:rFonts w:hint="eastAsia"/>
+          <w:lang w:val="en-US" w:eastAsia="zh-CN"/>
+        </w:rPr>
+      </w:pPr>
+      <w:r>
+        <w:rPr>
+          <w:rFonts w:hint="eastAsia"/>
+          <w:lang w:val="en-US" w:eastAsia="zh-CN"/>
+        </w:rPr>
+        <w:t>指定移出hash槽主机ID</w:t>
+      </w:r>
+    </w:p>
+    <w:p>
+      <w:pPr>
+        <w:ind w:left="2100" w:leftChars="0" w:firstLine="420" w:firstLineChars="0"/>
+        <w:rPr>
+          <w:rFonts w:hint="eastAsia"/>
+          <w:lang w:val="en-US" w:eastAsia="zh-CN"/>
+        </w:rPr>
+      </w:pPr>
+      <w:r>
+        <w:rPr>
+          <w:rFonts w:hint="eastAsia"/>
+          <w:lang w:val="en-US" w:eastAsia="zh-CN"/>
+        </w:rPr>
+        <w:t>rdis-trib.rb reshard 192.168.1.221:6351</w:t>
+      </w:r>
+    </w:p>
+    <w:p>
+      <w:pPr>
+        <w:ind w:left="2520" w:leftChars="0" w:firstLine="420" w:firstLineChars="0"/>
+        <w:rPr>
+          <w:rFonts w:hint="eastAsia"/>
+          <w:lang w:val="en-US" w:eastAsia="zh-CN"/>
+        </w:rPr>
+      </w:pPr>
+      <w:r>
+        <w:rPr>
+          <w:rFonts w:hint="eastAsia"/>
+          <w:lang w:val="en-US" w:eastAsia="zh-CN"/>
+        </w:rPr>
+        <w:t>move</w:t>
+      </w:r>
+    </w:p>
+    <w:p>
+      <w:pPr>
+        <w:ind w:left="2520" w:leftChars="0" w:firstLine="420" w:firstLineChars="0"/>
+        <w:rPr>
+          <w:rFonts w:hint="eastAsia"/>
+          <w:lang w:val="en-US" w:eastAsia="zh-CN"/>
+        </w:rPr>
+      </w:pPr>
+      <w:r>
+        <w:rPr>
+          <w:rFonts w:hint="eastAsia"/>
+          <w:lang w:val="en-US" w:eastAsia="zh-CN"/>
+        </w:rPr>
+        <w:t>rece ID</w:t>
+      </w:r>
+    </w:p>
+    <w:p>
+      <w:pPr>
+        <w:ind w:left="2520" w:leftChars="0" w:firstLine="420" w:firstLineChars="0"/>
+        <w:rPr>
+          <w:rFonts w:hint="default"/>
+          <w:lang w:val="en-US" w:eastAsia="zh-CN"/>
+        </w:rPr>
+      </w:pPr>
+      <w:r>
+        <w:rPr>
+          <w:rFonts w:hint="eastAsia"/>
+          <w:lang w:val="en-US" w:eastAsia="zh-CN"/>
+        </w:rPr>
+        <w:t>source ID（如果不需要的话写done）</w:t>
+      </w:r>
+    </w:p>
+    <w:p>
+      <w:pPr>
+        <w:ind w:left="1680" w:leftChars="0" w:firstLine="420" w:firstLineChars="0"/>
+        <w:rPr>
+          <w:rFonts w:hint="eastAsia"/>
+          <w:lang w:val="en-US" w:eastAsia="zh-CN"/>
+        </w:rPr>
+      </w:pPr>
+      <w:r>
+        <w:rPr>
+          <w:rFonts w:hint="eastAsia"/>
+          <w:lang w:val="en-US" w:eastAsia="zh-CN"/>
+        </w:rPr>
+        <w:t>移除master主机</w:t>
+      </w:r>
+    </w:p>
+    <w:p>
+      <w:pPr>
+        <w:ind w:left="2100" w:leftChars="0" w:firstLine="420" w:firstLineChars="0"/>
+        <w:rPr>
+          <w:rFonts w:hint="eastAsia"/>
+          <w:lang w:val="en-US" w:eastAsia="zh-CN"/>
+        </w:rPr>
+      </w:pPr>
+      <w:r>
+        <w:rPr>
+          <w:rFonts w:hint="eastAsia"/>
+          <w:lang w:val="en-US" w:eastAsia="zh-CN"/>
+        </w:rPr>
+        <w:t>redis-trib.rb del-node 192.168.1.221:6351 要移出master主机ID</w:t>
+      </w:r>
+    </w:p>
+    <w:p>
+      <w:pPr>
+        <w:ind w:left="840" w:leftChars="0" w:firstLine="420" w:firstLineChars="0"/>
+        <w:rPr>
+          <w:rFonts w:hint="eastAsia"/>
+          <w:lang w:val="en-US" w:eastAsia="zh-CN"/>
+        </w:rPr>
+      </w:pPr>
+      <w:r>
+        <w:rPr>
+          <w:rFonts w:hint="eastAsia"/>
+          <w:lang w:val="en-US" w:eastAsia="zh-CN"/>
+        </w:rPr>
+        <w:t>移除slave主机</w:t>
+      </w:r>
+    </w:p>
+    <w:p>
+      <w:pPr>
+        <w:ind w:left="1260" w:leftChars="0" w:firstLine="420" w:firstLineChars="0"/>
+        <w:rPr>
+          <w:rFonts w:hint="eastAsia"/>
+          <w:lang w:val="en-US" w:eastAsia="zh-CN"/>
+        </w:rPr>
+      </w:pPr>
+      <w:r>
+        <w:rPr>
+          <w:rFonts w:hint="eastAsia"/>
+          <w:lang w:val="en-US" w:eastAsia="zh-CN"/>
+        </w:rPr>
+        <w:t>从节点主机没有槽位范围，直接移出即可</w:t>
+      </w:r>
+    </w:p>
+    <w:p>
+      <w:pPr>
+        <w:ind w:left="1260" w:leftChars="0" w:firstLine="420" w:firstLineChars="0"/>
+        <w:rPr>
+          <w:rFonts w:hint="eastAsia"/>
+          <w:lang w:val="en-US" w:eastAsia="zh-CN"/>
+        </w:rPr>
+      </w:pPr>
+      <w:r>
+        <w:rPr>
+          <w:rFonts w:hint="eastAsia"/>
+          <w:lang w:val="en-US" w:eastAsia="zh-CN"/>
+        </w:rPr>
+        <w:t>rediis-trib.rb delnode 192.168.1.221.6351 要移除主机ID值</w:t>
+      </w:r>
+      <w:r>
+        <w:rPr>
+          <w:rFonts w:hint="eastAsia"/>
+          <w:lang w:val="en-US" w:eastAsia="zh-CN"/>
+        </w:rPr>
+        <w:br w:type="textWrapping"/>
+      </w:r>
+    </w:p>
+    <w:p>
+      <w:pPr>
+        <w:ind w:left="1260" w:leftChars="0" w:firstLine="420" w:firstLineChars="0"/>
+        <w:rPr>
+          <w:rFonts w:hint="default"/>
+          <w:lang w:val="en-US" w:eastAsia="zh-CN"/>
+        </w:rPr>
+      </w:pPr>
+    </w:p>
+    <w:p>
+      <w:pPr>
+        <w:ind w:left="1260" w:leftChars="0" w:firstLine="420" w:firstLineChars="0"/>
+        <w:rPr>
+          <w:rFonts w:hint="default"/>
+          <w:lang w:val="en-US" w:eastAsia="zh-CN"/>
+        </w:rPr>
+      </w:pPr>
     </w:p>
     <w:sectPr>
       <w:pgSz w:w="11906" w:h="16838"/>

--- a/redis相关命令.docx
+++ b/redis相关命令.docx
@@ -3302,946 +3302,2774 @@
         </w:rPr>
         <w:t>create 创建集群</w:t>
       </w:r>
+    </w:p>
+    <w:p>
+      <w:pPr>
+        <w:ind w:left="2100" w:leftChars="0" w:firstLine="420" w:firstLineChars="0"/>
+        <w:rPr>
+          <w:rFonts w:hint="eastAsia"/>
+          <w:lang w:val="en-US" w:eastAsia="zh-CN"/>
+        </w:rPr>
+      </w:pPr>
+      <w:r>
+        <w:rPr>
+          <w:rFonts w:hint="eastAsia"/>
+          <w:lang w:val="en-US" w:eastAsia="zh-CN"/>
+        </w:rPr>
+        <w:t>add-node 添加master主机</w:t>
+      </w:r>
+    </w:p>
+    <w:p>
+      <w:pPr>
+        <w:ind w:left="2100" w:leftChars="0" w:firstLine="420" w:firstLineChars="0"/>
+        <w:rPr>
+          <w:rFonts w:hint="eastAsia"/>
+          <w:lang w:val="en-US" w:eastAsia="zh-CN"/>
+        </w:rPr>
+      </w:pPr>
+      <w:r>
+        <w:rPr>
+          <w:rFonts w:hint="eastAsia"/>
+          <w:lang w:val="en-US" w:eastAsia="zh-CN"/>
+        </w:rPr>
+        <w:t>check 检测集群</w:t>
+      </w:r>
+    </w:p>
+    <w:p>
+      <w:pPr>
+        <w:ind w:left="2100" w:leftChars="0" w:firstLine="420" w:firstLineChars="0"/>
+        <w:rPr>
+          <w:rFonts w:hint="eastAsia"/>
+          <w:lang w:val="en-US" w:eastAsia="zh-CN"/>
+        </w:rPr>
+      </w:pPr>
+      <w:r>
+        <w:rPr>
+          <w:rFonts w:hint="eastAsia"/>
+          <w:lang w:val="en-US" w:eastAsia="zh-CN"/>
+        </w:rPr>
+        <w:t>reshard 重新分片</w:t>
+      </w:r>
+    </w:p>
+    <w:p>
+      <w:pPr>
+        <w:ind w:left="2100" w:leftChars="0" w:firstLine="420" w:firstLineChars="0"/>
+        <w:rPr>
+          <w:rFonts w:hint="eastAsia"/>
+          <w:lang w:val="en-US" w:eastAsia="zh-CN"/>
+        </w:rPr>
+      </w:pPr>
+      <w:r>
+        <w:rPr>
+          <w:rFonts w:hint="eastAsia"/>
+          <w:lang w:val="en-US" w:eastAsia="zh-CN"/>
+        </w:rPr>
+        <w:t>add-noide --slave 添加slave主机</w:t>
+      </w:r>
+    </w:p>
+    <w:p>
+      <w:pPr>
+        <w:ind w:left="2100" w:leftChars="0" w:firstLine="420" w:firstLineChars="0"/>
+        <w:rPr>
+          <w:rFonts w:hint="eastAsia"/>
+          <w:lang w:val="en-US" w:eastAsia="zh-CN"/>
+        </w:rPr>
+      </w:pPr>
+      <w:r>
+        <w:rPr>
+          <w:rFonts w:hint="eastAsia"/>
+          <w:lang w:val="en-US" w:eastAsia="zh-CN"/>
+        </w:rPr>
+        <w:t>del-node 删除主机</w:t>
+      </w:r>
+    </w:p>
+    <w:p>
+      <w:pPr>
+        <w:ind w:left="420" w:leftChars="0" w:firstLine="420" w:firstLineChars="0"/>
+        <w:rPr>
+          <w:rFonts w:hint="eastAsia"/>
+          <w:lang w:val="en-US" w:eastAsia="zh-CN"/>
+        </w:rPr>
+      </w:pPr>
+      <w:r>
+        <w:rPr>
+          <w:rFonts w:hint="eastAsia"/>
+          <w:lang w:val="en-US" w:eastAsia="zh-CN"/>
+        </w:rPr>
+        <w:t>master选举测试</w:t>
+      </w:r>
+    </w:p>
+    <w:p>
+      <w:pPr>
+        <w:ind w:left="840" w:leftChars="0" w:firstLine="420" w:firstLineChars="0"/>
+        <w:rPr>
+          <w:rFonts w:hint="eastAsia"/>
+          <w:lang w:val="en-US" w:eastAsia="zh-CN"/>
+        </w:rPr>
+      </w:pPr>
+      <w:r>
+        <w:rPr>
+          <w:rFonts w:hint="eastAsia"/>
+          <w:lang w:val="en-US" w:eastAsia="zh-CN"/>
+        </w:rPr>
+        <w:t>选举master主机</w:t>
+      </w:r>
+    </w:p>
+    <w:p>
+      <w:pPr>
+        <w:ind w:left="1260" w:leftChars="0" w:firstLine="420" w:firstLineChars="0"/>
+        <w:rPr>
+          <w:rFonts w:hint="eastAsia"/>
+          <w:lang w:val="en-US" w:eastAsia="zh-CN"/>
+        </w:rPr>
+      </w:pPr>
+      <w:r>
+        <w:rPr>
+          <w:rFonts w:hint="eastAsia"/>
+          <w:lang w:val="en-US" w:eastAsia="zh-CN"/>
+        </w:rPr>
+        <w:t>停止master主机的redis服务</w:t>
+      </w:r>
+    </w:p>
+    <w:p>
+      <w:pPr>
+        <w:ind w:left="1680" w:leftChars="0" w:firstLine="420" w:firstLineChars="0"/>
+        <w:rPr>
+          <w:rFonts w:hint="eastAsia"/>
+          <w:lang w:val="en-US" w:eastAsia="zh-CN"/>
+        </w:rPr>
+      </w:pPr>
+      <w:r>
+        <w:rPr>
+          <w:rFonts w:hint="eastAsia"/>
+          <w:lang w:val="en-US" w:eastAsia="zh-CN"/>
+        </w:rPr>
+        <w:t>master宕机后对应的slave自动被选举为master</w:t>
+      </w:r>
+    </w:p>
+    <w:p>
+      <w:pPr>
+        <w:ind w:left="1680" w:leftChars="0" w:firstLine="420" w:firstLineChars="0"/>
+        <w:rPr>
+          <w:rFonts w:hint="eastAsia"/>
+          <w:lang w:val="en-US" w:eastAsia="zh-CN"/>
+        </w:rPr>
+      </w:pPr>
+      <w:r>
+        <w:rPr>
+          <w:rFonts w:hint="eastAsia"/>
+          <w:lang w:val="en-US" w:eastAsia="zh-CN"/>
+        </w:rPr>
+        <w:t>原master启动后 会自动配置为当前master的slave</w:t>
+      </w:r>
+    </w:p>
+    <w:p>
+      <w:pPr>
+        <w:ind w:left="840" w:leftChars="0" w:firstLine="420" w:firstLineChars="0"/>
+        <w:rPr>
+          <w:rFonts w:hint="eastAsia"/>
+          <w:lang w:val="en-US" w:eastAsia="zh-CN"/>
+        </w:rPr>
+      </w:pPr>
+      <w:r>
+        <w:rPr>
+          <w:rFonts w:hint="eastAsia"/>
+          <w:lang w:val="en-US" w:eastAsia="zh-CN"/>
+        </w:rPr>
+        <w:t>查看集群主机的信息</w:t>
+      </w:r>
+    </w:p>
+    <w:p>
+      <w:pPr>
+        <w:ind w:left="1260" w:leftChars="0" w:firstLine="420" w:firstLineChars="0"/>
+        <w:rPr>
+          <w:rFonts w:hint="eastAsia"/>
+          <w:lang w:val="en-US" w:eastAsia="zh-CN"/>
+        </w:rPr>
+      </w:pPr>
+      <w:r>
+        <w:rPr>
+          <w:rFonts w:hint="eastAsia"/>
+          <w:lang w:val="en-US" w:eastAsia="zh-CN"/>
+        </w:rPr>
+        <w:t>redis-cli -h master_ip -p master_port</w:t>
+      </w:r>
+    </w:p>
+    <w:p>
+      <w:pPr>
+        <w:ind w:left="1260" w:leftChars="0" w:firstLine="420" w:firstLineChars="0"/>
+        <w:rPr>
+          <w:rFonts w:hint="eastAsia"/>
+          <w:lang w:val="en-US" w:eastAsia="zh-CN"/>
+        </w:rPr>
+      </w:pPr>
+      <w:r>
+        <w:rPr>
+          <w:rFonts w:hint="eastAsia"/>
+          <w:lang w:val="en-US" w:eastAsia="zh-CN"/>
+        </w:rPr>
+        <w:t>redis-trib.rb check IP地址:端口</w:t>
+      </w:r>
+    </w:p>
+    <w:p>
+      <w:pPr>
+        <w:ind w:left="420" w:leftChars="0" w:firstLine="420" w:firstLineChars="0"/>
+        <w:rPr>
+          <w:rFonts w:hint="eastAsia"/>
+          <w:lang w:val="en-US" w:eastAsia="zh-CN"/>
+        </w:rPr>
+      </w:pPr>
+      <w:r>
+        <w:rPr>
+          <w:rFonts w:hint="eastAsia"/>
+          <w:lang w:val="en-US" w:eastAsia="zh-CN"/>
+        </w:rPr>
+        <w:t>添加新节点</w:t>
+      </w:r>
+    </w:p>
+    <w:p>
+      <w:pPr>
+        <w:ind w:left="840" w:leftChars="0" w:firstLine="420" w:firstLineChars="0"/>
+        <w:rPr>
+          <w:rFonts w:hint="eastAsia"/>
+          <w:lang w:val="en-US" w:eastAsia="zh-CN"/>
+        </w:rPr>
+      </w:pPr>
+      <w:r>
+        <w:rPr>
+          <w:rFonts w:hint="eastAsia"/>
+          <w:lang w:val="en-US" w:eastAsia="zh-CN"/>
+        </w:rPr>
+        <w:t>添加master主机</w:t>
+      </w:r>
+    </w:p>
+    <w:p>
+      <w:pPr>
+        <w:ind w:left="1260" w:leftChars="0" w:firstLine="420" w:firstLineChars="0"/>
+        <w:rPr>
+          <w:rFonts w:hint="eastAsia"/>
+          <w:lang w:val="en-US" w:eastAsia="zh-CN"/>
+        </w:rPr>
+      </w:pPr>
+      <w:r>
+        <w:rPr>
+          <w:rFonts w:hint="eastAsia"/>
+          <w:lang w:val="en-US" w:eastAsia="zh-CN"/>
+        </w:rPr>
+        <w:t>部署一台新的redis服务器</w:t>
+      </w:r>
+    </w:p>
+    <w:p>
+      <w:pPr>
+        <w:ind w:left="1680" w:leftChars="0" w:firstLine="420" w:firstLineChars="0"/>
+        <w:rPr>
+          <w:rFonts w:hint="eastAsia"/>
+          <w:lang w:val="en-US" w:eastAsia="zh-CN"/>
+        </w:rPr>
+      </w:pPr>
+      <w:r>
+        <w:rPr>
+          <w:rFonts w:hint="eastAsia"/>
+          <w:lang w:val="en-US" w:eastAsia="zh-CN"/>
+        </w:rPr>
+        <w:t>装包</w:t>
+      </w:r>
+    </w:p>
+    <w:p>
+      <w:pPr>
+        <w:ind w:left="1680" w:leftChars="0" w:firstLine="420" w:firstLineChars="0"/>
+        <w:rPr>
+          <w:rFonts w:hint="eastAsia"/>
+          <w:lang w:val="en-US" w:eastAsia="zh-CN"/>
+        </w:rPr>
+      </w:pPr>
+      <w:r>
+        <w:rPr>
+          <w:rFonts w:hint="eastAsia"/>
+          <w:lang w:val="en-US" w:eastAsia="zh-CN"/>
+        </w:rPr>
+        <w:t>初始化</w:t>
+      </w:r>
+    </w:p>
+    <w:p>
+      <w:pPr>
+        <w:ind w:left="1680" w:leftChars="0" w:firstLine="420" w:firstLineChars="0"/>
+        <w:rPr>
+          <w:rFonts w:hint="eastAsia"/>
+          <w:lang w:val="en-US" w:eastAsia="zh-CN"/>
+        </w:rPr>
+      </w:pPr>
+      <w:r>
+        <w:rPr>
+          <w:rFonts w:hint="eastAsia"/>
+          <w:lang w:val="en-US" w:eastAsia="zh-CN"/>
+        </w:rPr>
+        <w:t>启用集群配置重启服务</w:t>
+      </w:r>
+    </w:p>
+    <w:p>
+      <w:pPr>
+        <w:ind w:left="1260" w:leftChars="0" w:firstLine="420" w:firstLineChars="0"/>
+        <w:rPr>
+          <w:rFonts w:hint="eastAsia"/>
+          <w:lang w:val="en-US" w:eastAsia="zh-CN"/>
+        </w:rPr>
+      </w:pPr>
+      <w:r>
+        <w:rPr>
+          <w:rFonts w:hint="eastAsia"/>
+          <w:lang w:val="en-US" w:eastAsia="zh-CN"/>
+        </w:rPr>
+        <w:t>添加master主机步骤</w:t>
+      </w:r>
+    </w:p>
+    <w:p>
+      <w:pPr>
+        <w:ind w:left="1680" w:leftChars="0" w:firstLine="420" w:firstLineChars="0"/>
+        <w:rPr>
+          <w:rFonts w:hint="eastAsia"/>
+          <w:lang w:val="en-US" w:eastAsia="zh-CN"/>
+        </w:rPr>
+      </w:pPr>
+      <w:r>
+        <w:rPr>
+          <w:rFonts w:hint="eastAsia"/>
+          <w:lang w:val="en-US" w:eastAsia="zh-CN"/>
+        </w:rPr>
+        <w:t>添加master主机</w:t>
+      </w:r>
+    </w:p>
+    <w:p>
+      <w:pPr>
+        <w:ind w:left="2100" w:leftChars="0" w:firstLine="420" w:firstLineChars="0"/>
+        <w:rPr>
+          <w:rFonts w:hint="eastAsia"/>
+          <w:lang w:val="en-US" w:eastAsia="zh-CN"/>
+        </w:rPr>
+      </w:pPr>
+      <w:r>
+        <w:rPr>
+          <w:rFonts w:hint="eastAsia"/>
+          <w:lang w:val="en-US" w:eastAsia="zh-CN"/>
+        </w:rPr>
+        <w:t>添加时指定主机角色，默认新主机为master</w:t>
+      </w:r>
+    </w:p>
+    <w:p>
+      <w:pPr>
+        <w:ind w:left="2100" w:leftChars="0" w:firstLine="420" w:firstLineChars="0"/>
+        <w:rPr>
+          <w:rFonts w:hint="default"/>
+          <w:lang w:val="en-US" w:eastAsia="zh-CN"/>
+        </w:rPr>
+      </w:pPr>
+      <w:r>
+        <w:rPr>
+          <w:rFonts w:hint="eastAsia"/>
+          <w:lang w:val="en-US" w:eastAsia="zh-CN"/>
+        </w:rPr>
+        <w:t>./redis-trib.rb add-node 新主机IP:端口 192.168.1.221:63511</w:t>
+      </w:r>
+    </w:p>
+    <w:p>
+      <w:pPr>
+        <w:ind w:left="1680" w:leftChars="0" w:firstLine="420" w:firstLineChars="0"/>
+        <w:rPr>
+          <w:rFonts w:hint="eastAsia"/>
+          <w:lang w:val="en-US" w:eastAsia="zh-CN"/>
+        </w:rPr>
+      </w:pPr>
+      <w:r>
+        <w:rPr>
+          <w:rFonts w:hint="eastAsia"/>
+          <w:lang w:val="en-US" w:eastAsia="zh-CN"/>
+        </w:rPr>
+        <w:t>检查主机</w:t>
+      </w:r>
+    </w:p>
+    <w:p>
+      <w:pPr>
+        <w:ind w:left="2100" w:leftChars="0" w:firstLine="420" w:firstLineChars="0"/>
+        <w:rPr>
+          <w:rFonts w:hint="eastAsia"/>
+          <w:lang w:val="en-US" w:eastAsia="zh-CN"/>
+        </w:rPr>
+      </w:pPr>
+      <w:r>
+        <w:rPr>
+          <w:rFonts w:hint="eastAsia"/>
+          <w:lang w:val="en-US" w:eastAsia="zh-CN"/>
+        </w:rPr>
+        <w:t>./redis-trib.rb check 192.168.1.221:6351</w:t>
+      </w:r>
+    </w:p>
+    <w:p>
+      <w:pPr>
+        <w:ind w:left="2100" w:leftChars="0" w:firstLine="420" w:firstLineChars="0"/>
+        <w:rPr>
+          <w:rFonts w:hint="eastAsia"/>
+          <w:lang w:val="en-US" w:eastAsia="zh-CN"/>
+        </w:rPr>
+      </w:pPr>
+      <w:r>
+        <w:rPr>
+          <w:rFonts w:hint="eastAsia"/>
+          <w:lang w:val="en-US" w:eastAsia="zh-CN"/>
+        </w:rPr>
+        <w:t>新主机角色为master</w:t>
+      </w:r>
+    </w:p>
+    <w:p>
+      <w:pPr>
+        <w:ind w:left="2100" w:leftChars="0" w:firstLine="420" w:firstLineChars="0"/>
+        <w:rPr>
+          <w:rFonts w:hint="default"/>
+          <w:lang w:val="en-US" w:eastAsia="zh-CN"/>
+        </w:rPr>
+      </w:pPr>
+      <w:r>
+        <w:rPr>
+          <w:rFonts w:hint="eastAsia"/>
+          <w:lang w:val="en-US" w:eastAsia="zh-CN"/>
+        </w:rPr>
+        <w:t>无槽位数量</w:t>
+      </w:r>
+    </w:p>
+    <w:p>
+      <w:pPr>
+        <w:ind w:left="1680" w:leftChars="0" w:firstLine="420" w:firstLineChars="0"/>
+        <w:rPr>
+          <w:rFonts w:hint="eastAsia"/>
+          <w:lang w:val="en-US" w:eastAsia="zh-CN"/>
+        </w:rPr>
+      </w:pPr>
+      <w:r>
+        <w:rPr>
+          <w:rFonts w:hint="eastAsia"/>
+          <w:lang w:val="en-US" w:eastAsia="zh-CN"/>
+        </w:rPr>
+        <w:t xml:space="preserve">重新分片 </w:t>
+      </w:r>
+    </w:p>
+    <w:p>
+      <w:pPr>
+        <w:ind w:left="2100" w:leftChars="0" w:firstLine="420" w:firstLineChars="0"/>
+        <w:rPr>
+          <w:rFonts w:hint="eastAsia"/>
+          <w:lang w:val="en-US" w:eastAsia="zh-CN"/>
+        </w:rPr>
+      </w:pPr>
+      <w:r>
+        <w:rPr>
+          <w:rFonts w:hint="eastAsia"/>
+          <w:lang w:val="en-US" w:eastAsia="zh-CN"/>
+        </w:rPr>
+        <w:t>./redis-trib.rb reshard 192.168.1.221:6351</w:t>
+      </w:r>
+    </w:p>
+    <w:p>
+      <w:pPr>
+        <w:ind w:left="2100" w:leftChars="0" w:firstLine="420" w:firstLineChars="0"/>
+        <w:rPr>
+          <w:rFonts w:hint="eastAsia"/>
+          <w:lang w:val="en-US" w:eastAsia="zh-CN"/>
+        </w:rPr>
+      </w:pPr>
+      <w:r>
+        <w:rPr>
+          <w:rFonts w:hint="eastAsia"/>
+          <w:lang w:val="en-US" w:eastAsia="zh-CN"/>
+        </w:rPr>
+        <w:t>从当前的集群中拿出多少个hash slots</w:t>
+      </w:r>
+    </w:p>
+    <w:p>
+      <w:pPr>
+        <w:ind w:left="2100" w:leftChars="0" w:firstLine="420" w:firstLineChars="0"/>
+        <w:rPr>
+          <w:rFonts w:hint="eastAsia"/>
+          <w:lang w:val="en-US" w:eastAsia="zh-CN"/>
+        </w:rPr>
+      </w:pPr>
+      <w:r>
+        <w:rPr>
+          <w:rFonts w:hint="eastAsia"/>
+          <w:lang w:val="en-US" w:eastAsia="zh-CN"/>
+        </w:rPr>
+        <w:t>新主库的ID值</w:t>
+      </w:r>
+    </w:p>
+    <w:p>
+      <w:pPr>
+        <w:ind w:left="2100" w:leftChars="0" w:firstLine="420" w:firstLineChars="0"/>
+        <w:rPr>
+          <w:rFonts w:hint="eastAsia"/>
+          <w:lang w:val="en-US" w:eastAsia="zh-CN"/>
+        </w:rPr>
+      </w:pPr>
+      <w:r>
+        <w:rPr>
+          <w:rFonts w:hint="eastAsia"/>
+          <w:lang w:val="en-US" w:eastAsia="zh-CN"/>
+        </w:rPr>
+        <w:t>all从当前的集群中所有主机里获取hash slots</w:t>
+      </w:r>
+    </w:p>
+    <w:p>
+      <w:pPr>
+        <w:ind w:left="2100" w:leftChars="0" w:firstLine="420" w:firstLineChars="0"/>
+        <w:rPr>
+          <w:rFonts w:hint="eastAsia"/>
+          <w:lang w:val="en-US" w:eastAsia="zh-CN"/>
+        </w:rPr>
+      </w:pPr>
+      <w:r>
+        <w:rPr>
+          <w:rFonts w:hint="eastAsia"/>
+          <w:lang w:val="en-US" w:eastAsia="zh-CN"/>
+        </w:rPr>
+        <w:t>yes确认信息</w:t>
+      </w:r>
+    </w:p>
+    <w:p>
+      <w:pPr>
+        <w:ind w:left="840" w:leftChars="0" w:firstLine="420" w:firstLineChars="0"/>
+        <w:rPr>
+          <w:rFonts w:hint="eastAsia"/>
+          <w:lang w:val="en-US" w:eastAsia="zh-CN"/>
+        </w:rPr>
+      </w:pPr>
+      <w:r>
+        <w:rPr>
+          <w:rFonts w:hint="eastAsia"/>
+          <w:lang w:val="en-US" w:eastAsia="zh-CN"/>
+        </w:rPr>
+        <w:t>添加slave主机（</w:t>
+      </w:r>
+      <w:r>
+        <w:rPr>
+          <w:rFonts w:hint="eastAsia"/>
+          <w:color w:val="0000FF"/>
+          <w:lang w:val="en-US" w:eastAsia="zh-CN"/>
+        </w:rPr>
+        <w:t>哪个主机少往哪个添加，如果一个，随机分配，可以指定，如果不指定主节点的id的话，会吧新节点随机添加为节点最少的主的从</w:t>
+      </w:r>
+      <w:r>
+        <w:rPr>
+          <w:rFonts w:hint="eastAsia"/>
+          <w:lang w:val="en-US" w:eastAsia="zh-CN"/>
+        </w:rPr>
+        <w:t>）</w:t>
+      </w:r>
+    </w:p>
+    <w:p>
+      <w:pPr>
+        <w:ind w:left="1260" w:leftChars="0" w:firstLine="420" w:firstLineChars="0"/>
+        <w:rPr>
+          <w:rFonts w:hint="eastAsia"/>
+          <w:lang w:val="en-US" w:eastAsia="zh-CN"/>
+        </w:rPr>
+      </w:pPr>
+      <w:r>
+        <w:rPr>
+          <w:rFonts w:hint="eastAsia"/>
+          <w:lang w:val="en-US" w:eastAsia="zh-CN"/>
+        </w:rPr>
+        <w:t>部署一台新redis服务器</w:t>
+      </w:r>
+    </w:p>
+    <w:p>
+      <w:pPr>
+        <w:ind w:left="1680" w:leftChars="0" w:firstLine="420" w:firstLineChars="0"/>
+        <w:rPr>
+          <w:rFonts w:hint="eastAsia"/>
+          <w:lang w:val="en-US" w:eastAsia="zh-CN"/>
+        </w:rPr>
+      </w:pPr>
+      <w:r>
+        <w:rPr>
+          <w:rFonts w:hint="eastAsia"/>
+          <w:lang w:val="en-US" w:eastAsia="zh-CN"/>
+        </w:rPr>
+        <w:t>装包</w:t>
+      </w:r>
+    </w:p>
+    <w:p>
+      <w:pPr>
+        <w:ind w:left="1680" w:leftChars="0" w:firstLine="420" w:firstLineChars="0"/>
+        <w:rPr>
+          <w:rFonts w:hint="eastAsia"/>
+          <w:lang w:val="en-US" w:eastAsia="zh-CN"/>
+        </w:rPr>
+      </w:pPr>
+      <w:r>
+        <w:rPr>
+          <w:rFonts w:hint="eastAsia"/>
+          <w:lang w:val="en-US" w:eastAsia="zh-CN"/>
+        </w:rPr>
+        <w:t>初始化</w:t>
+      </w:r>
+    </w:p>
+    <w:p>
+      <w:pPr>
+        <w:ind w:left="1680" w:leftChars="0" w:firstLine="420" w:firstLineChars="0"/>
+        <w:rPr>
+          <w:rFonts w:hint="eastAsia"/>
+          <w:lang w:val="en-US" w:eastAsia="zh-CN"/>
+        </w:rPr>
+      </w:pPr>
+      <w:r>
+        <w:rPr>
+          <w:rFonts w:hint="eastAsia"/>
+          <w:lang w:val="en-US" w:eastAsia="zh-CN"/>
+        </w:rPr>
+        <w:t>启用集群配置</w:t>
+      </w:r>
+    </w:p>
+    <w:p>
+      <w:pPr>
+        <w:ind w:left="1680" w:leftChars="0" w:firstLine="420" w:firstLineChars="0"/>
+        <w:rPr>
+          <w:rFonts w:hint="eastAsia"/>
+          <w:lang w:val="en-US" w:eastAsia="zh-CN"/>
+        </w:rPr>
+      </w:pPr>
+      <w:r>
+        <w:rPr>
+          <w:rFonts w:hint="eastAsia"/>
+          <w:lang w:val="en-US" w:eastAsia="zh-CN"/>
+        </w:rPr>
+        <w:t>运行服务</w:t>
+      </w:r>
+    </w:p>
+    <w:p>
+      <w:pPr>
+        <w:ind w:left="1260" w:leftChars="0" w:firstLine="420" w:firstLineChars="0"/>
+        <w:rPr>
+          <w:rFonts w:hint="eastAsia"/>
+          <w:lang w:val="en-US" w:eastAsia="zh-CN"/>
+        </w:rPr>
+      </w:pPr>
+      <w:r>
+        <w:rPr>
+          <w:rFonts w:hint="eastAsia"/>
+          <w:lang w:val="en-US" w:eastAsia="zh-CN"/>
+        </w:rPr>
+        <w:t>添加slave主机</w:t>
+      </w:r>
+    </w:p>
+    <w:p>
+      <w:pPr>
+        <w:ind w:left="1680" w:leftChars="0" w:firstLine="420" w:firstLineChars="0"/>
+        <w:rPr>
+          <w:rFonts w:hint="eastAsia"/>
+          <w:lang w:val="en-US" w:eastAsia="zh-CN"/>
+        </w:rPr>
+      </w:pPr>
+      <w:r>
+        <w:rPr>
+          <w:rFonts w:hint="eastAsia"/>
+          <w:lang w:val="en-US" w:eastAsia="zh-CN"/>
+        </w:rPr>
+        <w:t>./redis-trib.rb add-node --slave [--master-id  id值]  新主机ip地址:端口 192.168.1.221:6351</w:t>
+      </w:r>
+    </w:p>
+    <w:p>
+      <w:pPr>
+        <w:ind w:left="420" w:leftChars="0" w:firstLine="420" w:firstLineChars="0"/>
+        <w:rPr>
+          <w:rFonts w:hint="eastAsia"/>
+          <w:lang w:val="en-US" w:eastAsia="zh-CN"/>
+        </w:rPr>
+      </w:pPr>
+      <w:r>
+        <w:rPr>
+          <w:rFonts w:hint="eastAsia"/>
+          <w:lang w:val="en-US" w:eastAsia="zh-CN"/>
+        </w:rPr>
+        <w:t>移除节点</w:t>
+      </w:r>
+    </w:p>
+    <w:p>
+      <w:pPr>
+        <w:ind w:left="840" w:leftChars="0" w:firstLine="420" w:firstLineChars="0"/>
+        <w:rPr>
+          <w:rFonts w:hint="eastAsia"/>
+          <w:lang w:val="en-US" w:eastAsia="zh-CN"/>
+        </w:rPr>
+      </w:pPr>
+      <w:r>
+        <w:rPr>
+          <w:rFonts w:hint="eastAsia"/>
+          <w:lang w:val="en-US" w:eastAsia="zh-CN"/>
+        </w:rPr>
+        <w:t>移除master主机</w:t>
+      </w:r>
+    </w:p>
+    <w:p>
+      <w:pPr>
+        <w:ind w:left="1260" w:leftChars="0" w:firstLine="420" w:firstLineChars="0"/>
+        <w:rPr>
+          <w:rFonts w:hint="eastAsia"/>
+          <w:lang w:val="en-US" w:eastAsia="zh-CN"/>
+        </w:rPr>
+      </w:pPr>
+      <w:r>
+        <w:rPr>
+          <w:rFonts w:hint="eastAsia"/>
+          <w:lang w:val="en-US" w:eastAsia="zh-CN"/>
+        </w:rPr>
+        <w:t>配置步骤</w:t>
+      </w:r>
+    </w:p>
+    <w:p>
+      <w:pPr>
+        <w:ind w:left="1680" w:leftChars="0" w:firstLine="420" w:firstLineChars="0"/>
+        <w:rPr>
+          <w:rFonts w:hint="eastAsia"/>
+          <w:lang w:val="en-US" w:eastAsia="zh-CN"/>
+        </w:rPr>
+      </w:pPr>
+      <w:r>
+        <w:rPr>
+          <w:rFonts w:hint="eastAsia"/>
+          <w:lang w:val="en-US" w:eastAsia="zh-CN"/>
+        </w:rPr>
+        <w:t>重新分片释放占用的hash槽、</w:t>
+      </w:r>
+    </w:p>
+    <w:p>
+      <w:pPr>
+        <w:ind w:left="2100" w:leftChars="0" w:firstLine="420" w:firstLineChars="0"/>
+        <w:rPr>
+          <w:rFonts w:hint="eastAsia"/>
+          <w:lang w:val="en-US" w:eastAsia="zh-CN"/>
+        </w:rPr>
+      </w:pPr>
+      <w:r>
+        <w:rPr>
+          <w:rFonts w:hint="eastAsia"/>
+          <w:lang w:val="en-US" w:eastAsia="zh-CN"/>
+        </w:rPr>
+        <w:t>指定移出hash槽个数</w:t>
+      </w:r>
+    </w:p>
+    <w:p>
+      <w:pPr>
+        <w:ind w:left="2100" w:leftChars="0" w:firstLine="420" w:firstLineChars="0"/>
+        <w:rPr>
+          <w:rFonts w:hint="eastAsia"/>
+          <w:lang w:val="en-US" w:eastAsia="zh-CN"/>
+        </w:rPr>
+      </w:pPr>
+      <w:r>
+        <w:rPr>
+          <w:rFonts w:hint="eastAsia"/>
+          <w:lang w:val="en-US" w:eastAsia="zh-CN"/>
+        </w:rPr>
+        <w:t>指定接收hash槽主机ID</w:t>
+      </w:r>
+    </w:p>
+    <w:p>
+      <w:pPr>
+        <w:ind w:left="2100" w:leftChars="0" w:firstLine="420" w:firstLineChars="0"/>
+        <w:rPr>
+          <w:rFonts w:hint="eastAsia"/>
+          <w:lang w:val="en-US" w:eastAsia="zh-CN"/>
+        </w:rPr>
+      </w:pPr>
+      <w:r>
+        <w:rPr>
+          <w:rFonts w:hint="eastAsia"/>
+          <w:lang w:val="en-US" w:eastAsia="zh-CN"/>
+        </w:rPr>
+        <w:t>指定移出hash槽主机ID</w:t>
+      </w:r>
+    </w:p>
+    <w:p>
+      <w:pPr>
+        <w:ind w:left="2100" w:leftChars="0" w:firstLine="420" w:firstLineChars="0"/>
+        <w:rPr>
+          <w:rFonts w:hint="eastAsia"/>
+          <w:lang w:val="en-US" w:eastAsia="zh-CN"/>
+        </w:rPr>
+      </w:pPr>
+      <w:r>
+        <w:rPr>
+          <w:rFonts w:hint="eastAsia"/>
+          <w:lang w:val="en-US" w:eastAsia="zh-CN"/>
+        </w:rPr>
+        <w:t>rdis-trib.rb reshard 192.168.1.221:6351</w:t>
+      </w:r>
+    </w:p>
+    <w:p>
+      <w:pPr>
+        <w:ind w:left="2520" w:leftChars="0" w:firstLine="420" w:firstLineChars="0"/>
+        <w:rPr>
+          <w:rFonts w:hint="eastAsia"/>
+          <w:lang w:val="en-US" w:eastAsia="zh-CN"/>
+        </w:rPr>
+      </w:pPr>
+      <w:r>
+        <w:rPr>
+          <w:rFonts w:hint="eastAsia"/>
+          <w:lang w:val="en-US" w:eastAsia="zh-CN"/>
+        </w:rPr>
+        <w:t>move</w:t>
+      </w:r>
+    </w:p>
+    <w:p>
+      <w:pPr>
+        <w:ind w:left="2520" w:leftChars="0" w:firstLine="420" w:firstLineChars="0"/>
+        <w:rPr>
+          <w:rFonts w:hint="eastAsia"/>
+          <w:lang w:val="en-US" w:eastAsia="zh-CN"/>
+        </w:rPr>
+      </w:pPr>
+      <w:r>
+        <w:rPr>
+          <w:rFonts w:hint="eastAsia"/>
+          <w:lang w:val="en-US" w:eastAsia="zh-CN"/>
+        </w:rPr>
+        <w:t>rece ID</w:t>
+      </w:r>
+    </w:p>
+    <w:p>
+      <w:pPr>
+        <w:ind w:left="2520" w:leftChars="0" w:firstLine="420" w:firstLineChars="0"/>
+        <w:rPr>
+          <w:rFonts w:hint="default"/>
+          <w:lang w:val="en-US" w:eastAsia="zh-CN"/>
+        </w:rPr>
+      </w:pPr>
+      <w:r>
+        <w:rPr>
+          <w:rFonts w:hint="eastAsia"/>
+          <w:lang w:val="en-US" w:eastAsia="zh-CN"/>
+        </w:rPr>
+        <w:t>source ID（如果不需要的话写done）</w:t>
+      </w:r>
+    </w:p>
+    <w:p>
+      <w:pPr>
+        <w:ind w:left="1680" w:leftChars="0" w:firstLine="420" w:firstLineChars="0"/>
+        <w:rPr>
+          <w:rFonts w:hint="eastAsia"/>
+          <w:lang w:val="en-US" w:eastAsia="zh-CN"/>
+        </w:rPr>
+      </w:pPr>
+      <w:r>
+        <w:rPr>
+          <w:rFonts w:hint="eastAsia"/>
+          <w:lang w:val="en-US" w:eastAsia="zh-CN"/>
+        </w:rPr>
+        <w:t>移除master主机</w:t>
+      </w:r>
+    </w:p>
+    <w:p>
+      <w:pPr>
+        <w:ind w:left="2100" w:leftChars="0" w:firstLine="420" w:firstLineChars="0"/>
+        <w:rPr>
+          <w:rFonts w:hint="eastAsia"/>
+          <w:lang w:val="en-US" w:eastAsia="zh-CN"/>
+        </w:rPr>
+      </w:pPr>
+      <w:r>
+        <w:rPr>
+          <w:rFonts w:hint="eastAsia"/>
+          <w:lang w:val="en-US" w:eastAsia="zh-CN"/>
+        </w:rPr>
+        <w:t>redis-trib.rb del-node 192.168.1.221:6351 要移出master主机ID</w:t>
+      </w:r>
+    </w:p>
+    <w:p>
+      <w:pPr>
+        <w:ind w:left="840" w:leftChars="0" w:firstLine="420" w:firstLineChars="0"/>
+        <w:rPr>
+          <w:rFonts w:hint="eastAsia"/>
+          <w:lang w:val="en-US" w:eastAsia="zh-CN"/>
+        </w:rPr>
+      </w:pPr>
+      <w:r>
+        <w:rPr>
+          <w:rFonts w:hint="eastAsia"/>
+          <w:lang w:val="en-US" w:eastAsia="zh-CN"/>
+        </w:rPr>
+        <w:t>移除slave主机</w:t>
+      </w:r>
+    </w:p>
+    <w:p>
+      <w:pPr>
+        <w:ind w:left="1260" w:leftChars="0" w:firstLine="420" w:firstLineChars="0"/>
+        <w:rPr>
+          <w:rFonts w:hint="eastAsia"/>
+          <w:lang w:val="en-US" w:eastAsia="zh-CN"/>
+        </w:rPr>
+      </w:pPr>
+      <w:r>
+        <w:rPr>
+          <w:rFonts w:hint="eastAsia"/>
+          <w:lang w:val="en-US" w:eastAsia="zh-CN"/>
+        </w:rPr>
+        <w:t>从节点主机没有槽位范围，直接移出即可</w:t>
+      </w:r>
+    </w:p>
+    <w:p>
+      <w:pPr>
+        <w:ind w:left="1260" w:leftChars="0" w:firstLine="420" w:firstLineChars="0"/>
+        <w:rPr>
+          <w:rFonts w:hint="eastAsia"/>
+          <w:lang w:val="en-US" w:eastAsia="zh-CN"/>
+        </w:rPr>
+      </w:pPr>
+      <w:r>
+        <w:rPr>
+          <w:rFonts w:hint="eastAsia"/>
+          <w:lang w:val="en-US" w:eastAsia="zh-CN"/>
+        </w:rPr>
+        <w:t>rediis-trib.rb delnode 192.168.1.221.6351 要移除主机ID值</w:t>
+      </w:r>
+    </w:p>
+    <w:p>
+      <w:pPr>
+        <w:rPr>
+          <w:rFonts w:hint="eastAsia"/>
+          <w:b/>
+          <w:bCs/>
+          <w:lang w:val="en-US" w:eastAsia="zh-CN"/>
+        </w:rPr>
+      </w:pPr>
+      <w:r>
+        <w:rPr>
+          <w:rFonts w:hint="eastAsia"/>
+          <w:b/>
+          <w:bCs/>
+          <w:lang w:val="en-US" w:eastAsia="zh-CN"/>
+        </w:rPr>
+        <w:t>redis主从复制</w:t>
+      </w:r>
+    </w:p>
+    <w:p>
+      <w:pPr>
+        <w:ind w:firstLine="420" w:firstLineChars="0"/>
+        <w:rPr>
+          <w:rFonts w:hint="eastAsia"/>
+          <w:lang w:val="en-US" w:eastAsia="zh-CN"/>
+        </w:rPr>
+      </w:pPr>
+      <w:r>
+        <w:rPr>
+          <w:rFonts w:hint="eastAsia"/>
+          <w:lang w:val="en-US" w:eastAsia="zh-CN"/>
+        </w:rPr>
+        <w:t>主从复制模式：一主一从、一主多从、主从从</w:t>
+      </w:r>
+    </w:p>
+    <w:p>
+      <w:pPr>
+        <w:ind w:firstLine="420" w:firstLineChars="0"/>
+        <w:rPr>
+          <w:rFonts w:hint="eastAsia"/>
+          <w:lang w:val="en-US" w:eastAsia="zh-CN"/>
+        </w:rPr>
+      </w:pPr>
+      <w:r>
+        <w:rPr>
+          <w:rFonts w:hint="eastAsia"/>
+          <w:lang w:val="en-US" w:eastAsia="zh-CN"/>
+        </w:rPr>
+        <w:t>工作原理：从库发送同步请求到主库，主库创建一个线程将修改过的数据存放在一个文件里，然后将文件发送给从库，从库保存到内存并执行完成首次同步</w:t>
+      </w:r>
+    </w:p>
+    <w:p>
+      <w:pPr>
+        <w:ind w:firstLine="420" w:firstLineChars="0"/>
+        <w:rPr>
+          <w:rFonts w:hint="eastAsia"/>
+          <w:lang w:val="en-US" w:eastAsia="zh-CN"/>
+        </w:rPr>
+      </w:pPr>
+      <w:r>
+        <w:rPr>
+          <w:rFonts w:hint="eastAsia"/>
+          <w:lang w:val="en-US" w:eastAsia="zh-CN"/>
+        </w:rPr>
+        <w:t>主从复制缺点：网络繁忙，会产生数据同步延时问题</w:t>
+      </w:r>
+    </w:p>
+    <w:p>
+      <w:pPr>
+        <w:ind w:left="1260" w:leftChars="0" w:firstLine="420" w:firstLineChars="0"/>
+        <w:rPr>
+          <w:rFonts w:hint="eastAsia"/>
+          <w:lang w:val="en-US" w:eastAsia="zh-CN"/>
+        </w:rPr>
+      </w:pPr>
+      <w:r>
+        <w:rPr>
+          <w:rFonts w:hint="eastAsia"/>
+          <w:lang w:val="en-US" w:eastAsia="zh-CN"/>
+        </w:rPr>
+        <w:t xml:space="preserve">  系统繁忙，会产生数据同步延时问题</w:t>
+      </w:r>
+    </w:p>
+    <w:p>
+      <w:pPr>
+        <w:ind w:firstLine="420" w:firstLineChars="0"/>
+        <w:rPr>
+          <w:rFonts w:hint="eastAsia"/>
+          <w:lang w:val="en-US" w:eastAsia="zh-CN"/>
+        </w:rPr>
+      </w:pPr>
+      <w:r>
+        <w:rPr>
+          <w:rFonts w:hint="eastAsia"/>
+          <w:lang w:val="en-US" w:eastAsia="zh-CN"/>
+        </w:rPr>
+        <w:t>配置主从复制</w:t>
+      </w:r>
+    </w:p>
+    <w:p>
+      <w:pPr>
+        <w:ind w:left="420" w:leftChars="0" w:firstLine="420" w:firstLineChars="0"/>
+        <w:rPr>
+          <w:rFonts w:hint="eastAsia"/>
+          <w:lang w:val="en-US" w:eastAsia="zh-CN"/>
+        </w:rPr>
+      </w:pPr>
+      <w:r>
+        <w:rPr>
+          <w:rFonts w:hint="eastAsia"/>
+          <w:lang w:val="en-US" w:eastAsia="zh-CN"/>
+        </w:rPr>
+        <w:t>配置从库</w:t>
+      </w:r>
+    </w:p>
+    <w:p>
+      <w:pPr>
+        <w:ind w:left="840" w:leftChars="0" w:firstLine="420" w:firstLineChars="0"/>
+        <w:rPr>
+          <w:rFonts w:hint="default"/>
+          <w:lang w:val="en-US" w:eastAsia="zh-CN"/>
+        </w:rPr>
+      </w:pPr>
+      <w:r>
+        <w:rPr>
+          <w:rFonts w:hint="eastAsia"/>
+          <w:lang w:val="en-US" w:eastAsia="zh-CN"/>
+        </w:rPr>
+        <w:t>配置</w:t>
+      </w:r>
+    </w:p>
+    <w:p>
+      <w:pPr>
+        <w:ind w:left="1260" w:leftChars="0" w:firstLine="420" w:firstLineChars="0"/>
+        <w:rPr>
+          <w:rFonts w:hint="eastAsia"/>
+          <w:lang w:val="en-US" w:eastAsia="zh-CN"/>
+        </w:rPr>
+      </w:pPr>
+      <w:r>
+        <w:rPr>
+          <w:rFonts w:hint="eastAsia"/>
+          <w:lang w:val="en-US" w:eastAsia="zh-CN"/>
+        </w:rPr>
+        <w:t>redis服务启动后，默认都是master服务器（</w:t>
+      </w:r>
+      <w:r>
+        <w:rPr>
+          <w:rFonts w:hint="eastAsia"/>
+          <w:color w:val="0000FF"/>
+          <w:lang w:val="en-US" w:eastAsia="zh-CN"/>
+        </w:rPr>
+        <w:t>用info replication可以查看相关信息</w:t>
+      </w:r>
+      <w:r>
+        <w:rPr>
+          <w:rFonts w:hint="eastAsia"/>
+          <w:lang w:val="en-US" w:eastAsia="zh-CN"/>
+        </w:rPr>
+        <w:t>）</w:t>
+      </w:r>
+    </w:p>
+    <w:p>
+      <w:pPr>
+        <w:ind w:left="1260" w:leftChars="0" w:firstLine="420" w:firstLineChars="0"/>
+        <w:rPr>
+          <w:rFonts w:hint="eastAsia"/>
+          <w:lang w:val="en-US" w:eastAsia="zh-CN"/>
+        </w:rPr>
+      </w:pPr>
+      <w:r>
+        <w:rPr>
+          <w:rFonts w:hint="eastAsia"/>
+          <w:lang w:val="en-US" w:eastAsia="zh-CN"/>
+        </w:rPr>
+        <w:t>127.0.0.1:6379&gt; slaveof 主库IP地址 端口号（</w:t>
+      </w:r>
+      <w:r>
+        <w:rPr>
+          <w:rFonts w:hint="eastAsia"/>
+          <w:color w:val="0000FF"/>
+          <w:lang w:val="en-US" w:eastAsia="zh-CN"/>
+        </w:rPr>
+        <w:t>手动设为从库，临时生效，重启服务后失效</w:t>
+      </w:r>
+      <w:r>
+        <w:rPr>
+          <w:rFonts w:hint="eastAsia"/>
+          <w:lang w:val="en-US" w:eastAsia="zh-CN"/>
+        </w:rPr>
+        <w:t>）</w:t>
+      </w:r>
+    </w:p>
+    <w:p>
+      <w:pPr>
+        <w:ind w:left="1260" w:leftChars="0" w:firstLine="420" w:firstLineChars="0"/>
+        <w:rPr>
+          <w:rFonts w:hint="eastAsia"/>
+          <w:lang w:val="en-US" w:eastAsia="zh-CN"/>
+        </w:rPr>
+      </w:pPr>
+      <w:r>
+        <w:rPr>
+          <w:rFonts w:hint="eastAsia"/>
+          <w:lang w:val="en-US" w:eastAsia="zh-CN"/>
+        </w:rPr>
+        <w:t>修改配置文件（</w:t>
+      </w:r>
+      <w:r>
+        <w:rPr>
+          <w:rFonts w:hint="eastAsia"/>
+          <w:color w:val="0000FF"/>
+          <w:lang w:val="en-US" w:eastAsia="zh-CN"/>
+        </w:rPr>
+        <w:t>永久生效</w:t>
+      </w:r>
+      <w:r>
+        <w:rPr>
+          <w:rFonts w:hint="eastAsia"/>
+          <w:lang w:val="en-US" w:eastAsia="zh-CN"/>
+        </w:rPr>
+        <w:t>）</w:t>
+      </w:r>
+    </w:p>
+    <w:p>
+      <w:pPr>
+        <w:ind w:left="1680" w:leftChars="0" w:firstLine="420" w:firstLineChars="0"/>
+        <w:rPr>
+          <w:rFonts w:hint="eastAsia"/>
+          <w:lang w:val="en-US" w:eastAsia="zh-CN"/>
+        </w:rPr>
+      </w:pPr>
+      <w:r>
+        <w:rPr>
+          <w:rFonts w:hint="eastAsia"/>
+          <w:lang w:val="en-US" w:eastAsia="zh-CN"/>
+        </w:rPr>
+        <w:t>vim /etc/redis/6379.conf</w:t>
+      </w:r>
+    </w:p>
+    <w:p>
+      <w:pPr>
+        <w:ind w:left="2100" w:leftChars="0" w:firstLine="420" w:firstLineChars="0"/>
+        <w:rPr>
+          <w:rFonts w:hint="eastAsia"/>
+          <w:lang w:val="en-US" w:eastAsia="zh-CN"/>
+        </w:rPr>
+      </w:pPr>
+      <w:r>
+        <w:rPr>
+          <w:rFonts w:hint="eastAsia"/>
+          <w:lang w:val="en-US" w:eastAsia="zh-CN"/>
+        </w:rPr>
+        <w:t>bind 物理接口地址</w:t>
+      </w:r>
+    </w:p>
+    <w:p>
+      <w:pPr>
+        <w:ind w:left="2100" w:leftChars="0" w:firstLine="420" w:firstLineChars="0"/>
+        <w:rPr>
+          <w:rFonts w:hint="eastAsia"/>
+          <w:lang w:val="en-US" w:eastAsia="zh-CN"/>
+        </w:rPr>
+      </w:pPr>
+      <w:r>
+        <w:rPr>
+          <w:rFonts w:hint="eastAsia"/>
+          <w:lang w:val="en-US" w:eastAsia="zh-CN"/>
+        </w:rPr>
+        <w:t>slaveof 主库IP 主库端口</w:t>
+      </w:r>
+    </w:p>
+    <w:p>
+      <w:pPr>
+        <w:ind w:left="2100" w:leftChars="0" w:firstLine="420" w:firstLineChars="0"/>
+        <w:rPr>
+          <w:rFonts w:hint="eastAsia"/>
+          <w:lang w:val="en-US" w:eastAsia="zh-CN"/>
+        </w:rPr>
+      </w:pPr>
+      <w:r>
+        <w:rPr>
+          <w:rFonts w:hint="eastAsia"/>
+          <w:lang w:val="en-US" w:eastAsia="zh-CN"/>
+        </w:rPr>
+        <w:t>masterauth 主库密码（</w:t>
+      </w:r>
+      <w:r>
+        <w:rPr>
+          <w:rFonts w:hint="eastAsia"/>
+          <w:color w:val="FF0000"/>
+          <w:lang w:val="en-US" w:eastAsia="zh-CN"/>
+        </w:rPr>
+        <w:t>根据情况可有可无</w:t>
+      </w:r>
+      <w:r>
+        <w:rPr>
+          <w:rFonts w:hint="eastAsia"/>
+          <w:lang w:val="en-US" w:eastAsia="zh-CN"/>
+        </w:rPr>
+        <w:t>）</w:t>
+      </w:r>
+    </w:p>
+    <w:p>
+      <w:pPr>
+        <w:ind w:left="1680" w:leftChars="0" w:firstLine="420" w:firstLineChars="0"/>
+        <w:rPr>
+          <w:rFonts w:hint="default"/>
+          <w:lang w:val="en-US" w:eastAsia="zh-CN"/>
+        </w:rPr>
+      </w:pPr>
+      <w:r>
+        <w:rPr>
+          <w:rFonts w:hint="eastAsia"/>
+          <w:lang w:val="en-US" w:eastAsia="zh-CN"/>
+        </w:rPr>
+        <w:t>/etc/init.d/redis_6379 start</w:t>
+      </w:r>
+    </w:p>
+    <w:p>
+      <w:pPr>
+        <w:ind w:left="840" w:leftChars="0" w:firstLine="420" w:firstLineChars="0"/>
+        <w:rPr>
+          <w:rFonts w:hint="eastAsia"/>
+          <w:lang w:val="en-US" w:eastAsia="zh-CN"/>
+        </w:rPr>
+      </w:pPr>
+      <w:r>
+        <w:rPr>
+          <w:rFonts w:hint="eastAsia"/>
+          <w:lang w:val="en-US" w:eastAsia="zh-CN"/>
+        </w:rPr>
+        <w:t>删除</w:t>
+      </w:r>
+    </w:p>
+    <w:p>
+      <w:pPr>
+        <w:ind w:left="1260" w:leftChars="0" w:firstLine="420" w:firstLineChars="0"/>
+        <w:rPr>
+          <w:rFonts w:hint="eastAsia"/>
+          <w:lang w:val="en-US" w:eastAsia="zh-CN"/>
+        </w:rPr>
+      </w:pPr>
+      <w:r>
+        <w:rPr>
+          <w:rFonts w:hint="eastAsia"/>
+          <w:lang w:val="en-US" w:eastAsia="zh-CN"/>
+        </w:rPr>
+        <w:t>重启服务或slaveof no one（</w:t>
+      </w:r>
+      <w:r>
+        <w:rPr>
+          <w:rFonts w:hint="eastAsia"/>
+          <w:color w:val="0000FF"/>
+          <w:lang w:val="en-US" w:eastAsia="zh-CN"/>
+        </w:rPr>
+        <w:t>针对临时配置操作</w:t>
+      </w:r>
+      <w:r>
+        <w:rPr>
+          <w:rFonts w:hint="eastAsia"/>
+          <w:lang w:val="en-US" w:eastAsia="zh-CN"/>
+        </w:rPr>
+        <w:t>）</w:t>
+      </w:r>
+    </w:p>
+    <w:p>
+      <w:pPr>
+        <w:ind w:left="1260" w:leftChars="0" w:firstLine="420" w:firstLineChars="0"/>
+        <w:rPr>
+          <w:rFonts w:hint="default"/>
+          <w:lang w:val="en-US" w:eastAsia="zh-CN"/>
+        </w:rPr>
+      </w:pPr>
+      <w:r>
+        <w:rPr>
+          <w:rFonts w:hint="eastAsia"/>
+          <w:lang w:val="en-US" w:eastAsia="zh-CN"/>
+        </w:rPr>
+        <w:t>配置文件取消相应选项（</w:t>
+      </w:r>
+      <w:r>
+        <w:rPr>
+          <w:rFonts w:hint="eastAsia"/>
+          <w:color w:val="0000FF"/>
+          <w:lang w:val="en-US" w:eastAsia="zh-CN"/>
+        </w:rPr>
+        <w:t>永久取消</w:t>
+      </w:r>
+      <w:r>
+        <w:rPr>
+          <w:rFonts w:hint="eastAsia"/>
+          <w:lang w:val="en-US" w:eastAsia="zh-CN"/>
+        </w:rPr>
+        <w:t>）</w:t>
+      </w:r>
+    </w:p>
+    <w:p>
+      <w:pPr>
+        <w:ind w:left="420" w:leftChars="0" w:firstLine="420" w:firstLineChars="0"/>
+        <w:rPr>
+          <w:rFonts w:hint="eastAsia"/>
+          <w:lang w:val="en-US" w:eastAsia="zh-CN"/>
+        </w:rPr>
+      </w:pPr>
+      <w:r>
+        <w:rPr>
+          <w:rFonts w:hint="eastAsia"/>
+          <w:lang w:val="en-US" w:eastAsia="zh-CN"/>
+        </w:rPr>
+        <w:t>反客为主</w:t>
+      </w:r>
+    </w:p>
+    <w:p>
+      <w:pPr>
+        <w:ind w:left="840" w:leftChars="0" w:firstLine="420" w:firstLineChars="0"/>
+        <w:rPr>
+          <w:rFonts w:hint="eastAsia"/>
+          <w:lang w:val="en-US" w:eastAsia="zh-CN"/>
+        </w:rPr>
+      </w:pPr>
+      <w:r>
+        <w:rPr>
+          <w:rFonts w:hint="eastAsia"/>
+          <w:lang w:val="en-US" w:eastAsia="zh-CN"/>
+        </w:rPr>
+        <w:t>主机宕机后，手动将从库设置为主库（</w:t>
+      </w:r>
+      <w:r>
+        <w:rPr>
+          <w:rFonts w:hint="eastAsia"/>
+          <w:color w:val="0000FF"/>
+          <w:lang w:val="en-US" w:eastAsia="zh-CN"/>
+        </w:rPr>
+        <w:t>针对临时配置操作，slaveof no one</w:t>
+      </w:r>
+      <w:r>
+        <w:rPr>
+          <w:rFonts w:hint="eastAsia"/>
+          <w:lang w:val="en-US" w:eastAsia="zh-CN"/>
+        </w:rPr>
+        <w:t>）</w:t>
+      </w:r>
+    </w:p>
+    <w:p>
+      <w:pPr>
+        <w:ind w:left="420" w:leftChars="0" w:firstLine="420" w:firstLineChars="0"/>
+        <w:rPr>
+          <w:rFonts w:hint="eastAsia"/>
+          <w:lang w:val="en-US" w:eastAsia="zh-CN"/>
+        </w:rPr>
+      </w:pPr>
+      <w:r>
+        <w:rPr>
+          <w:rFonts w:hint="eastAsia"/>
+          <w:lang w:val="en-US" w:eastAsia="zh-CN"/>
+        </w:rPr>
+        <w:t>哨兵模式</w:t>
+      </w:r>
+    </w:p>
+    <w:p>
+      <w:pPr>
+        <w:ind w:left="840" w:leftChars="0" w:firstLine="420" w:firstLineChars="0"/>
+        <w:rPr>
+          <w:rFonts w:hint="eastAsia"/>
+          <w:lang w:val="en-US" w:eastAsia="zh-CN"/>
+        </w:rPr>
+      </w:pPr>
+      <w:r>
+        <w:rPr>
+          <w:rFonts w:hint="eastAsia"/>
+          <w:lang w:val="en-US" w:eastAsia="zh-CN"/>
+        </w:rPr>
+        <w:t>主机宕机后，从库自动升级为主库</w:t>
+      </w:r>
+    </w:p>
+    <w:p>
+      <w:pPr>
+        <w:ind w:left="840" w:leftChars="0" w:firstLine="420" w:firstLineChars="0"/>
+        <w:rPr>
+          <w:rFonts w:hint="eastAsia"/>
+          <w:lang w:val="en-US" w:eastAsia="zh-CN"/>
+        </w:rPr>
+      </w:pPr>
+      <w:r>
+        <w:rPr>
+          <w:rFonts w:hint="eastAsia"/>
+          <w:lang w:val="en-US" w:eastAsia="zh-CN"/>
+        </w:rPr>
+        <w:t>在slave主机编辑sentinel.conf文件</w:t>
+      </w:r>
+    </w:p>
+    <w:p>
+      <w:pPr>
+        <w:ind w:left="1260" w:leftChars="0" w:firstLine="420" w:firstLineChars="0"/>
+        <w:rPr>
+          <w:rFonts w:hint="eastAsia"/>
+          <w:lang w:val="en-US" w:eastAsia="zh-CN"/>
+        </w:rPr>
+      </w:pPr>
+      <w:r>
+        <w:rPr>
+          <w:rFonts w:hint="eastAsia"/>
+          <w:lang w:val="en-US" w:eastAsia="zh-CN"/>
+        </w:rPr>
+        <w:t>vim /etc/sentinel.conf</w:t>
+      </w:r>
+    </w:p>
+    <w:p>
+      <w:pPr>
+        <w:ind w:left="1680" w:leftChars="0" w:firstLine="420" w:firstLineChars="0"/>
+        <w:rPr>
+          <w:rFonts w:hint="eastAsia"/>
+          <w:lang w:val="en-US" w:eastAsia="zh-CN"/>
+        </w:rPr>
+      </w:pPr>
+      <w:r>
+        <w:rPr>
+          <w:rFonts w:hint="eastAsia"/>
+          <w:lang w:val="en-US" w:eastAsia="zh-CN"/>
+        </w:rPr>
+        <w:t>sentinel monitor 主机名 Ip地址 端口 票数</w:t>
+      </w:r>
+    </w:p>
+    <w:p>
+      <w:pPr>
+        <w:ind w:left="1680" w:leftChars="0" w:firstLine="420" w:firstLineChars="0"/>
+        <w:rPr>
+          <w:rFonts w:hint="eastAsia"/>
+          <w:color w:val="FF0000"/>
+          <w:lang w:val="en-US" w:eastAsia="zh-CN"/>
+        </w:rPr>
+      </w:pPr>
+      <w:r>
+        <w:rPr>
+          <w:rFonts w:hint="eastAsia"/>
+          <w:color w:val="FF0000"/>
+          <w:lang w:val="en-US" w:eastAsia="zh-CN"/>
+        </w:rPr>
+        <w:t>sentinel auth-pass mymaster 123456（针对主库有密码需要加该设置）</w:t>
+      </w:r>
+    </w:p>
+    <w:p>
+      <w:pPr>
+        <w:ind w:left="1260" w:leftChars="0" w:firstLine="420" w:firstLineChars="0"/>
+        <w:rPr>
+          <w:rFonts w:hint="eastAsia"/>
+          <w:color w:val="auto"/>
+          <w:lang w:val="en-US" w:eastAsia="zh-CN"/>
+        </w:rPr>
+      </w:pPr>
+      <w:r>
+        <w:rPr>
+          <w:rFonts w:hint="eastAsia"/>
+          <w:color w:val="auto"/>
+          <w:lang w:val="en-US" w:eastAsia="zh-CN"/>
+        </w:rPr>
+        <w:t>主机名：自定义</w:t>
+      </w:r>
+    </w:p>
+    <w:p>
+      <w:pPr>
+        <w:ind w:left="1260" w:leftChars="0" w:firstLine="420" w:firstLineChars="0"/>
+        <w:rPr>
+          <w:rFonts w:hint="eastAsia"/>
+          <w:color w:val="auto"/>
+          <w:lang w:val="en-US" w:eastAsia="zh-CN"/>
+        </w:rPr>
+      </w:pPr>
+      <w:r>
+        <w:rPr>
+          <w:rFonts w:hint="eastAsia"/>
+          <w:color w:val="auto"/>
+          <w:lang w:val="en-US" w:eastAsia="zh-CN"/>
+        </w:rPr>
+        <w:t>IP 地址：master主机的IP地址</w:t>
+      </w:r>
+    </w:p>
+    <w:p>
+      <w:pPr>
+        <w:ind w:left="1260" w:leftChars="0" w:firstLine="420" w:firstLineChars="0"/>
+        <w:rPr>
+          <w:rFonts w:hint="eastAsia"/>
+          <w:color w:val="auto"/>
+          <w:lang w:val="en-US" w:eastAsia="zh-CN"/>
+        </w:rPr>
+      </w:pPr>
+      <w:r>
+        <w:rPr>
+          <w:rFonts w:hint="eastAsia"/>
+          <w:color w:val="auto"/>
+          <w:lang w:val="en-US" w:eastAsia="zh-CN"/>
+        </w:rPr>
+        <w:t>端口：master主机redis服务使用的端口</w:t>
+      </w:r>
+    </w:p>
+    <w:p>
+      <w:pPr>
+        <w:ind w:left="1260" w:leftChars="0" w:firstLine="420" w:firstLineChars="0"/>
+        <w:rPr>
+          <w:rFonts w:hint="default"/>
+          <w:color w:val="auto"/>
+          <w:lang w:val="en-US" w:eastAsia="zh-CN"/>
+        </w:rPr>
+      </w:pPr>
+      <w:r>
+        <w:rPr>
+          <w:rFonts w:hint="eastAsia"/>
+          <w:color w:val="auto"/>
+          <w:lang w:val="en-US" w:eastAsia="zh-CN"/>
+        </w:rPr>
+        <w:t>票数：主机宕机后，票数大于1的主机被升级为主库</w:t>
+      </w:r>
+    </w:p>
+    <w:p>
+      <w:pPr>
+        <w:ind w:left="840" w:leftChars="0" w:firstLine="420" w:firstLineChars="0"/>
+        <w:rPr>
+          <w:rFonts w:hint="eastAsia"/>
+          <w:lang w:val="en-US" w:eastAsia="zh-CN"/>
+        </w:rPr>
+      </w:pPr>
+      <w:r>
+        <w:rPr>
+          <w:rFonts w:hint="eastAsia"/>
+          <w:lang w:val="en-US" w:eastAsia="zh-CN"/>
+        </w:rPr>
+        <w:t>在slave主机运行哨兵模式</w:t>
+      </w:r>
+    </w:p>
+    <w:p>
+      <w:pPr>
+        <w:ind w:left="1260" w:leftChars="0" w:firstLine="420" w:firstLineChars="0"/>
+        <w:rPr>
+          <w:rFonts w:hint="eastAsia"/>
+          <w:lang w:val="en-US" w:eastAsia="zh-CN"/>
+        </w:rPr>
+      </w:pPr>
+      <w:r>
+        <w:rPr>
+          <w:rFonts w:hint="eastAsia"/>
+          <w:lang w:val="en-US" w:eastAsia="zh-CN"/>
+        </w:rPr>
+        <w:t>redis-sentinel /etc/sentinel.conf</w:t>
+      </w:r>
+    </w:p>
+    <w:p>
+      <w:pPr>
+        <w:rPr>
+          <w:rFonts w:hint="eastAsia"/>
+          <w:b/>
+          <w:bCs/>
+          <w:lang w:val="en-US" w:eastAsia="zh-CN"/>
+        </w:rPr>
+      </w:pPr>
+      <w:r>
+        <w:rPr>
+          <w:rFonts w:hint="eastAsia"/>
+          <w:b/>
+          <w:bCs/>
+          <w:lang w:val="en-US" w:eastAsia="zh-CN"/>
+        </w:rPr>
+        <w:t>redis持久化RBD/AOF</w:t>
+      </w:r>
+    </w:p>
+    <w:p>
+      <w:pPr>
+        <w:ind w:firstLine="420" w:firstLineChars="0"/>
+        <w:rPr>
+          <w:rFonts w:hint="eastAsia"/>
+          <w:b/>
+          <w:bCs/>
+          <w:lang w:val="en-US" w:eastAsia="zh-CN"/>
+        </w:rPr>
+      </w:pPr>
+      <w:r>
+        <w:rPr>
+          <w:rFonts w:hint="eastAsia"/>
+          <w:b/>
+          <w:bCs/>
+          <w:lang w:val="en-US" w:eastAsia="zh-CN"/>
+        </w:rPr>
+        <w:t>如果同时存在AOF文件和RDB文件，会先读AOF文件，不会读RDB文件</w:t>
+      </w:r>
+    </w:p>
+    <w:p>
+      <w:pPr>
+        <w:ind w:firstLine="420" w:firstLineChars="0"/>
+        <w:rPr>
+          <w:rFonts w:hint="eastAsia"/>
+          <w:lang w:val="en-US" w:eastAsia="zh-CN"/>
+        </w:rPr>
+      </w:pPr>
+      <w:r>
+        <w:rPr>
+          <w:rFonts w:hint="eastAsia"/>
+          <w:lang w:val="en-US" w:eastAsia="zh-CN"/>
+        </w:rPr>
+        <w:t>持久化之RDB（</w:t>
+      </w:r>
+      <w:r>
+        <w:rPr>
+          <w:rFonts w:hint="eastAsia"/>
+          <w:color w:val="0000FF"/>
+          <w:lang w:val="en-US" w:eastAsia="zh-CN"/>
+        </w:rPr>
+        <w:t>默认模式</w:t>
+      </w:r>
+      <w:r>
+        <w:rPr>
+          <w:rFonts w:hint="eastAsia"/>
+          <w:lang w:val="en-US" w:eastAsia="zh-CN"/>
+        </w:rPr>
+        <w:t>）（</w:t>
+      </w:r>
+      <w:r>
+        <w:rPr>
+          <w:rFonts w:hint="eastAsia"/>
+          <w:color w:val="FF0000"/>
+          <w:lang w:val="en-US" w:eastAsia="zh-CN"/>
+        </w:rPr>
+        <w:t>快照、覆盖</w:t>
+      </w:r>
+      <w:r>
+        <w:rPr>
+          <w:rFonts w:hint="eastAsia"/>
+          <w:lang w:val="en-US" w:eastAsia="zh-CN"/>
+        </w:rPr>
+        <w:t>）</w:t>
+      </w:r>
+    </w:p>
+    <w:p>
+      <w:pPr>
+        <w:ind w:left="420" w:leftChars="0" w:firstLine="420" w:firstLineChars="0"/>
+        <w:rPr>
+          <w:rFonts w:hint="eastAsia"/>
+          <w:lang w:val="en-US" w:eastAsia="zh-CN"/>
+        </w:rPr>
+      </w:pPr>
+      <w:r>
+        <w:rPr>
+          <w:rFonts w:hint="eastAsia"/>
+          <w:lang w:val="en-US" w:eastAsia="zh-CN"/>
+        </w:rPr>
+        <w:t>RDB介绍</w:t>
+      </w:r>
+    </w:p>
+    <w:p>
+      <w:pPr>
+        <w:ind w:left="840" w:leftChars="0" w:firstLine="420" w:firstLineChars="0"/>
+        <w:rPr>
+          <w:rFonts w:hint="eastAsia"/>
+          <w:lang w:val="en-US" w:eastAsia="zh-CN"/>
+        </w:rPr>
+      </w:pPr>
+      <w:r>
+        <w:rPr>
+          <w:rFonts w:hint="eastAsia"/>
+          <w:lang w:val="en-US" w:eastAsia="zh-CN"/>
+        </w:rPr>
+        <w:t>数据持久化方式之一</w:t>
+      </w:r>
+    </w:p>
+    <w:p>
+      <w:pPr>
+        <w:ind w:left="840" w:leftChars="0" w:firstLine="420" w:firstLineChars="0"/>
+        <w:rPr>
+          <w:rFonts w:hint="eastAsia"/>
+          <w:lang w:val="en-US" w:eastAsia="zh-CN"/>
+        </w:rPr>
+      </w:pPr>
+      <w:r>
+        <w:rPr>
+          <w:rFonts w:hint="eastAsia"/>
+          <w:lang w:val="en-US" w:eastAsia="zh-CN"/>
+        </w:rPr>
+        <w:t>按照时间间隔，将内存中的数据集写入硬盘（默认300秒）</w:t>
+      </w:r>
+    </w:p>
+    <w:p>
+      <w:pPr>
+        <w:ind w:left="840" w:leftChars="0" w:firstLine="420" w:firstLineChars="0"/>
+        <w:rPr>
+          <w:rFonts w:hint="eastAsia"/>
+          <w:lang w:val="en-US" w:eastAsia="zh-CN"/>
+        </w:rPr>
+      </w:pPr>
+      <w:r>
+        <w:rPr>
+          <w:rFonts w:hint="eastAsia"/>
+          <w:lang w:val="en-US" w:eastAsia="zh-CN"/>
+        </w:rPr>
+        <w:t>术语叫snapshot快照</w:t>
+      </w:r>
+    </w:p>
+    <w:p>
+      <w:pPr>
+        <w:ind w:left="840" w:leftChars="0" w:firstLine="420" w:firstLineChars="0"/>
+        <w:rPr>
+          <w:rFonts w:hint="eastAsia"/>
+          <w:lang w:val="en-US" w:eastAsia="zh-CN"/>
+        </w:rPr>
+      </w:pPr>
+      <w:r>
+        <w:rPr>
+          <w:rFonts w:hint="eastAsia"/>
+          <w:lang w:val="en-US" w:eastAsia="zh-CN"/>
+        </w:rPr>
+        <w:t>恢复时，将快照直接读入内存</w:t>
+      </w:r>
+    </w:p>
+    <w:p>
+      <w:pPr>
+        <w:ind w:left="420" w:leftChars="0" w:firstLine="420" w:firstLineChars="0"/>
+        <w:rPr>
+          <w:rFonts w:hint="eastAsia"/>
+          <w:lang w:val="en-US" w:eastAsia="zh-CN"/>
+        </w:rPr>
+      </w:pPr>
+      <w:r>
+        <w:rPr>
+          <w:rFonts w:hint="eastAsia"/>
+          <w:lang w:val="en-US" w:eastAsia="zh-CN"/>
+        </w:rPr>
+        <w:t>工作过程</w:t>
+      </w:r>
+    </w:p>
+    <w:p>
+      <w:pPr>
+        <w:ind w:left="840" w:leftChars="0" w:firstLine="420" w:firstLineChars="0"/>
+        <w:rPr>
+          <w:rFonts w:hint="eastAsia"/>
+          <w:lang w:val="en-US" w:eastAsia="zh-CN"/>
+        </w:rPr>
+      </w:pPr>
+      <w:r>
+        <w:rPr>
+          <w:rFonts w:hint="eastAsia"/>
+          <w:lang w:val="en-US" w:eastAsia="zh-CN"/>
+        </w:rPr>
+        <w:t>高性能的持久化实现—&gt;创建一个子进程来执行持久化，先将数据写入临时文件，持久化结束后，再用这个临时文件替换上次持久化（dump.rdb），过程中主进程不做任何IO操作</w:t>
+      </w:r>
+    </w:p>
+    <w:p>
+      <w:pPr>
+        <w:ind w:left="420" w:leftChars="0" w:firstLine="420" w:firstLineChars="0"/>
+        <w:rPr>
+          <w:rFonts w:hint="eastAsia"/>
+          <w:lang w:val="en-US" w:eastAsia="zh-CN"/>
+        </w:rPr>
+      </w:pPr>
+      <w:r>
+        <w:rPr>
+          <w:rFonts w:hint="eastAsia"/>
+          <w:lang w:val="en-US" w:eastAsia="zh-CN"/>
+        </w:rPr>
+        <w:t>相关配置参数</w:t>
+      </w:r>
+    </w:p>
+    <w:p>
+      <w:pPr>
+        <w:ind w:left="840" w:leftChars="0" w:firstLine="420" w:firstLineChars="0"/>
+        <w:rPr>
+          <w:rFonts w:hint="eastAsia"/>
+          <w:lang w:val="en-US" w:eastAsia="zh-CN"/>
+        </w:rPr>
+      </w:pPr>
+      <w:r>
+        <w:rPr>
+          <w:rFonts w:hint="eastAsia"/>
+          <w:lang w:val="en-US" w:eastAsia="zh-CN"/>
+        </w:rPr>
+        <w:t>文件名（配置文件中）</w:t>
+      </w:r>
+    </w:p>
+    <w:p>
+      <w:pPr>
+        <w:ind w:left="1260" w:leftChars="0" w:firstLine="420" w:firstLineChars="0"/>
+        <w:rPr>
+          <w:rFonts w:hint="eastAsia"/>
+          <w:lang w:val="en-US" w:eastAsia="zh-CN"/>
+        </w:rPr>
+      </w:pPr>
+      <w:r>
+        <w:rPr>
+          <w:rFonts w:hint="eastAsia"/>
+          <w:lang w:val="en-US" w:eastAsia="zh-CN"/>
+        </w:rPr>
+        <w:t xml:space="preserve">dbfilename </w:t>
+      </w:r>
+      <w:r>
+        <w:rPr>
+          <w:rFonts w:hint="default"/>
+          <w:lang w:val="en-US" w:eastAsia="zh-CN"/>
+        </w:rPr>
+        <w:t>“</w:t>
+      </w:r>
+      <w:r>
+        <w:rPr>
+          <w:rFonts w:hint="eastAsia"/>
+          <w:lang w:val="en-US" w:eastAsia="zh-CN"/>
+        </w:rPr>
+        <w:t>dump.rdb</w:t>
+      </w:r>
+      <w:r>
+        <w:rPr>
+          <w:rFonts w:hint="default"/>
+          <w:lang w:val="en-US" w:eastAsia="zh-CN"/>
+        </w:rPr>
+        <w:t>”</w:t>
+      </w:r>
+      <w:r>
+        <w:rPr>
+          <w:rFonts w:hint="eastAsia"/>
+          <w:lang w:val="en-US" w:eastAsia="zh-CN"/>
+        </w:rPr>
+        <w:t xml:space="preserve"> //文件名（</w:t>
+      </w:r>
+      <w:r>
+        <w:rPr>
+          <w:rFonts w:hint="eastAsia"/>
+          <w:color w:val="0000FF"/>
+          <w:lang w:val="en-US" w:eastAsia="zh-CN"/>
+        </w:rPr>
+        <w:t>服务关闭的时候或者到达指定的时间就会创建该文件</w:t>
+      </w:r>
+      <w:r>
+        <w:rPr>
+          <w:rFonts w:hint="eastAsia"/>
+          <w:lang w:val="en-US" w:eastAsia="zh-CN"/>
+        </w:rPr>
+        <w:t>）</w:t>
+      </w:r>
+    </w:p>
+    <w:p>
+      <w:pPr>
+        <w:ind w:left="1260" w:leftChars="0" w:firstLine="420" w:firstLineChars="0"/>
+        <w:rPr>
+          <w:rFonts w:hint="eastAsia"/>
+          <w:lang w:val="en-US" w:eastAsia="zh-CN"/>
+        </w:rPr>
+      </w:pPr>
+      <w:r>
+        <w:rPr>
+          <w:rFonts w:hint="eastAsia"/>
+          <w:lang w:val="en-US" w:eastAsia="zh-CN"/>
+        </w:rPr>
+        <w:t xml:space="preserve">save </w:t>
+      </w:r>
+      <w:r>
+        <w:rPr>
+          <w:rFonts w:hint="default"/>
+          <w:lang w:val="en-US" w:eastAsia="zh-CN"/>
+        </w:rPr>
+        <w:t>””</w:t>
+      </w:r>
+      <w:r>
+        <w:rPr>
+          <w:rFonts w:hint="eastAsia"/>
+          <w:lang w:val="en-US" w:eastAsia="zh-CN"/>
+        </w:rPr>
+        <w:t xml:space="preserve"> //禁用RDB</w:t>
+      </w:r>
+    </w:p>
+    <w:p>
+      <w:pPr>
+        <w:ind w:left="840" w:leftChars="0" w:firstLine="420" w:firstLineChars="0"/>
+        <w:rPr>
+          <w:rFonts w:hint="eastAsia"/>
+          <w:lang w:val="en-US" w:eastAsia="zh-CN"/>
+        </w:rPr>
+      </w:pPr>
+      <w:r>
+        <w:rPr>
+          <w:rFonts w:hint="eastAsia"/>
+          <w:lang w:val="en-US" w:eastAsia="zh-CN"/>
+        </w:rPr>
+        <w:t>数据从内存保存到硬盘的频率（可手动修改）</w:t>
+      </w:r>
+    </w:p>
+    <w:p>
+      <w:pPr>
+        <w:ind w:left="1260" w:leftChars="0" w:firstLine="420" w:firstLineChars="0"/>
+        <w:rPr>
+          <w:rFonts w:hint="eastAsia"/>
+          <w:lang w:val="en-US" w:eastAsia="zh-CN"/>
+        </w:rPr>
+      </w:pPr>
+      <w:r>
+        <w:rPr>
+          <w:rFonts w:hint="eastAsia"/>
+          <w:lang w:val="en-US" w:eastAsia="zh-CN"/>
+        </w:rPr>
+        <w:t>save 900 1//900秒内且有1次修改</w:t>
+      </w:r>
+      <w:r>
+        <w:rPr>
+          <w:rFonts w:hint="eastAsia"/>
+          <w:lang w:val="en-US" w:eastAsia="zh-CN"/>
+        </w:rPr>
+        <w:br w:type="textWrapping"/>
+      </w:r>
+      <w:r>
+        <w:rPr>
+          <w:rFonts w:hint="eastAsia"/>
+          <w:lang w:val="en-US" w:eastAsia="zh-CN"/>
+        </w:rPr>
+        <w:tab/>
+        <w:t>save 300 10//300秒内且有10次修改</w:t>
+      </w:r>
+    </w:p>
+    <w:p>
+      <w:pPr>
+        <w:ind w:left="1260" w:leftChars="0" w:firstLine="420" w:firstLineChars="0"/>
+        <w:rPr>
+          <w:rFonts w:hint="default"/>
+          <w:lang w:val="en-US" w:eastAsia="zh-CN"/>
+        </w:rPr>
+      </w:pPr>
+      <w:r>
+        <w:rPr>
+          <w:rFonts w:hint="eastAsia"/>
+          <w:lang w:val="en-US" w:eastAsia="zh-CN"/>
+        </w:rPr>
+        <w:t>save 60 10000//60秒内且有10000次修改</w:t>
+      </w:r>
+    </w:p>
+    <w:p>
+      <w:pPr>
+        <w:ind w:left="840" w:leftChars="0" w:firstLine="420" w:firstLineChars="0"/>
+        <w:rPr>
+          <w:rFonts w:hint="eastAsia"/>
+          <w:lang w:val="en-US" w:eastAsia="zh-CN"/>
+        </w:rPr>
+      </w:pPr>
+      <w:r>
+        <w:rPr>
+          <w:rFonts w:hint="eastAsia"/>
+          <w:lang w:val="en-US" w:eastAsia="zh-CN"/>
+        </w:rPr>
+        <w:t>手动立刻存盘（</w:t>
+      </w:r>
+      <w:r>
+        <w:rPr>
+          <w:rFonts w:hint="eastAsia"/>
+          <w:color w:val="0000FF"/>
+          <w:lang w:val="en-US" w:eastAsia="zh-CN"/>
+        </w:rPr>
+        <w:t>命令行下输入立即保存</w:t>
+      </w:r>
+      <w:r>
+        <w:rPr>
+          <w:rFonts w:hint="eastAsia"/>
+          <w:lang w:val="en-US" w:eastAsia="zh-CN"/>
+        </w:rPr>
+        <w:t>）</w:t>
+      </w:r>
+    </w:p>
+    <w:p>
+      <w:pPr>
+        <w:ind w:left="1260" w:leftChars="0" w:firstLine="420" w:firstLineChars="0"/>
+        <w:rPr>
+          <w:rFonts w:hint="eastAsia"/>
+          <w:lang w:val="en-US" w:eastAsia="zh-CN"/>
+        </w:rPr>
+      </w:pPr>
+      <w:r>
+        <w:rPr>
+          <w:rFonts w:hint="eastAsia"/>
+          <w:lang w:val="en-US" w:eastAsia="zh-CN"/>
+        </w:rPr>
+        <w:t>save//阻塞写存盘（</w:t>
+      </w:r>
+      <w:r>
+        <w:rPr>
+          <w:rFonts w:hint="eastAsia"/>
+          <w:color w:val="0000FF"/>
+          <w:lang w:val="en-US" w:eastAsia="zh-CN"/>
+        </w:rPr>
+        <w:t>存的时候不能写</w:t>
+      </w:r>
+      <w:r>
+        <w:rPr>
+          <w:rFonts w:hint="eastAsia"/>
+          <w:lang w:val="en-US" w:eastAsia="zh-CN"/>
+        </w:rPr>
+        <w:t>）</w:t>
+      </w:r>
+    </w:p>
+    <w:p>
+      <w:pPr>
+        <w:ind w:left="1260" w:leftChars="0" w:firstLine="420" w:firstLineChars="0"/>
+        <w:rPr>
+          <w:rFonts w:hint="eastAsia"/>
+          <w:lang w:val="en-US" w:eastAsia="zh-CN"/>
+        </w:rPr>
+      </w:pPr>
+      <w:r>
+        <w:rPr>
+          <w:rFonts w:hint="eastAsia"/>
+          <w:lang w:val="en-US" w:eastAsia="zh-CN"/>
+        </w:rPr>
+        <w:t>bgsave//不阻塞写存盘（</w:t>
+      </w:r>
+      <w:r>
+        <w:rPr>
+          <w:rFonts w:hint="eastAsia"/>
+          <w:color w:val="0000FF"/>
+          <w:lang w:val="en-US" w:eastAsia="zh-CN"/>
+        </w:rPr>
+        <w:t>存的时候可以写</w:t>
+      </w:r>
+      <w:r>
+        <w:rPr>
+          <w:rFonts w:hint="eastAsia"/>
+          <w:lang w:val="en-US" w:eastAsia="zh-CN"/>
+        </w:rPr>
+        <w:t>）</w:t>
+      </w:r>
+    </w:p>
+    <w:p>
+      <w:pPr>
+        <w:ind w:left="840" w:leftChars="0" w:firstLine="420" w:firstLineChars="0"/>
+        <w:rPr>
+          <w:rFonts w:hint="eastAsia"/>
+          <w:lang w:val="en-US" w:eastAsia="zh-CN"/>
+        </w:rPr>
+      </w:pPr>
+      <w:r>
+        <w:rPr>
+          <w:rFonts w:hint="eastAsia"/>
+          <w:lang w:val="en-US" w:eastAsia="zh-CN"/>
+        </w:rPr>
+        <w:t>压缩</w:t>
+      </w:r>
+    </w:p>
+    <w:p>
+      <w:pPr>
+        <w:ind w:left="1260" w:leftChars="0" w:firstLine="420" w:firstLineChars="0"/>
+        <w:rPr>
+          <w:rFonts w:hint="eastAsia"/>
+          <w:lang w:val="en-US" w:eastAsia="zh-CN"/>
+        </w:rPr>
+      </w:pPr>
+      <w:r>
+        <w:rPr>
+          <w:rFonts w:hint="eastAsia"/>
+          <w:lang w:val="en-US" w:eastAsia="zh-CN"/>
+        </w:rPr>
+        <w:t>rdbcom pression yes|no</w:t>
+      </w:r>
+    </w:p>
+    <w:p>
+      <w:pPr>
+        <w:ind w:left="840" w:leftChars="0" w:firstLine="420" w:firstLineChars="0"/>
+        <w:rPr>
+          <w:rFonts w:hint="eastAsia"/>
+          <w:lang w:val="en-US" w:eastAsia="zh-CN"/>
+        </w:rPr>
+      </w:pPr>
+      <w:r>
+        <w:rPr>
+          <w:rFonts w:hint="eastAsia"/>
+          <w:lang w:val="en-US" w:eastAsia="zh-CN"/>
+        </w:rPr>
+        <w:t>在存储快照后，使用crc16算法做数据校验</w:t>
+      </w:r>
+    </w:p>
+    <w:p>
+      <w:pPr>
+        <w:ind w:left="1260" w:leftChars="0" w:firstLine="420" w:firstLineChars="0"/>
+        <w:rPr>
+          <w:rFonts w:hint="eastAsia"/>
+          <w:lang w:val="en-US" w:eastAsia="zh-CN"/>
+        </w:rPr>
+      </w:pPr>
+      <w:r>
+        <w:rPr>
+          <w:rFonts w:hint="eastAsia"/>
+          <w:lang w:val="en-US" w:eastAsia="zh-CN"/>
+        </w:rPr>
+        <w:t>rdbchecksum yes|no</w:t>
+      </w:r>
+    </w:p>
+    <w:p>
+      <w:pPr>
+        <w:ind w:left="840" w:leftChars="0" w:firstLine="420" w:firstLineChars="0"/>
+        <w:rPr>
+          <w:rFonts w:hint="eastAsia"/>
+          <w:lang w:val="en-US" w:eastAsia="zh-CN"/>
+        </w:rPr>
+      </w:pPr>
+      <w:r>
+        <w:rPr>
+          <w:rFonts w:hint="eastAsia"/>
+          <w:lang w:val="en-US" w:eastAsia="zh-CN"/>
+        </w:rPr>
+        <w:t>bgsave出错时停止写操作</w:t>
+      </w:r>
+    </w:p>
+    <w:p>
+      <w:pPr>
+        <w:ind w:left="1260" w:leftChars="0" w:firstLine="420" w:firstLineChars="0"/>
+        <w:rPr>
+          <w:rFonts w:hint="eastAsia"/>
+          <w:lang w:val="en-US" w:eastAsia="zh-CN"/>
+        </w:rPr>
+      </w:pPr>
+      <w:r>
+        <w:rPr>
+          <w:rFonts w:hint="eastAsia"/>
+          <w:lang w:val="en-US" w:eastAsia="zh-CN"/>
+        </w:rPr>
+        <w:t>stop-writes-on-bgsave-error yes|no</w:t>
+      </w:r>
+    </w:p>
+    <w:p>
+      <w:pPr>
+        <w:ind w:left="420" w:leftChars="0" w:firstLine="420" w:firstLineChars="0"/>
+        <w:rPr>
+          <w:rFonts w:hint="eastAsia"/>
+          <w:lang w:val="en-US" w:eastAsia="zh-CN"/>
+        </w:rPr>
+      </w:pPr>
+      <w:r>
+        <w:rPr>
+          <w:rFonts w:hint="eastAsia"/>
+          <w:lang w:val="en-US" w:eastAsia="zh-CN"/>
+        </w:rPr>
+        <w:t>使用RDB为文件恢复数据</w:t>
+      </w:r>
+    </w:p>
+    <w:p>
+      <w:pPr>
+        <w:ind w:left="840" w:leftChars="0" w:firstLine="420" w:firstLineChars="0"/>
+        <w:rPr>
+          <w:rFonts w:hint="eastAsia"/>
+          <w:color w:val="0000FF"/>
+          <w:lang w:val="en-US" w:eastAsia="zh-CN"/>
+        </w:rPr>
+      </w:pPr>
+      <w:r>
+        <w:rPr>
+          <w:rFonts w:hint="eastAsia"/>
+          <w:color w:val="0000FF"/>
+          <w:lang w:val="en-US" w:eastAsia="zh-CN"/>
+        </w:rPr>
+        <w:t>停止服务时，会自动生成dump.rdb文件</w:t>
+      </w:r>
+    </w:p>
+    <w:p>
+      <w:pPr>
+        <w:ind w:left="840" w:leftChars="0" w:firstLine="420" w:firstLineChars="0"/>
+        <w:rPr>
+          <w:rFonts w:hint="eastAsia"/>
+          <w:lang w:val="en-US" w:eastAsia="zh-CN"/>
+        </w:rPr>
+      </w:pPr>
+      <w:r>
+        <w:rPr>
+          <w:rFonts w:hint="eastAsia"/>
+          <w:lang w:val="en-US" w:eastAsia="zh-CN"/>
+        </w:rPr>
+        <w:t>备份数据：</w:t>
+      </w:r>
+    </w:p>
+    <w:p>
+      <w:pPr>
+        <w:ind w:left="1260" w:leftChars="0" w:firstLine="420" w:firstLineChars="0"/>
+        <w:rPr>
+          <w:rFonts w:hint="eastAsia"/>
+          <w:lang w:val="en-US" w:eastAsia="zh-CN"/>
+        </w:rPr>
+      </w:pPr>
+      <w:r>
+        <w:rPr>
+          <w:rFonts w:hint="eastAsia"/>
+          <w:lang w:val="en-US" w:eastAsia="zh-CN"/>
+        </w:rPr>
+        <w:t>拷贝dump.rdb文件到其他位置</w:t>
+      </w:r>
+    </w:p>
+    <w:p>
+      <w:pPr>
+        <w:ind w:left="1680" w:leftChars="0" w:firstLine="420" w:firstLineChars="0"/>
+        <w:rPr>
+          <w:rFonts w:hint="eastAsia"/>
+          <w:lang w:val="en-US" w:eastAsia="zh-CN"/>
+        </w:rPr>
+      </w:pPr>
+      <w:r>
+        <w:rPr>
+          <w:rFonts w:hint="eastAsia"/>
+          <w:lang w:val="en-US" w:eastAsia="zh-CN"/>
+        </w:rPr>
+        <w:t>cp dump.rdb /etc/root/dump.rdb</w:t>
+      </w:r>
+    </w:p>
+    <w:p>
+      <w:pPr>
+        <w:ind w:left="840" w:leftChars="0" w:firstLine="420" w:firstLineChars="0"/>
+        <w:rPr>
+          <w:rFonts w:hint="eastAsia"/>
+          <w:lang w:val="en-US" w:eastAsia="zh-CN"/>
+        </w:rPr>
+      </w:pPr>
+      <w:r>
+        <w:rPr>
+          <w:rFonts w:hint="eastAsia"/>
+          <w:lang w:val="en-US" w:eastAsia="zh-CN"/>
+        </w:rPr>
+        <w:t>恢复数据</w:t>
+      </w:r>
+    </w:p>
+    <w:p>
+      <w:pPr>
+        <w:ind w:left="1260" w:leftChars="0" w:firstLine="420" w:firstLineChars="0"/>
+        <w:rPr>
+          <w:rFonts w:hint="eastAsia"/>
+          <w:lang w:val="en-US" w:eastAsia="zh-CN"/>
+        </w:rPr>
+      </w:pPr>
+      <w:r>
+        <w:rPr>
+          <w:rFonts w:hint="eastAsia"/>
+          <w:lang w:val="en-US" w:eastAsia="zh-CN"/>
+        </w:rPr>
+        <w:t>停止服务，删除文件，拷贝备份文件到数据库目录，启动服务</w:t>
+      </w:r>
+    </w:p>
+    <w:p>
+      <w:pPr>
+        <w:ind w:left="1680" w:leftChars="0" w:firstLine="420" w:firstLineChars="0"/>
+        <w:rPr>
+          <w:rFonts w:hint="eastAsia"/>
+          <w:lang w:val="en-US" w:eastAsia="zh-CN"/>
+        </w:rPr>
+      </w:pPr>
+      <w:r>
+        <w:rPr>
+          <w:rFonts w:hint="eastAsia"/>
+          <w:lang w:val="en-US" w:eastAsia="zh-CN"/>
+        </w:rPr>
+        <w:t>service redis_6379 stop</w:t>
+      </w:r>
+    </w:p>
+    <w:p>
+      <w:pPr>
+        <w:ind w:left="1680" w:leftChars="0" w:firstLine="420" w:firstLineChars="0"/>
+        <w:rPr>
+          <w:rFonts w:hint="eastAsia"/>
+          <w:lang w:val="en-US" w:eastAsia="zh-CN"/>
+        </w:rPr>
+      </w:pPr>
+      <w:r>
+        <w:rPr>
+          <w:rFonts w:hint="eastAsia"/>
+          <w:lang w:val="en-US" w:eastAsia="zh-CN"/>
+        </w:rPr>
+        <w:t>rm -rf /var/lib/redis/6379/dump.rdb</w:t>
+      </w:r>
+    </w:p>
+    <w:p>
+      <w:pPr>
+        <w:ind w:left="1680" w:leftChars="0" w:firstLine="420" w:firstLineChars="0"/>
+        <w:rPr>
+          <w:rFonts w:hint="eastAsia"/>
+          <w:lang w:val="en-US" w:eastAsia="zh-CN"/>
+        </w:rPr>
+      </w:pPr>
+      <w:r>
+        <w:rPr>
+          <w:rFonts w:hint="eastAsia"/>
+          <w:lang w:val="en-US" w:eastAsia="zh-CN"/>
+        </w:rPr>
+        <w:t>cp /etc/root/dump.rdb /var/lib/redis/6379/dump.rdb</w:t>
+      </w:r>
+    </w:p>
+    <w:p>
+      <w:pPr>
+        <w:ind w:left="1680" w:leftChars="0" w:firstLine="420" w:firstLineChars="0"/>
+        <w:rPr>
+          <w:rFonts w:hint="eastAsia"/>
+          <w:lang w:val="en-US" w:eastAsia="zh-CN"/>
+        </w:rPr>
+      </w:pPr>
+      <w:r>
+        <w:rPr>
+          <w:rFonts w:hint="eastAsia"/>
+          <w:lang w:val="en-US" w:eastAsia="zh-CN"/>
+        </w:rPr>
+        <w:t>service redis_6379 start</w:t>
+      </w:r>
+    </w:p>
+    <w:p>
+      <w:pPr>
+        <w:ind w:left="420" w:leftChars="0" w:firstLine="420" w:firstLineChars="0"/>
+        <w:rPr>
+          <w:rFonts w:hint="eastAsia"/>
+          <w:lang w:val="en-US" w:eastAsia="zh-CN"/>
+        </w:rPr>
+      </w:pPr>
+      <w:r>
+        <w:rPr>
+          <w:rFonts w:hint="eastAsia"/>
+          <w:lang w:val="en-US" w:eastAsia="zh-CN"/>
+        </w:rPr>
+        <w:t>RDB优缺点</w:t>
+      </w:r>
+    </w:p>
+    <w:p>
+      <w:pPr>
+        <w:ind w:left="840" w:leftChars="0" w:firstLine="420" w:firstLineChars="0"/>
+        <w:rPr>
+          <w:rFonts w:hint="eastAsia"/>
+          <w:lang w:val="en-US" w:eastAsia="zh-CN"/>
+        </w:rPr>
+      </w:pPr>
+      <w:r>
+        <w:rPr>
+          <w:rFonts w:hint="eastAsia"/>
+          <w:lang w:val="en-US" w:eastAsia="zh-CN"/>
+        </w:rPr>
+        <w:t>优点：比较适合大规模数据恢复，且对数据完整性要求不是非常高的场合</w:t>
+      </w:r>
+    </w:p>
+    <w:p>
+      <w:pPr>
+        <w:ind w:left="840" w:leftChars="0" w:firstLine="420" w:firstLineChars="0"/>
+        <w:rPr>
+          <w:rFonts w:hint="eastAsia"/>
+          <w:lang w:val="en-US" w:eastAsia="zh-CN"/>
+        </w:rPr>
+      </w:pPr>
+      <w:r>
+        <w:rPr>
+          <w:rFonts w:hint="eastAsia"/>
+          <w:lang w:val="en-US" w:eastAsia="zh-CN"/>
+        </w:rPr>
+        <w:t>缺点：意外宕机时，最后一次持久化的数据会丢失</w:t>
+      </w:r>
+    </w:p>
+    <w:p>
+      <w:pPr>
+        <w:ind w:firstLine="420" w:firstLineChars="0"/>
+        <w:rPr>
+          <w:rFonts w:hint="eastAsia"/>
+          <w:lang w:val="en-US" w:eastAsia="zh-CN"/>
+        </w:rPr>
+      </w:pPr>
+      <w:r>
+        <w:rPr>
+          <w:rFonts w:hint="eastAsia"/>
+          <w:lang w:val="en-US" w:eastAsia="zh-CN"/>
+        </w:rPr>
+        <w:t>持久化之AOF（</w:t>
+      </w:r>
+      <w:r>
+        <w:rPr>
+          <w:rFonts w:hint="eastAsia"/>
+          <w:color w:val="0000FF"/>
+          <w:lang w:val="en-US" w:eastAsia="zh-CN"/>
+        </w:rPr>
+        <w:t>类似于mysql里的binlog（记录除读之外的命令）日志</w:t>
+      </w:r>
+      <w:r>
+        <w:rPr>
+          <w:rFonts w:hint="eastAsia"/>
+          <w:lang w:val="en-US" w:eastAsia="zh-CN"/>
+        </w:rPr>
+        <w:t>）（</w:t>
+      </w:r>
+      <w:r>
+        <w:rPr>
+          <w:rFonts w:hint="eastAsia"/>
+          <w:color w:val="FF0000"/>
+          <w:lang w:val="en-US" w:eastAsia="zh-CN"/>
+        </w:rPr>
+        <w:t>增量</w:t>
+      </w:r>
+      <w:r>
+        <w:rPr>
+          <w:rFonts w:hint="eastAsia"/>
+          <w:lang w:val="en-US" w:eastAsia="zh-CN"/>
+        </w:rPr>
+        <w:t>）</w:t>
+      </w:r>
+    </w:p>
+    <w:p>
+      <w:pPr>
+        <w:ind w:left="420" w:leftChars="0" w:firstLine="420" w:firstLineChars="0"/>
+        <w:rPr>
+          <w:rFonts w:hint="eastAsia"/>
+          <w:lang w:val="en-US" w:eastAsia="zh-CN"/>
+        </w:rPr>
+      </w:pPr>
+      <w:r>
+        <w:rPr>
+          <w:rFonts w:hint="eastAsia"/>
+          <w:lang w:val="en-US" w:eastAsia="zh-CN"/>
+        </w:rPr>
+        <w:t>AOF介绍</w:t>
+      </w:r>
+    </w:p>
+    <w:p>
+      <w:pPr>
+        <w:ind w:left="840" w:leftChars="0" w:firstLine="420" w:firstLineChars="0"/>
+        <w:rPr>
+          <w:rFonts w:hint="eastAsia"/>
+          <w:lang w:val="en-US" w:eastAsia="zh-CN"/>
+        </w:rPr>
+      </w:pPr>
+      <w:r>
+        <w:rPr>
+          <w:rFonts w:hint="eastAsia"/>
+          <w:lang w:val="en-US" w:eastAsia="zh-CN"/>
+        </w:rPr>
+        <w:t>只做追加操作，记录redis服务所有写操作</w:t>
+      </w:r>
+    </w:p>
+    <w:p>
+      <w:pPr>
+        <w:ind w:left="840" w:leftChars="0" w:firstLine="420" w:firstLineChars="0"/>
+        <w:rPr>
+          <w:rFonts w:hint="eastAsia"/>
+          <w:lang w:val="en-US" w:eastAsia="zh-CN"/>
+        </w:rPr>
+      </w:pPr>
+      <w:r>
+        <w:rPr>
+          <w:rFonts w:hint="eastAsia"/>
+          <w:lang w:val="en-US" w:eastAsia="zh-CN"/>
+        </w:rPr>
+        <w:t>不断将新的写操作，追加到文件末尾</w:t>
+      </w:r>
+    </w:p>
+    <w:p>
+      <w:pPr>
+        <w:ind w:left="840" w:leftChars="0" w:firstLine="420" w:firstLineChars="0"/>
+        <w:rPr>
+          <w:rFonts w:hint="eastAsia"/>
+          <w:lang w:val="en-US" w:eastAsia="zh-CN"/>
+        </w:rPr>
+      </w:pPr>
+      <w:r>
+        <w:rPr>
+          <w:rFonts w:hint="eastAsia"/>
+          <w:lang w:val="en-US" w:eastAsia="zh-CN"/>
+        </w:rPr>
+        <w:t>使用cat命令可以查看文件内容</w:t>
+      </w:r>
+    </w:p>
+    <w:p>
+      <w:pPr>
+        <w:ind w:left="420" w:leftChars="0" w:firstLine="420" w:firstLineChars="0"/>
+        <w:rPr>
+          <w:rFonts w:hint="eastAsia"/>
+          <w:lang w:val="en-US" w:eastAsia="zh-CN"/>
+        </w:rPr>
+      </w:pPr>
+      <w:r>
+        <w:rPr>
+          <w:rFonts w:hint="eastAsia"/>
+          <w:lang w:val="en-US" w:eastAsia="zh-CN"/>
+        </w:rPr>
+        <w:t>工作过程</w:t>
+      </w:r>
+    </w:p>
+    <w:p>
+      <w:pPr>
+        <w:ind w:left="840" w:leftChars="0" w:firstLine="420" w:firstLineChars="0"/>
+        <w:rPr>
+          <w:rFonts w:hint="eastAsia"/>
+          <w:lang w:val="en-US" w:eastAsia="zh-CN"/>
+        </w:rPr>
+      </w:pPr>
+      <w:r>
+        <w:rPr>
+          <w:rFonts w:hint="eastAsia"/>
+          <w:lang w:val="en-US" w:eastAsia="zh-CN"/>
+        </w:rPr>
+        <w:t>先将数据写入到aof_buf缓冲区，然后由这个缓冲写入磁盘，异步的性质，定期会按照规则重写aof文件。</w:t>
+      </w:r>
+    </w:p>
+    <w:p>
+      <w:pPr>
+        <w:ind w:left="420" w:leftChars="0" w:firstLine="420" w:firstLineChars="0"/>
+        <w:rPr>
+          <w:rFonts w:hint="eastAsia"/>
+          <w:lang w:val="en-US" w:eastAsia="zh-CN"/>
+        </w:rPr>
+      </w:pPr>
+      <w:r>
+        <w:rPr>
+          <w:rFonts w:hint="eastAsia"/>
+          <w:lang w:val="en-US" w:eastAsia="zh-CN"/>
+        </w:rPr>
+        <w:t>相关配置参数（配置文件中）</w:t>
+      </w:r>
+    </w:p>
+    <w:p>
+      <w:pPr>
+        <w:ind w:left="840" w:leftChars="0" w:firstLine="420" w:firstLineChars="0"/>
+        <w:rPr>
+          <w:rFonts w:hint="eastAsia"/>
+          <w:lang w:val="en-US" w:eastAsia="zh-CN"/>
+        </w:rPr>
+      </w:pPr>
+      <w:r>
+        <w:rPr>
+          <w:rFonts w:hint="eastAsia"/>
+          <w:lang w:val="en-US" w:eastAsia="zh-CN"/>
+        </w:rPr>
+        <w:t>文件名</w:t>
+      </w:r>
+    </w:p>
+    <w:p>
+      <w:pPr>
+        <w:ind w:left="1260" w:leftChars="0" w:firstLine="420" w:firstLineChars="0"/>
+        <w:rPr>
+          <w:rFonts w:hint="eastAsia"/>
+          <w:lang w:val="en-US" w:eastAsia="zh-CN"/>
+        </w:rPr>
+      </w:pPr>
+      <w:r>
+        <w:rPr>
+          <w:rFonts w:hint="eastAsia"/>
+          <w:lang w:val="en-US" w:eastAsia="zh-CN"/>
+        </w:rPr>
+        <w:t xml:space="preserve">appendiflename </w:t>
+      </w:r>
+      <w:r>
+        <w:rPr>
+          <w:rFonts w:hint="default"/>
+          <w:lang w:val="en-US" w:eastAsia="zh-CN"/>
+        </w:rPr>
+        <w:t>“</w:t>
+      </w:r>
+      <w:r>
+        <w:rPr>
+          <w:rFonts w:hint="eastAsia"/>
+          <w:lang w:val="en-US" w:eastAsia="zh-CN"/>
+        </w:rPr>
+        <w:t>appendonly.aof</w:t>
+      </w:r>
+      <w:r>
+        <w:rPr>
+          <w:rFonts w:hint="default"/>
+          <w:lang w:val="en-US" w:eastAsia="zh-CN"/>
+        </w:rPr>
+        <w:t>”</w:t>
+      </w:r>
+      <w:r>
+        <w:rPr>
+          <w:rFonts w:hint="eastAsia"/>
+          <w:lang w:val="en-US" w:eastAsia="zh-CN"/>
+        </w:rPr>
+        <w:t xml:space="preserve"> //指定文件名</w:t>
+      </w:r>
+    </w:p>
+    <w:p>
+      <w:pPr>
+        <w:ind w:left="1260" w:leftChars="0" w:firstLine="420" w:firstLineChars="0"/>
+        <w:rPr>
+          <w:rFonts w:hint="eastAsia"/>
+          <w:lang w:val="en-US" w:eastAsia="zh-CN"/>
+        </w:rPr>
+      </w:pPr>
+      <w:r>
+        <w:rPr>
+          <w:rFonts w:hint="eastAsia"/>
+          <w:lang w:val="en-US" w:eastAsia="zh-CN"/>
+        </w:rPr>
+        <w:t>appendonly yes//启用aof，默认no</w:t>
+      </w:r>
+    </w:p>
+    <w:p>
+      <w:pPr>
+        <w:ind w:left="840" w:leftChars="0" w:firstLine="420" w:firstLineChars="0"/>
+        <w:rPr>
+          <w:rFonts w:hint="eastAsia"/>
+          <w:lang w:val="en-US" w:eastAsia="zh-CN"/>
+        </w:rPr>
+      </w:pPr>
+      <w:r>
+        <w:rPr>
+          <w:rFonts w:hint="eastAsia"/>
+          <w:lang w:val="en-US" w:eastAsia="zh-CN"/>
+        </w:rPr>
+        <w:t>aof文件记录写操作的方式</w:t>
+      </w:r>
+    </w:p>
+    <w:p>
+      <w:pPr>
+        <w:ind w:left="1260" w:leftChars="0" w:firstLine="420" w:firstLineChars="0"/>
+        <w:rPr>
+          <w:rFonts w:hint="eastAsia"/>
+          <w:lang w:val="en-US" w:eastAsia="zh-CN"/>
+        </w:rPr>
+      </w:pPr>
+      <w:r>
+        <w:rPr>
+          <w:rFonts w:hint="eastAsia"/>
+          <w:lang w:val="en-US" w:eastAsia="zh-CN"/>
+        </w:rPr>
+        <w:t>appendfsync always//有新写操作立即记录</w:t>
+      </w:r>
+    </w:p>
+    <w:p>
+      <w:pPr>
+        <w:ind w:left="1260" w:leftChars="0" w:firstLine="420" w:firstLineChars="0"/>
+        <w:rPr>
+          <w:rFonts w:hint="eastAsia"/>
+          <w:lang w:val="en-US" w:eastAsia="zh-CN"/>
+        </w:rPr>
+      </w:pPr>
+      <w:r>
+        <w:rPr>
+          <w:rFonts w:hint="eastAsia"/>
+          <w:lang w:val="en-US" w:eastAsia="zh-CN"/>
+        </w:rPr>
+        <w:t>appendfsync everysec//每秒记录一次（</w:t>
+      </w:r>
+      <w:r>
+        <w:rPr>
+          <w:rFonts w:hint="eastAsia"/>
+          <w:color w:val="0000FF"/>
+          <w:lang w:val="en-US" w:eastAsia="zh-CN"/>
+        </w:rPr>
+        <w:t>默认</w:t>
+      </w:r>
+      <w:r>
+        <w:rPr>
+          <w:rFonts w:hint="eastAsia"/>
+          <w:lang w:val="en-US" w:eastAsia="zh-CN"/>
+        </w:rPr>
+        <w:t>）</w:t>
+      </w:r>
+    </w:p>
+    <w:p>
+      <w:pPr>
+        <w:ind w:left="1260" w:leftChars="0" w:firstLine="420" w:firstLineChars="0"/>
+        <w:rPr>
+          <w:rFonts w:hint="eastAsia"/>
+          <w:lang w:val="en-US" w:eastAsia="zh-CN"/>
+        </w:rPr>
+      </w:pPr>
+      <w:r>
+        <w:rPr>
+          <w:rFonts w:hint="eastAsia"/>
+          <w:lang w:val="en-US" w:eastAsia="zh-CN"/>
+        </w:rPr>
+        <w:t>appendfsync no//从不记录</w:t>
+      </w:r>
+    </w:p>
+    <w:p>
+      <w:pPr>
+        <w:ind w:left="840" w:leftChars="0" w:firstLine="420" w:firstLineChars="0"/>
+        <w:rPr>
+          <w:rFonts w:hint="eastAsia"/>
+          <w:lang w:val="en-US" w:eastAsia="zh-CN"/>
+        </w:rPr>
+      </w:pPr>
+      <w:r>
+        <w:rPr>
+          <w:rFonts w:hint="eastAsia"/>
+          <w:lang w:val="en-US" w:eastAsia="zh-CN"/>
+        </w:rPr>
+        <w:t>日志文件会不断增大，何时触发日志重写</w:t>
+      </w:r>
+    </w:p>
+    <w:p>
+      <w:pPr>
+        <w:ind w:left="1260" w:leftChars="0" w:firstLine="420" w:firstLineChars="0"/>
+        <w:rPr>
+          <w:rFonts w:hint="eastAsia"/>
+          <w:lang w:val="en-US" w:eastAsia="zh-CN"/>
+        </w:rPr>
+      </w:pPr>
+      <w:r>
+        <w:rPr>
+          <w:rFonts w:hint="eastAsia"/>
+          <w:lang w:val="en-US" w:eastAsia="zh-CN"/>
+        </w:rPr>
+        <w:t>redis会记录上次重写时aof文件的大小</w:t>
+      </w:r>
+    </w:p>
+    <w:p>
+      <w:pPr>
+        <w:ind w:left="1680" w:leftChars="0" w:firstLine="420" w:firstLineChars="0"/>
+        <w:rPr>
+          <w:rFonts w:hint="default"/>
+          <w:lang w:val="en-US" w:eastAsia="zh-CN"/>
+        </w:rPr>
+      </w:pPr>
+      <w:r>
+        <w:rPr>
+          <w:rFonts w:hint="eastAsia"/>
+          <w:lang w:val="en-US" w:eastAsia="zh-CN"/>
+        </w:rPr>
+        <w:t>auto-aof-rewrite-percentage 100</w:t>
+      </w:r>
+    </w:p>
+    <w:p>
+      <w:pPr>
+        <w:ind w:left="1260" w:leftChars="0" w:firstLine="420" w:firstLineChars="0"/>
+        <w:rPr>
+          <w:rFonts w:hint="eastAsia"/>
+          <w:lang w:val="en-US" w:eastAsia="zh-CN"/>
+        </w:rPr>
+      </w:pPr>
+      <w:r>
+        <w:rPr>
+          <w:rFonts w:hint="eastAsia"/>
+          <w:lang w:val="en-US" w:eastAsia="zh-CN"/>
+        </w:rPr>
+        <w:t>默认配置aof文件是上次rewrite后大小的1倍且文件大于64M时触发</w:t>
+      </w:r>
+    </w:p>
+    <w:p>
+      <w:pPr>
+        <w:ind w:left="1680" w:leftChars="0" w:firstLine="420" w:firstLineChars="0"/>
+        <w:rPr>
+          <w:rFonts w:hint="default"/>
+          <w:lang w:val="en-US" w:eastAsia="zh-CN"/>
+        </w:rPr>
+      </w:pPr>
+      <w:r>
+        <w:rPr>
+          <w:rFonts w:hint="eastAsia"/>
+          <w:lang w:val="en-US" w:eastAsia="zh-CN"/>
+        </w:rPr>
+        <w:t>auto-aof-</w:t>
+      </w:r>
       <w:bookmarkStart w:id="0" w:name="_GoBack"/>
       <w:bookmarkEnd w:id="0"/>
     </w:p>
     <w:p>
       <w:pPr>
-        <w:ind w:left="2100" w:leftChars="0" w:firstLine="420" w:firstLineChars="0"/>
-        <w:rPr>
-          <w:rFonts w:hint="eastAsia"/>
-          <w:lang w:val="en-US" w:eastAsia="zh-CN"/>
-        </w:rPr>
-      </w:pPr>
-      <w:r>
-        <w:rPr>
-          <w:rFonts w:hint="eastAsia"/>
-          <w:lang w:val="en-US" w:eastAsia="zh-CN"/>
-        </w:rPr>
-        <w:t>add-node 添加master主机</w:t>
-      </w:r>
-    </w:p>
-    <w:p>
-      <w:pPr>
-        <w:ind w:left="2100" w:leftChars="0" w:firstLine="420" w:firstLineChars="0"/>
-        <w:rPr>
-          <w:rFonts w:hint="eastAsia"/>
-          <w:lang w:val="en-US" w:eastAsia="zh-CN"/>
-        </w:rPr>
-      </w:pPr>
-      <w:r>
-        <w:rPr>
-          <w:rFonts w:hint="eastAsia"/>
-          <w:lang w:val="en-US" w:eastAsia="zh-CN"/>
-        </w:rPr>
-        <w:t>check 检测集群</w:t>
-      </w:r>
-    </w:p>
-    <w:p>
-      <w:pPr>
-        <w:ind w:left="2100" w:leftChars="0" w:firstLine="420" w:firstLineChars="0"/>
-        <w:rPr>
-          <w:rFonts w:hint="eastAsia"/>
-          <w:lang w:val="en-US" w:eastAsia="zh-CN"/>
-        </w:rPr>
-      </w:pPr>
-      <w:r>
-        <w:rPr>
-          <w:rFonts w:hint="eastAsia"/>
-          <w:lang w:val="en-US" w:eastAsia="zh-CN"/>
-        </w:rPr>
-        <w:t>reshard 重新分片</w:t>
-      </w:r>
-    </w:p>
-    <w:p>
-      <w:pPr>
-        <w:ind w:left="2100" w:leftChars="0" w:firstLine="420" w:firstLineChars="0"/>
-        <w:rPr>
-          <w:rFonts w:hint="eastAsia"/>
-          <w:lang w:val="en-US" w:eastAsia="zh-CN"/>
-        </w:rPr>
-      </w:pPr>
-      <w:r>
-        <w:rPr>
-          <w:rFonts w:hint="eastAsia"/>
-          <w:lang w:val="en-US" w:eastAsia="zh-CN"/>
-        </w:rPr>
-        <w:t>add-noide --slave 添加slave主机</w:t>
-      </w:r>
-    </w:p>
-    <w:p>
-      <w:pPr>
-        <w:ind w:left="2100" w:leftChars="0" w:firstLine="420" w:firstLineChars="0"/>
-        <w:rPr>
-          <w:rFonts w:hint="eastAsia"/>
-          <w:lang w:val="en-US" w:eastAsia="zh-CN"/>
-        </w:rPr>
-      </w:pPr>
-      <w:r>
-        <w:rPr>
-          <w:rFonts w:hint="eastAsia"/>
-          <w:lang w:val="en-US" w:eastAsia="zh-CN"/>
-        </w:rPr>
-        <w:t>del-node 删除主机</w:t>
-      </w:r>
-    </w:p>
-    <w:p>
-      <w:pPr>
-        <w:ind w:left="420" w:leftChars="0" w:firstLine="420" w:firstLineChars="0"/>
-        <w:rPr>
-          <w:rFonts w:hint="eastAsia"/>
-          <w:lang w:val="en-US" w:eastAsia="zh-CN"/>
-        </w:rPr>
-      </w:pPr>
-      <w:r>
-        <w:rPr>
-          <w:rFonts w:hint="eastAsia"/>
-          <w:lang w:val="en-US" w:eastAsia="zh-CN"/>
-        </w:rPr>
-        <w:t>master选举测试</w:t>
-      </w:r>
-    </w:p>
-    <w:p>
-      <w:pPr>
         <w:ind w:left="840" w:leftChars="0" w:firstLine="420" w:firstLineChars="0"/>
-        <w:rPr>
-          <w:rFonts w:hint="eastAsia"/>
-          <w:lang w:val="en-US" w:eastAsia="zh-CN"/>
-        </w:rPr>
-      </w:pPr>
-      <w:r>
-        <w:rPr>
-          <w:rFonts w:hint="eastAsia"/>
-          <w:lang w:val="en-US" w:eastAsia="zh-CN"/>
-        </w:rPr>
-        <w:t>选举master主机</w:t>
-      </w:r>
-    </w:p>
-    <w:p>
-      <w:pPr>
-        <w:ind w:left="1260" w:leftChars="0" w:firstLine="420" w:firstLineChars="0"/>
-        <w:rPr>
-          <w:rFonts w:hint="eastAsia"/>
-          <w:lang w:val="en-US" w:eastAsia="zh-CN"/>
-        </w:rPr>
-      </w:pPr>
-      <w:r>
-        <w:rPr>
-          <w:rFonts w:hint="eastAsia"/>
-          <w:lang w:val="en-US" w:eastAsia="zh-CN"/>
-        </w:rPr>
-        <w:t>停止master主机的redis服务</w:t>
-      </w:r>
-    </w:p>
-    <w:p>
-      <w:pPr>
-        <w:ind w:left="1680" w:leftChars="0" w:firstLine="420" w:firstLineChars="0"/>
-        <w:rPr>
-          <w:rFonts w:hint="eastAsia"/>
-          <w:lang w:val="en-US" w:eastAsia="zh-CN"/>
-        </w:rPr>
-      </w:pPr>
-      <w:r>
-        <w:rPr>
-          <w:rFonts w:hint="eastAsia"/>
-          <w:lang w:val="en-US" w:eastAsia="zh-CN"/>
-        </w:rPr>
-        <w:t>master宕机后对应的slave自动被选举为master</w:t>
-      </w:r>
-    </w:p>
-    <w:p>
-      <w:pPr>
-        <w:ind w:left="1680" w:leftChars="0" w:firstLine="420" w:firstLineChars="0"/>
-        <w:rPr>
-          <w:rFonts w:hint="eastAsia"/>
-          <w:lang w:val="en-US" w:eastAsia="zh-CN"/>
-        </w:rPr>
-      </w:pPr>
-      <w:r>
-        <w:rPr>
-          <w:rFonts w:hint="eastAsia"/>
-          <w:lang w:val="en-US" w:eastAsia="zh-CN"/>
-        </w:rPr>
-        <w:t>原master启动后 会自动配置为当前master的slave</w:t>
-      </w:r>
-    </w:p>
-    <w:p>
-      <w:pPr>
-        <w:ind w:left="840" w:leftChars="0" w:firstLine="420" w:firstLineChars="0"/>
-        <w:rPr>
-          <w:rFonts w:hint="eastAsia"/>
-          <w:lang w:val="en-US" w:eastAsia="zh-CN"/>
-        </w:rPr>
-      </w:pPr>
-      <w:r>
-        <w:rPr>
-          <w:rFonts w:hint="eastAsia"/>
-          <w:lang w:val="en-US" w:eastAsia="zh-CN"/>
-        </w:rPr>
-        <w:t>查看集群主机的信息</w:t>
-      </w:r>
-    </w:p>
-    <w:p>
-      <w:pPr>
-        <w:ind w:left="1260" w:leftChars="0" w:firstLine="420" w:firstLineChars="0"/>
-        <w:rPr>
-          <w:rFonts w:hint="eastAsia"/>
-          <w:lang w:val="en-US" w:eastAsia="zh-CN"/>
-        </w:rPr>
-      </w:pPr>
-      <w:r>
-        <w:rPr>
-          <w:rFonts w:hint="eastAsia"/>
-          <w:lang w:val="en-US" w:eastAsia="zh-CN"/>
-        </w:rPr>
-        <w:t>redis-cli -h master_ip -p master_port</w:t>
-      </w:r>
-    </w:p>
-    <w:p>
-      <w:pPr>
-        <w:ind w:left="1260" w:leftChars="0" w:firstLine="420" w:firstLineChars="0"/>
-        <w:rPr>
-          <w:rFonts w:hint="eastAsia"/>
-          <w:lang w:val="en-US" w:eastAsia="zh-CN"/>
-        </w:rPr>
-      </w:pPr>
-      <w:r>
-        <w:rPr>
-          <w:rFonts w:hint="eastAsia"/>
-          <w:lang w:val="en-US" w:eastAsia="zh-CN"/>
-        </w:rPr>
-        <w:t>redis-trib.rb check IP地址:端口</w:t>
-      </w:r>
-    </w:p>
-    <w:p>
-      <w:pPr>
-        <w:ind w:left="420" w:leftChars="0" w:firstLine="420" w:firstLineChars="0"/>
-        <w:rPr>
-          <w:rFonts w:hint="eastAsia"/>
-          <w:lang w:val="en-US" w:eastAsia="zh-CN"/>
-        </w:rPr>
-      </w:pPr>
-      <w:r>
-        <w:rPr>
-          <w:rFonts w:hint="eastAsia"/>
-          <w:lang w:val="en-US" w:eastAsia="zh-CN"/>
-        </w:rPr>
-        <w:t>添加新节点</w:t>
-      </w:r>
-    </w:p>
-    <w:p>
-      <w:pPr>
-        <w:ind w:left="840" w:leftChars="0" w:firstLine="420" w:firstLineChars="0"/>
-        <w:rPr>
-          <w:rFonts w:hint="eastAsia"/>
-          <w:lang w:val="en-US" w:eastAsia="zh-CN"/>
-        </w:rPr>
-      </w:pPr>
-      <w:r>
-        <w:rPr>
-          <w:rFonts w:hint="eastAsia"/>
-          <w:lang w:val="en-US" w:eastAsia="zh-CN"/>
-        </w:rPr>
-        <w:t>添加master主机</w:t>
-      </w:r>
-    </w:p>
-    <w:p>
-      <w:pPr>
-        <w:ind w:left="1260" w:leftChars="0" w:firstLine="420" w:firstLineChars="0"/>
-        <w:rPr>
-          <w:rFonts w:hint="eastAsia"/>
-          <w:lang w:val="en-US" w:eastAsia="zh-CN"/>
-        </w:rPr>
-      </w:pPr>
-      <w:r>
-        <w:rPr>
-          <w:rFonts w:hint="eastAsia"/>
-          <w:lang w:val="en-US" w:eastAsia="zh-CN"/>
-        </w:rPr>
-        <w:t>部署一台新的redis服务器</w:t>
-      </w:r>
-    </w:p>
-    <w:p>
-      <w:pPr>
-        <w:ind w:left="1680" w:leftChars="0" w:firstLine="420" w:firstLineChars="0"/>
-        <w:rPr>
-          <w:rFonts w:hint="eastAsia"/>
-          <w:lang w:val="en-US" w:eastAsia="zh-CN"/>
-        </w:rPr>
-      </w:pPr>
-      <w:r>
-        <w:rPr>
-          <w:rFonts w:hint="eastAsia"/>
-          <w:lang w:val="en-US" w:eastAsia="zh-CN"/>
-        </w:rPr>
-        <w:t>装包</w:t>
-      </w:r>
-    </w:p>
-    <w:p>
-      <w:pPr>
-        <w:ind w:left="1680" w:leftChars="0" w:firstLine="420" w:firstLineChars="0"/>
-        <w:rPr>
-          <w:rFonts w:hint="eastAsia"/>
-          <w:lang w:val="en-US" w:eastAsia="zh-CN"/>
-        </w:rPr>
-      </w:pPr>
-      <w:r>
-        <w:rPr>
-          <w:rFonts w:hint="eastAsia"/>
-          <w:lang w:val="en-US" w:eastAsia="zh-CN"/>
-        </w:rPr>
-        <w:t>初始化</w:t>
-      </w:r>
-    </w:p>
-    <w:p>
-      <w:pPr>
-        <w:ind w:left="1680" w:leftChars="0" w:firstLine="420" w:firstLineChars="0"/>
-        <w:rPr>
-          <w:rFonts w:hint="eastAsia"/>
-          <w:lang w:val="en-US" w:eastAsia="zh-CN"/>
-        </w:rPr>
-      </w:pPr>
-      <w:r>
-        <w:rPr>
-          <w:rFonts w:hint="eastAsia"/>
-          <w:lang w:val="en-US" w:eastAsia="zh-CN"/>
-        </w:rPr>
-        <w:t>启用集群配置重启服务</w:t>
-      </w:r>
-    </w:p>
-    <w:p>
-      <w:pPr>
-        <w:ind w:left="1260" w:leftChars="0" w:firstLine="420" w:firstLineChars="0"/>
-        <w:rPr>
-          <w:rFonts w:hint="eastAsia"/>
-          <w:lang w:val="en-US" w:eastAsia="zh-CN"/>
-        </w:rPr>
-      </w:pPr>
-      <w:r>
-        <w:rPr>
-          <w:rFonts w:hint="eastAsia"/>
-          <w:lang w:val="en-US" w:eastAsia="zh-CN"/>
-        </w:rPr>
-        <w:t>添加master主机步骤</w:t>
-      </w:r>
-    </w:p>
-    <w:p>
-      <w:pPr>
-        <w:ind w:left="1680" w:leftChars="0" w:firstLine="420" w:firstLineChars="0"/>
-        <w:rPr>
-          <w:rFonts w:hint="eastAsia"/>
-          <w:lang w:val="en-US" w:eastAsia="zh-CN"/>
-        </w:rPr>
-      </w:pPr>
-      <w:r>
-        <w:rPr>
-          <w:rFonts w:hint="eastAsia"/>
-          <w:lang w:val="en-US" w:eastAsia="zh-CN"/>
-        </w:rPr>
-        <w:t>添加master主机</w:t>
-      </w:r>
-    </w:p>
-    <w:p>
-      <w:pPr>
-        <w:ind w:left="2100" w:leftChars="0" w:firstLine="420" w:firstLineChars="0"/>
-        <w:rPr>
-          <w:rFonts w:hint="eastAsia"/>
-          <w:lang w:val="en-US" w:eastAsia="zh-CN"/>
-        </w:rPr>
-      </w:pPr>
-      <w:r>
-        <w:rPr>
-          <w:rFonts w:hint="eastAsia"/>
-          <w:lang w:val="en-US" w:eastAsia="zh-CN"/>
-        </w:rPr>
-        <w:t>添加时指定主机角色，默认新主机为master</w:t>
-      </w:r>
-    </w:p>
-    <w:p>
-      <w:pPr>
-        <w:ind w:left="2100" w:leftChars="0" w:firstLine="420" w:firstLineChars="0"/>
-        <w:rPr>
-          <w:rFonts w:hint="default"/>
-          <w:lang w:val="en-US" w:eastAsia="zh-CN"/>
-        </w:rPr>
-      </w:pPr>
-      <w:r>
-        <w:rPr>
-          <w:rFonts w:hint="eastAsia"/>
-          <w:lang w:val="en-US" w:eastAsia="zh-CN"/>
-        </w:rPr>
-        <w:t>./redis-trib.rb add-node 新主机IP:端口 192.168.1.221:63511</w:t>
-      </w:r>
-    </w:p>
-    <w:p>
-      <w:pPr>
-        <w:ind w:left="1680" w:leftChars="0" w:firstLine="420" w:firstLineChars="0"/>
-        <w:rPr>
-          <w:rFonts w:hint="eastAsia"/>
-          <w:lang w:val="en-US" w:eastAsia="zh-CN"/>
-        </w:rPr>
-      </w:pPr>
-      <w:r>
-        <w:rPr>
-          <w:rFonts w:hint="eastAsia"/>
-          <w:lang w:val="en-US" w:eastAsia="zh-CN"/>
-        </w:rPr>
-        <w:t>检查主机</w:t>
-      </w:r>
-    </w:p>
-    <w:p>
-      <w:pPr>
-        <w:ind w:left="2100" w:leftChars="0" w:firstLine="420" w:firstLineChars="0"/>
-        <w:rPr>
-          <w:rFonts w:hint="eastAsia"/>
-          <w:lang w:val="en-US" w:eastAsia="zh-CN"/>
-        </w:rPr>
-      </w:pPr>
-      <w:r>
-        <w:rPr>
-          <w:rFonts w:hint="eastAsia"/>
-          <w:lang w:val="en-US" w:eastAsia="zh-CN"/>
-        </w:rPr>
-        <w:t>./redis-trib.rb check 192.168.1.221:6351</w:t>
-      </w:r>
-    </w:p>
-    <w:p>
-      <w:pPr>
-        <w:ind w:left="2100" w:leftChars="0" w:firstLine="420" w:firstLineChars="0"/>
-        <w:rPr>
-          <w:rFonts w:hint="eastAsia"/>
-          <w:lang w:val="en-US" w:eastAsia="zh-CN"/>
-        </w:rPr>
-      </w:pPr>
-      <w:r>
-        <w:rPr>
-          <w:rFonts w:hint="eastAsia"/>
-          <w:lang w:val="en-US" w:eastAsia="zh-CN"/>
-        </w:rPr>
-        <w:t>新主机角色为master</w:t>
-      </w:r>
-    </w:p>
-    <w:p>
-      <w:pPr>
-        <w:ind w:left="2100" w:leftChars="0" w:firstLine="420" w:firstLineChars="0"/>
-        <w:rPr>
-          <w:rFonts w:hint="default"/>
-          <w:lang w:val="en-US" w:eastAsia="zh-CN"/>
-        </w:rPr>
-      </w:pPr>
-      <w:r>
-        <w:rPr>
-          <w:rFonts w:hint="eastAsia"/>
-          <w:lang w:val="en-US" w:eastAsia="zh-CN"/>
-        </w:rPr>
-        <w:t>无槽位数量</w:t>
-      </w:r>
-    </w:p>
-    <w:p>
-      <w:pPr>
-        <w:ind w:left="1680" w:leftChars="0" w:firstLine="420" w:firstLineChars="0"/>
-        <w:rPr>
-          <w:rFonts w:hint="eastAsia"/>
-          <w:lang w:val="en-US" w:eastAsia="zh-CN"/>
-        </w:rPr>
-      </w:pPr>
-      <w:r>
-        <w:rPr>
-          <w:rFonts w:hint="eastAsia"/>
-          <w:lang w:val="en-US" w:eastAsia="zh-CN"/>
-        </w:rPr>
-        <w:t xml:space="preserve">重新分片 </w:t>
-      </w:r>
-    </w:p>
-    <w:p>
-      <w:pPr>
-        <w:ind w:left="2100" w:leftChars="0" w:firstLine="420" w:firstLineChars="0"/>
-        <w:rPr>
-          <w:rFonts w:hint="eastAsia"/>
-          <w:lang w:val="en-US" w:eastAsia="zh-CN"/>
-        </w:rPr>
-      </w:pPr>
-      <w:r>
-        <w:rPr>
-          <w:rFonts w:hint="eastAsia"/>
-          <w:lang w:val="en-US" w:eastAsia="zh-CN"/>
-        </w:rPr>
-        <w:t>./redis-trib.rb reshard 192.168.1.221:6351</w:t>
-      </w:r>
-    </w:p>
-    <w:p>
-      <w:pPr>
-        <w:ind w:left="2100" w:leftChars="0" w:firstLine="420" w:firstLineChars="0"/>
-        <w:rPr>
-          <w:rFonts w:hint="eastAsia"/>
-          <w:lang w:val="en-US" w:eastAsia="zh-CN"/>
-        </w:rPr>
-      </w:pPr>
-      <w:r>
-        <w:rPr>
-          <w:rFonts w:hint="eastAsia"/>
-          <w:lang w:val="en-US" w:eastAsia="zh-CN"/>
-        </w:rPr>
-        <w:t>从当前的集群中拿出多少个hash slots</w:t>
-      </w:r>
-    </w:p>
-    <w:p>
-      <w:pPr>
-        <w:ind w:left="2100" w:leftChars="0" w:firstLine="420" w:firstLineChars="0"/>
-        <w:rPr>
-          <w:rFonts w:hint="eastAsia"/>
-          <w:lang w:val="en-US" w:eastAsia="zh-CN"/>
-        </w:rPr>
-      </w:pPr>
-      <w:r>
-        <w:rPr>
-          <w:rFonts w:hint="eastAsia"/>
-          <w:lang w:val="en-US" w:eastAsia="zh-CN"/>
-        </w:rPr>
-        <w:t>新主库的ID值</w:t>
-      </w:r>
-    </w:p>
-    <w:p>
-      <w:pPr>
-        <w:ind w:left="2100" w:leftChars="0" w:firstLine="420" w:firstLineChars="0"/>
-        <w:rPr>
-          <w:rFonts w:hint="eastAsia"/>
-          <w:lang w:val="en-US" w:eastAsia="zh-CN"/>
-        </w:rPr>
-      </w:pPr>
-      <w:r>
-        <w:rPr>
-          <w:rFonts w:hint="eastAsia"/>
-          <w:lang w:val="en-US" w:eastAsia="zh-CN"/>
-        </w:rPr>
-        <w:t>all从当前的集群中所有主机里获取hash slots</w:t>
-      </w:r>
-    </w:p>
-    <w:p>
-      <w:pPr>
-        <w:ind w:left="2100" w:leftChars="0" w:firstLine="420" w:firstLineChars="0"/>
-        <w:rPr>
-          <w:rFonts w:hint="eastAsia"/>
-          <w:lang w:val="en-US" w:eastAsia="zh-CN"/>
-        </w:rPr>
-      </w:pPr>
-      <w:r>
-        <w:rPr>
-          <w:rFonts w:hint="eastAsia"/>
-          <w:lang w:val="en-US" w:eastAsia="zh-CN"/>
-        </w:rPr>
-        <w:t>yes确认信息</w:t>
-      </w:r>
-    </w:p>
-    <w:p>
-      <w:pPr>
-        <w:ind w:left="840" w:leftChars="0" w:firstLine="420" w:firstLineChars="0"/>
-        <w:rPr>
-          <w:rFonts w:hint="eastAsia"/>
-          <w:lang w:val="en-US" w:eastAsia="zh-CN"/>
-        </w:rPr>
-      </w:pPr>
-      <w:r>
-        <w:rPr>
-          <w:rFonts w:hint="eastAsia"/>
-          <w:lang w:val="en-US" w:eastAsia="zh-CN"/>
-        </w:rPr>
-        <w:t>添加slave主机（</w:t>
-      </w:r>
-      <w:r>
-        <w:rPr>
-          <w:rFonts w:hint="eastAsia"/>
-          <w:color w:val="0000FF"/>
-          <w:lang w:val="en-US" w:eastAsia="zh-CN"/>
-        </w:rPr>
-        <w:t>哪个主机少往哪个添加，如果一个，随机分配，可以指定，如果不指定主节点的id的话，会吧新节点随机添加为节点最少的主的从</w:t>
-      </w:r>
-      <w:r>
-        <w:rPr>
-          <w:rFonts w:hint="eastAsia"/>
-          <w:lang w:val="en-US" w:eastAsia="zh-CN"/>
-        </w:rPr>
-        <w:t>）</w:t>
-      </w:r>
-    </w:p>
-    <w:p>
-      <w:pPr>
-        <w:ind w:left="1260" w:leftChars="0" w:firstLine="420" w:firstLineChars="0"/>
-        <w:rPr>
-          <w:rFonts w:hint="eastAsia"/>
-          <w:lang w:val="en-US" w:eastAsia="zh-CN"/>
-        </w:rPr>
-      </w:pPr>
-      <w:r>
-        <w:rPr>
-          <w:rFonts w:hint="eastAsia"/>
-          <w:lang w:val="en-US" w:eastAsia="zh-CN"/>
-        </w:rPr>
-        <w:t>部署一台新redis服务器</w:t>
-      </w:r>
-    </w:p>
-    <w:p>
-      <w:pPr>
-        <w:ind w:left="1680" w:leftChars="0" w:firstLine="420" w:firstLineChars="0"/>
-        <w:rPr>
-          <w:rFonts w:hint="eastAsia"/>
-          <w:lang w:val="en-US" w:eastAsia="zh-CN"/>
-        </w:rPr>
-      </w:pPr>
-      <w:r>
-        <w:rPr>
-          <w:rFonts w:hint="eastAsia"/>
-          <w:lang w:val="en-US" w:eastAsia="zh-CN"/>
-        </w:rPr>
-        <w:t>装包</w:t>
-      </w:r>
-    </w:p>
-    <w:p>
-      <w:pPr>
-        <w:ind w:left="1680" w:leftChars="0" w:firstLine="420" w:firstLineChars="0"/>
-        <w:rPr>
-          <w:rFonts w:hint="eastAsia"/>
-          <w:lang w:val="en-US" w:eastAsia="zh-CN"/>
-        </w:rPr>
-      </w:pPr>
-      <w:r>
-        <w:rPr>
-          <w:rFonts w:hint="eastAsia"/>
-          <w:lang w:val="en-US" w:eastAsia="zh-CN"/>
-        </w:rPr>
-        <w:t>初始化</w:t>
-      </w:r>
-    </w:p>
-    <w:p>
-      <w:pPr>
-        <w:ind w:left="1680" w:leftChars="0" w:firstLine="420" w:firstLineChars="0"/>
-        <w:rPr>
-          <w:rFonts w:hint="eastAsia"/>
-          <w:lang w:val="en-US" w:eastAsia="zh-CN"/>
-        </w:rPr>
-      </w:pPr>
-      <w:r>
-        <w:rPr>
-          <w:rFonts w:hint="eastAsia"/>
-          <w:lang w:val="en-US" w:eastAsia="zh-CN"/>
-        </w:rPr>
-        <w:t>启用集群配置</w:t>
-      </w:r>
-    </w:p>
-    <w:p>
-      <w:pPr>
-        <w:ind w:left="1680" w:leftChars="0" w:firstLine="420" w:firstLineChars="0"/>
-        <w:rPr>
-          <w:rFonts w:hint="eastAsia"/>
-          <w:lang w:val="en-US" w:eastAsia="zh-CN"/>
-        </w:rPr>
-      </w:pPr>
-      <w:r>
-        <w:rPr>
-          <w:rFonts w:hint="eastAsia"/>
-          <w:lang w:val="en-US" w:eastAsia="zh-CN"/>
-        </w:rPr>
-        <w:t>运行服务</w:t>
-      </w:r>
-    </w:p>
-    <w:p>
-      <w:pPr>
-        <w:ind w:left="1260" w:leftChars="0" w:firstLine="420" w:firstLineChars="0"/>
-        <w:rPr>
-          <w:rFonts w:hint="eastAsia"/>
-          <w:lang w:val="en-US" w:eastAsia="zh-CN"/>
-        </w:rPr>
-      </w:pPr>
-      <w:r>
-        <w:rPr>
-          <w:rFonts w:hint="eastAsia"/>
-          <w:lang w:val="en-US" w:eastAsia="zh-CN"/>
-        </w:rPr>
-        <w:t>添加slave主机</w:t>
-      </w:r>
-    </w:p>
-    <w:p>
-      <w:pPr>
-        <w:ind w:left="1680" w:leftChars="0" w:firstLine="420" w:firstLineChars="0"/>
-        <w:rPr>
-          <w:rFonts w:hint="eastAsia"/>
-          <w:lang w:val="en-US" w:eastAsia="zh-CN"/>
-        </w:rPr>
-      </w:pPr>
-      <w:r>
-        <w:rPr>
-          <w:rFonts w:hint="eastAsia"/>
-          <w:lang w:val="en-US" w:eastAsia="zh-CN"/>
-        </w:rPr>
-        <w:t>./redis-trib.rb add-node --slave [--master-id  id值]  新主机ip地址:端口 192.168.1.221:6351</w:t>
-      </w:r>
-    </w:p>
-    <w:p>
-      <w:pPr>
-        <w:ind w:left="420" w:leftChars="0" w:firstLine="420" w:firstLineChars="0"/>
-        <w:rPr>
-          <w:rFonts w:hint="eastAsia"/>
-          <w:lang w:val="en-US" w:eastAsia="zh-CN"/>
-        </w:rPr>
-      </w:pPr>
-      <w:r>
-        <w:rPr>
-          <w:rFonts w:hint="eastAsia"/>
-          <w:lang w:val="en-US" w:eastAsia="zh-CN"/>
-        </w:rPr>
-        <w:t>移除节点</w:t>
-      </w:r>
-    </w:p>
-    <w:p>
-      <w:pPr>
-        <w:ind w:left="840" w:leftChars="0" w:firstLine="420" w:firstLineChars="0"/>
-        <w:rPr>
-          <w:rFonts w:hint="eastAsia"/>
-          <w:lang w:val="en-US" w:eastAsia="zh-CN"/>
-        </w:rPr>
-      </w:pPr>
-      <w:r>
-        <w:rPr>
-          <w:rFonts w:hint="eastAsia"/>
-          <w:lang w:val="en-US" w:eastAsia="zh-CN"/>
-        </w:rPr>
-        <w:t>移除master主机</w:t>
-      </w:r>
-    </w:p>
-    <w:p>
-      <w:pPr>
-        <w:ind w:left="1260" w:leftChars="0" w:firstLine="420" w:firstLineChars="0"/>
-        <w:rPr>
-          <w:rFonts w:hint="eastAsia"/>
-          <w:lang w:val="en-US" w:eastAsia="zh-CN"/>
-        </w:rPr>
-      </w:pPr>
-      <w:r>
-        <w:rPr>
-          <w:rFonts w:hint="eastAsia"/>
-          <w:lang w:val="en-US" w:eastAsia="zh-CN"/>
-        </w:rPr>
-        <w:t>配置步骤</w:t>
-      </w:r>
-    </w:p>
-    <w:p>
-      <w:pPr>
-        <w:ind w:left="1680" w:leftChars="0" w:firstLine="420" w:firstLineChars="0"/>
-        <w:rPr>
-          <w:rFonts w:hint="eastAsia"/>
-          <w:lang w:val="en-US" w:eastAsia="zh-CN"/>
-        </w:rPr>
-      </w:pPr>
-      <w:r>
-        <w:rPr>
-          <w:rFonts w:hint="eastAsia"/>
-          <w:lang w:val="en-US" w:eastAsia="zh-CN"/>
-        </w:rPr>
-        <w:t>重新分片释放占用的hash槽、</w:t>
-      </w:r>
-    </w:p>
-    <w:p>
-      <w:pPr>
-        <w:ind w:left="2100" w:leftChars="0" w:firstLine="420" w:firstLineChars="0"/>
-        <w:rPr>
-          <w:rFonts w:hint="eastAsia"/>
-          <w:lang w:val="en-US" w:eastAsia="zh-CN"/>
-        </w:rPr>
-      </w:pPr>
-      <w:r>
-        <w:rPr>
-          <w:rFonts w:hint="eastAsia"/>
-          <w:lang w:val="en-US" w:eastAsia="zh-CN"/>
-        </w:rPr>
-        <w:t>指定移出hash槽个数</w:t>
-      </w:r>
-    </w:p>
-    <w:p>
-      <w:pPr>
-        <w:ind w:left="2100" w:leftChars="0" w:firstLine="420" w:firstLineChars="0"/>
-        <w:rPr>
-          <w:rFonts w:hint="eastAsia"/>
-          <w:lang w:val="en-US" w:eastAsia="zh-CN"/>
-        </w:rPr>
-      </w:pPr>
-      <w:r>
-        <w:rPr>
-          <w:rFonts w:hint="eastAsia"/>
-          <w:lang w:val="en-US" w:eastAsia="zh-CN"/>
-        </w:rPr>
-        <w:t>指定接收hash槽主机ID</w:t>
-      </w:r>
-    </w:p>
-    <w:p>
-      <w:pPr>
-        <w:ind w:left="2100" w:leftChars="0" w:firstLine="420" w:firstLineChars="0"/>
-        <w:rPr>
-          <w:rFonts w:hint="eastAsia"/>
-          <w:lang w:val="en-US" w:eastAsia="zh-CN"/>
-        </w:rPr>
-      </w:pPr>
-      <w:r>
-        <w:rPr>
-          <w:rFonts w:hint="eastAsia"/>
-          <w:lang w:val="en-US" w:eastAsia="zh-CN"/>
-        </w:rPr>
-        <w:t>指定移出hash槽主机ID</w:t>
-      </w:r>
-    </w:p>
-    <w:p>
-      <w:pPr>
-        <w:ind w:left="2100" w:leftChars="0" w:firstLine="420" w:firstLineChars="0"/>
-        <w:rPr>
-          <w:rFonts w:hint="eastAsia"/>
-          <w:lang w:val="en-US" w:eastAsia="zh-CN"/>
-        </w:rPr>
-      </w:pPr>
-      <w:r>
-        <w:rPr>
-          <w:rFonts w:hint="eastAsia"/>
-          <w:lang w:val="en-US" w:eastAsia="zh-CN"/>
-        </w:rPr>
-        <w:t>rdis-trib.rb reshard 192.168.1.221:6351</w:t>
-      </w:r>
-    </w:p>
-    <w:p>
-      <w:pPr>
-        <w:ind w:left="2520" w:leftChars="0" w:firstLine="420" w:firstLineChars="0"/>
-        <w:rPr>
-          <w:rFonts w:hint="eastAsia"/>
-          <w:lang w:val="en-US" w:eastAsia="zh-CN"/>
-        </w:rPr>
-      </w:pPr>
-      <w:r>
-        <w:rPr>
-          <w:rFonts w:hint="eastAsia"/>
-          <w:lang w:val="en-US" w:eastAsia="zh-CN"/>
-        </w:rPr>
-        <w:t>move</w:t>
-      </w:r>
-    </w:p>
-    <w:p>
-      <w:pPr>
-        <w:ind w:left="2520" w:leftChars="0" w:firstLine="420" w:firstLineChars="0"/>
-        <w:rPr>
-          <w:rFonts w:hint="eastAsia"/>
-          <w:lang w:val="en-US" w:eastAsia="zh-CN"/>
-        </w:rPr>
-      </w:pPr>
-      <w:r>
-        <w:rPr>
-          <w:rFonts w:hint="eastAsia"/>
-          <w:lang w:val="en-US" w:eastAsia="zh-CN"/>
-        </w:rPr>
-        <w:t>rece ID</w:t>
-      </w:r>
-    </w:p>
-    <w:p>
-      <w:pPr>
-        <w:ind w:left="2520" w:leftChars="0" w:firstLine="420" w:firstLineChars="0"/>
-        <w:rPr>
-          <w:rFonts w:hint="default"/>
-          <w:lang w:val="en-US" w:eastAsia="zh-CN"/>
-        </w:rPr>
-      </w:pPr>
-      <w:r>
-        <w:rPr>
-          <w:rFonts w:hint="eastAsia"/>
-          <w:lang w:val="en-US" w:eastAsia="zh-CN"/>
-        </w:rPr>
-        <w:t>source ID（如果不需要的话写done）</w:t>
-      </w:r>
-    </w:p>
-    <w:p>
-      <w:pPr>
-        <w:ind w:left="1680" w:leftChars="0" w:firstLine="420" w:firstLineChars="0"/>
-        <w:rPr>
-          <w:rFonts w:hint="eastAsia"/>
-          <w:lang w:val="en-US" w:eastAsia="zh-CN"/>
-        </w:rPr>
-      </w:pPr>
-      <w:r>
-        <w:rPr>
-          <w:rFonts w:hint="eastAsia"/>
-          <w:lang w:val="en-US" w:eastAsia="zh-CN"/>
-        </w:rPr>
-        <w:t>移除master主机</w:t>
-      </w:r>
-    </w:p>
-    <w:p>
-      <w:pPr>
-        <w:ind w:left="2100" w:leftChars="0" w:firstLine="420" w:firstLineChars="0"/>
-        <w:rPr>
-          <w:rFonts w:hint="eastAsia"/>
-          <w:lang w:val="en-US" w:eastAsia="zh-CN"/>
-        </w:rPr>
-      </w:pPr>
-      <w:r>
-        <w:rPr>
-          <w:rFonts w:hint="eastAsia"/>
-          <w:lang w:val="en-US" w:eastAsia="zh-CN"/>
-        </w:rPr>
-        <w:t>redis-trib.rb del-node 192.168.1.221:6351 要移出master主机ID</w:t>
-      </w:r>
-    </w:p>
-    <w:p>
-      <w:pPr>
-        <w:ind w:left="840" w:leftChars="0" w:firstLine="420" w:firstLineChars="0"/>
-        <w:rPr>
-          <w:rFonts w:hint="eastAsia"/>
-          <w:lang w:val="en-US" w:eastAsia="zh-CN"/>
-        </w:rPr>
-      </w:pPr>
-      <w:r>
-        <w:rPr>
-          <w:rFonts w:hint="eastAsia"/>
-          <w:lang w:val="en-US" w:eastAsia="zh-CN"/>
-        </w:rPr>
-        <w:t>移除slave主机</w:t>
-      </w:r>
-    </w:p>
-    <w:p>
-      <w:pPr>
-        <w:ind w:left="1260" w:leftChars="0" w:firstLine="420" w:firstLineChars="0"/>
-        <w:rPr>
-          <w:rFonts w:hint="eastAsia"/>
-          <w:lang w:val="en-US" w:eastAsia="zh-CN"/>
-        </w:rPr>
-      </w:pPr>
-      <w:r>
-        <w:rPr>
-          <w:rFonts w:hint="eastAsia"/>
-          <w:lang w:val="en-US" w:eastAsia="zh-CN"/>
-        </w:rPr>
-        <w:t>从节点主机没有槽位范围，直接移出即可</w:t>
-      </w:r>
-    </w:p>
-    <w:p>
-      <w:pPr>
-        <w:ind w:left="1260" w:leftChars="0" w:firstLine="420" w:firstLineChars="0"/>
-        <w:rPr>
-          <w:rFonts w:hint="eastAsia"/>
-          <w:lang w:val="en-US" w:eastAsia="zh-CN"/>
-        </w:rPr>
-      </w:pPr>
-      <w:r>
-        <w:rPr>
-          <w:rFonts w:hint="eastAsia"/>
-          <w:lang w:val="en-US" w:eastAsia="zh-CN"/>
-        </w:rPr>
-        <w:t>rediis-trib.rb delnode 192.168.1.221.6351 要移除主机ID值</w:t>
-      </w:r>
-      <w:r>
-        <w:rPr>
-          <w:rFonts w:hint="eastAsia"/>
-          <w:lang w:val="en-US" w:eastAsia="zh-CN"/>
-        </w:rPr>
-        <w:br w:type="textWrapping"/>
-      </w:r>
-    </w:p>
-    <w:p>
-      <w:pPr>
-        <w:ind w:left="1260" w:leftChars="0" w:firstLine="420" w:firstLineChars="0"/>
         <w:rPr>
           <w:rFonts w:hint="default"/>
           <w:lang w:val="en-US" w:eastAsia="zh-CN"/>

--- a/redis相关命令.docx
+++ b/redis相关命令.docx
@@ -5238,6 +5238,12 @@
           <w:lang w:val="en-US" w:eastAsia="zh-CN"/>
         </w:rPr>
         <w:tab/>
+      </w:r>
+      <w:r>
+        <w:rPr>
+          <w:rFonts w:hint="eastAsia"/>
+          <w:lang w:val="en-US" w:eastAsia="zh-CN"/>
+        </w:rPr>
         <w:t>save 300 10//300秒内且有10次修改</w:t>
       </w:r>
     </w:p>
@@ -6053,19 +6059,297 @@
       <w:pPr>
         <w:ind w:left="1680" w:leftChars="0" w:firstLine="420" w:firstLineChars="0"/>
         <w:rPr>
-          <w:rFonts w:hint="default"/>
-          <w:lang w:val="en-US" w:eastAsia="zh-CN"/>
-        </w:rPr>
-      </w:pPr>
-      <w:r>
-        <w:rPr>
-          <w:rFonts w:hint="eastAsia"/>
-          <w:lang w:val="en-US" w:eastAsia="zh-CN"/>
-        </w:rPr>
-        <w:t>auto-aof-</w:t>
+          <w:rFonts w:hint="eastAsia"/>
+          <w:lang w:val="en-US" w:eastAsia="zh-CN"/>
+        </w:rPr>
+      </w:pPr>
+      <w:r>
+        <w:rPr>
+          <w:rFonts w:hint="eastAsia"/>
+          <w:lang w:val="en-US" w:eastAsia="zh-CN"/>
+        </w:rPr>
+        <w:t>auto-aof-rewrite-min-size 64mb</w:t>
+      </w:r>
+    </w:p>
+    <w:p>
+      <w:pPr>
+        <w:ind w:left="420" w:leftChars="0" w:firstLine="420" w:firstLineChars="0"/>
+        <w:rPr>
+          <w:rFonts w:hint="default"/>
+          <w:lang w:val="en-US" w:eastAsia="zh-CN"/>
+        </w:rPr>
+      </w:pPr>
+      <w:r>
+        <w:rPr>
+          <w:rFonts w:hint="eastAsia"/>
+          <w:lang w:val="en-US" w:eastAsia="zh-CN"/>
+        </w:rPr>
+        <w:t>修复aof文件（把文件恢复到最后一次的正确操作）</w:t>
+      </w:r>
+    </w:p>
+    <w:p>
+      <w:pPr>
+        <w:ind w:left="840" w:leftChars="0" w:firstLine="420" w:firstLineChars="0"/>
+        <w:rPr>
+          <w:rFonts w:hint="eastAsia"/>
+          <w:lang w:val="en-US" w:eastAsia="zh-CN"/>
+        </w:rPr>
+      </w:pPr>
+      <w:r>
+        <w:rPr>
+          <w:rFonts w:hint="eastAsia"/>
+          <w:lang w:val="en-US" w:eastAsia="zh-CN"/>
+        </w:rPr>
+        <w:t>redis-check-aof --fix appendonly.aof</w:t>
+      </w:r>
+    </w:p>
+    <w:p>
+      <w:pPr>
+        <w:ind w:left="420" w:leftChars="0" w:firstLine="420" w:firstLineChars="0"/>
+        <w:rPr>
+          <w:rFonts w:hint="eastAsia"/>
+          <w:lang w:val="en-US" w:eastAsia="zh-CN"/>
+        </w:rPr>
+      </w:pPr>
+      <w:r>
+        <w:rPr>
+          <w:rFonts w:hint="eastAsia"/>
+          <w:lang w:val="en-US" w:eastAsia="zh-CN"/>
+        </w:rPr>
+        <w:t>使用aof恢复数据</w:t>
+      </w:r>
+    </w:p>
+    <w:p>
+      <w:pPr>
+        <w:ind w:left="840" w:leftChars="0" w:firstLine="420" w:firstLineChars="0"/>
+        <w:rPr>
+          <w:rFonts w:hint="eastAsia"/>
+          <w:lang w:val="en-US" w:eastAsia="zh-CN"/>
+        </w:rPr>
+      </w:pPr>
+      <w:r>
+        <w:rPr>
+          <w:rFonts w:hint="eastAsia"/>
+          <w:lang w:val="en-US" w:eastAsia="zh-CN"/>
+        </w:rPr>
+        <w:t>备份数据</w:t>
+      </w:r>
+    </w:p>
+    <w:p>
+      <w:pPr>
+        <w:ind w:left="1260" w:leftChars="0" w:firstLine="420" w:firstLineChars="0"/>
+        <w:rPr>
+          <w:rFonts w:hint="eastAsia"/>
+          <w:lang w:val="en-US" w:eastAsia="zh-CN"/>
+        </w:rPr>
+      </w:pPr>
+      <w:r>
+        <w:rPr>
+          <w:rFonts w:hint="eastAsia"/>
+          <w:lang w:val="en-US" w:eastAsia="zh-CN"/>
+        </w:rPr>
+        <w:t>备份appendonly.aof文件到其他位置</w:t>
+      </w:r>
+    </w:p>
+    <w:p>
+      <w:pPr>
+        <w:ind w:left="1680" w:leftChars="0" w:firstLine="420" w:firstLineChars="0"/>
+        <w:rPr>
+          <w:rFonts w:hint="eastAsia"/>
+          <w:lang w:val="en-US" w:eastAsia="zh-CN"/>
+        </w:rPr>
+      </w:pPr>
+      <w:r>
+        <w:rPr>
+          <w:rFonts w:hint="eastAsia"/>
+          <w:lang w:val="en-US" w:eastAsia="zh-CN"/>
+        </w:rPr>
+        <w:t>cp appendonly.aof /root/appendonly.aof</w:t>
+      </w:r>
+    </w:p>
+    <w:p>
+      <w:pPr>
+        <w:ind w:left="840" w:leftChars="0" w:firstLine="420" w:firstLineChars="0"/>
+        <w:rPr>
+          <w:rFonts w:hint="eastAsia"/>
+          <w:lang w:val="en-US" w:eastAsia="zh-CN"/>
+        </w:rPr>
+      </w:pPr>
+      <w:r>
+        <w:rPr>
+          <w:rFonts w:hint="eastAsia"/>
+          <w:lang w:val="en-US" w:eastAsia="zh-CN"/>
+        </w:rPr>
+        <w:t>恢复数据</w:t>
+      </w:r>
+    </w:p>
+    <w:p>
+      <w:pPr>
+        <w:ind w:left="1260" w:leftChars="0" w:firstLine="420" w:firstLineChars="0"/>
+        <w:rPr>
+          <w:rFonts w:hint="eastAsia"/>
+          <w:lang w:val="en-US" w:eastAsia="zh-CN"/>
+        </w:rPr>
+      </w:pPr>
+      <w:r>
+        <w:rPr>
+          <w:rFonts w:hint="eastAsia"/>
+          <w:lang w:val="en-US" w:eastAsia="zh-CN"/>
+        </w:rPr>
+        <w:t>停止服务，拷贝备份文件到数据库目录，启动redis服务</w:t>
+      </w:r>
+    </w:p>
+    <w:p>
+      <w:pPr>
+        <w:ind w:left="1680" w:leftChars="0" w:firstLine="420" w:firstLineChars="0"/>
+        <w:rPr>
+          <w:rFonts w:hint="eastAsia"/>
+          <w:lang w:val="en-US" w:eastAsia="zh-CN"/>
+        </w:rPr>
+      </w:pPr>
+      <w:r>
+        <w:rPr>
+          <w:rFonts w:hint="eastAsia"/>
+          <w:lang w:val="en-US" w:eastAsia="zh-CN"/>
+        </w:rPr>
+        <w:t>service redis_6379 stop</w:t>
+      </w:r>
+    </w:p>
+    <w:p>
+      <w:pPr>
+        <w:ind w:left="1680" w:leftChars="0" w:firstLine="420" w:firstLineChars="0"/>
+        <w:rPr>
+          <w:rFonts w:hint="eastAsia"/>
+          <w:lang w:val="en-US" w:eastAsia="zh-CN"/>
+        </w:rPr>
+      </w:pPr>
+      <w:r>
+        <w:rPr>
+          <w:rFonts w:hint="eastAsia"/>
+          <w:lang w:val="en-US" w:eastAsia="zh-CN"/>
+        </w:rPr>
+        <w:t>cp /root/appendonly.aof  /var/lib/redis/6379/appendonly.aof</w:t>
+      </w:r>
+    </w:p>
+    <w:p>
+      <w:pPr>
+        <w:ind w:left="1680" w:leftChars="0" w:firstLine="420" w:firstLineChars="0"/>
+        <w:rPr>
+          <w:rFonts w:hint="eastAsia"/>
+          <w:lang w:val="en-US" w:eastAsia="zh-CN"/>
+        </w:rPr>
+      </w:pPr>
+      <w:r>
+        <w:rPr>
+          <w:rFonts w:hint="eastAsia"/>
+          <w:lang w:val="en-US" w:eastAsia="zh-CN"/>
+        </w:rPr>
+        <w:t>service redis_6379 start</w:t>
+      </w:r>
+    </w:p>
+    <w:p>
+      <w:pPr>
+        <w:ind w:left="420" w:leftChars="0" w:firstLine="420" w:firstLineChars="0"/>
+        <w:rPr>
+          <w:rFonts w:hint="eastAsia"/>
+          <w:lang w:val="en-US" w:eastAsia="zh-CN"/>
+        </w:rPr>
+      </w:pPr>
+      <w:r>
+        <w:rPr>
+          <w:rFonts w:hint="eastAsia"/>
+          <w:lang w:val="en-US" w:eastAsia="zh-CN"/>
+        </w:rPr>
+        <w:t>AOF优缺点</w:t>
+      </w:r>
+    </w:p>
+    <w:p>
+      <w:pPr>
+        <w:ind w:left="840" w:leftChars="0" w:firstLine="420" w:firstLineChars="0"/>
+        <w:rPr>
+          <w:rFonts w:hint="eastAsia"/>
+          <w:lang w:val="en-US" w:eastAsia="zh-CN"/>
+        </w:rPr>
+      </w:pPr>
+      <w:r>
+        <w:rPr>
+          <w:rFonts w:hint="eastAsia"/>
+          <w:lang w:val="en-US" w:eastAsia="zh-CN"/>
+        </w:rPr>
+        <w:t>优点：可以灵活设置持久化方式，同步持久化appendfsync always或异步持久化appendfsync verysec</w:t>
+      </w:r>
+    </w:p>
+    <w:p>
+      <w:pPr>
+        <w:ind w:left="1260" w:leftChars="0" w:firstLine="420" w:firstLineChars="0"/>
+        <w:rPr>
+          <w:rFonts w:hint="eastAsia"/>
+          <w:lang w:val="en-US" w:eastAsia="zh-CN"/>
+        </w:rPr>
+      </w:pPr>
+      <w:r>
+        <w:rPr>
+          <w:rFonts w:hint="eastAsia"/>
+          <w:lang w:val="en-US" w:eastAsia="zh-CN"/>
+        </w:rPr>
+        <w:t xml:space="preserve">  出现意外宕机时，可能丢失1秒数据</w:t>
+      </w:r>
+    </w:p>
+    <w:p>
+      <w:pPr>
+        <w:ind w:left="840" w:leftChars="0" w:firstLine="420" w:firstLineChars="0"/>
+        <w:rPr>
+          <w:rFonts w:hint="eastAsia"/>
+          <w:lang w:val="en-US" w:eastAsia="zh-CN"/>
+        </w:rPr>
+      </w:pPr>
+      <w:r>
+        <w:rPr>
+          <w:rFonts w:hint="eastAsia"/>
+          <w:lang w:val="en-US" w:eastAsia="zh-CN"/>
+        </w:rPr>
+        <w:t>缺点：持久化文件的体积通常大于RDB方式</w:t>
+      </w:r>
+    </w:p>
+    <w:p>
+      <w:pPr>
+        <w:ind w:left="1260" w:leftChars="0" w:firstLine="420" w:firstLineChars="0"/>
+        <w:rPr>
+          <w:rFonts w:hint="eastAsia"/>
+          <w:lang w:val="en-US" w:eastAsia="zh-CN"/>
+        </w:rPr>
+      </w:pPr>
+      <w:r>
+        <w:rPr>
+          <w:rFonts w:hint="eastAsia"/>
+          <w:lang w:val="en-US" w:eastAsia="zh-CN"/>
+        </w:rPr>
+        <w:t xml:space="preserve">  执行fsync策略时的速度可能会比RDB方式慢</w:t>
+      </w:r>
+    </w:p>
+    <w:p>
+      <w:pPr>
+        <w:rPr>
+          <w:rFonts w:hint="default"/>
+          <w:lang w:val="en-US" w:eastAsia="zh-CN"/>
+        </w:rPr>
+      </w:pPr>
+      <w:r>
+        <w:rPr>
+          <w:rFonts w:hint="eastAsia"/>
+          <w:lang w:val="en-US" w:eastAsia="zh-CN"/>
+        </w:rPr>
+        <w:t>数据类型</w:t>
       </w:r>
       <w:bookmarkStart w:id="0" w:name="_GoBack"/>
       <w:bookmarkEnd w:id="0"/>
+      <w:r>
+        <w:rPr>
+          <w:rFonts w:hint="eastAsia"/>
+          <w:lang w:val="en-US" w:eastAsia="zh-CN"/>
+        </w:rPr>
+        <w:t xml:space="preserve"> </w:t>
+      </w:r>
     </w:p>
     <w:p>
       <w:pPr>

--- a/redis相关命令.docx
+++ b/redis相关命令.docx
@@ -6330,26 +6330,1690 @@
     <w:p>
       <w:pPr>
         <w:rPr>
-          <w:rFonts w:hint="default"/>
-          <w:lang w:val="en-US" w:eastAsia="zh-CN"/>
-        </w:rPr>
-      </w:pPr>
-      <w:r>
-        <w:rPr>
-          <w:rFonts w:hint="eastAsia"/>
+          <w:rFonts w:hint="eastAsia"/>
+          <w:b/>
+          <w:bCs/>
+          <w:lang w:val="en-US" w:eastAsia="zh-CN"/>
+        </w:rPr>
+      </w:pPr>
+      <w:r>
+        <w:rPr>
+          <w:rFonts w:hint="eastAsia"/>
+          <w:b/>
+          <w:bCs/>
+          <w:lang w:val="en-US" w:eastAsia="zh-CN"/>
+        </w:rPr>
+        <w:t xml:space="preserve">数据类型 </w:t>
+      </w:r>
+    </w:p>
+    <w:p>
+      <w:pPr>
+        <w:ind w:firstLine="420" w:firstLineChars="0"/>
+        <w:rPr>
+          <w:rFonts w:hint="eastAsia"/>
+          <w:lang w:val="en-US" w:eastAsia="zh-CN"/>
+        </w:rPr>
+      </w:pPr>
+      <w:r>
+        <w:rPr>
+          <w:rFonts w:hint="eastAsia"/>
+          <w:lang w:val="en-US" w:eastAsia="zh-CN"/>
+        </w:rPr>
+        <w:t>string字符串</w:t>
+      </w:r>
+    </w:p>
+    <w:p>
+      <w:pPr>
+        <w:ind w:left="420" w:leftChars="0" w:firstLine="420" w:firstLineChars="0"/>
+        <w:rPr>
+          <w:rFonts w:hint="eastAsia"/>
+          <w:lang w:val="en-US" w:eastAsia="zh-CN"/>
+        </w:rPr>
+      </w:pPr>
+      <w:r>
+        <w:rPr>
+          <w:rFonts w:hint="eastAsia"/>
+          <w:lang w:val="en-US" w:eastAsia="zh-CN"/>
+        </w:rPr>
+        <w:t>字符串操作</w:t>
+      </w:r>
+    </w:p>
+    <w:p>
+      <w:pPr>
+        <w:ind w:left="840" w:leftChars="0" w:firstLine="420" w:firstLineChars="0"/>
+        <w:rPr>
+          <w:rFonts w:hint="eastAsia"/>
+          <w:lang w:val="en-US" w:eastAsia="zh-CN"/>
+        </w:rPr>
+      </w:pPr>
+      <w:r>
+        <w:rPr>
+          <w:rFonts w:hint="eastAsia"/>
+          <w:lang w:val="en-US" w:eastAsia="zh-CN"/>
+        </w:rPr>
+        <w:t>set key value [ex seconds] [px millisenconds] [nx|xx]</w:t>
+      </w:r>
+    </w:p>
+    <w:p>
+      <w:pPr>
+        <w:ind w:left="1260" w:leftChars="0" w:firstLine="420" w:firstLineChars="0"/>
+        <w:rPr>
+          <w:rFonts w:hint="eastAsia"/>
+          <w:lang w:val="en-US" w:eastAsia="zh-CN"/>
+        </w:rPr>
+      </w:pPr>
+      <w:r>
+        <w:rPr>
+          <w:rFonts w:hint="eastAsia"/>
+          <w:lang w:val="en-US" w:eastAsia="zh-CN"/>
+        </w:rPr>
+        <w:t>ex,px设置key及值，过期时间可以使用秒或毫秒为单位</w:t>
+      </w:r>
+    </w:p>
+    <w:p>
+      <w:pPr>
+        <w:ind w:left="1260" w:leftChars="0" w:firstLine="420" w:firstLineChars="0"/>
+        <w:rPr>
+          <w:rFonts w:hint="eastAsia"/>
+          <w:lang w:val="en-US" w:eastAsia="zh-CN"/>
+        </w:rPr>
+      </w:pPr>
+      <w:r>
+        <w:rPr>
+          <w:rFonts w:hint="eastAsia"/>
+          <w:lang w:val="en-US" w:eastAsia="zh-CN"/>
+        </w:rPr>
+        <w:t>nx不存在，当变量不存在时，就赋值</w:t>
+      </w:r>
+    </w:p>
+    <w:p>
+      <w:pPr>
+        <w:ind w:left="1260" w:leftChars="0" w:firstLine="420" w:firstLineChars="0"/>
+        <w:rPr>
+          <w:rFonts w:hint="eastAsia"/>
+          <w:lang w:val="en-US" w:eastAsia="zh-CN"/>
+        </w:rPr>
+      </w:pPr>
+      <w:r>
+        <w:rPr>
+          <w:rFonts w:hint="eastAsia"/>
+          <w:lang w:val="en-US" w:eastAsia="zh-CN"/>
+        </w:rPr>
+        <w:t>xx存在，当变量存在时，就赋值（</w:t>
+      </w:r>
+      <w:r>
+        <w:rPr>
+          <w:rFonts w:hint="eastAsia"/>
+          <w:color w:val="0000FF"/>
+          <w:lang w:val="en-US" w:eastAsia="zh-CN"/>
+        </w:rPr>
+        <w:t>默认是xx</w:t>
+      </w:r>
+      <w:r>
+        <w:rPr>
+          <w:rFonts w:hint="eastAsia"/>
+          <w:lang w:val="en-US" w:eastAsia="zh-CN"/>
+        </w:rPr>
+        <w:t>）</w:t>
+      </w:r>
+    </w:p>
+    <w:p>
+      <w:pPr>
+        <w:ind w:left="840" w:leftChars="0" w:firstLine="420" w:firstLineChars="0"/>
+        <w:rPr>
+          <w:rFonts w:hint="eastAsia"/>
+          <w:lang w:val="en-US" w:eastAsia="zh-CN"/>
+        </w:rPr>
+      </w:pPr>
+      <w:r>
+        <w:rPr>
+          <w:rFonts w:hint="eastAsia"/>
+          <w:lang w:val="en-US" w:eastAsia="zh-CN"/>
+        </w:rPr>
+        <w:t xml:space="preserve">setrange key </w:t>
+      </w:r>
+      <w:r>
+        <w:rPr>
+          <w:rFonts w:hint="eastAsia"/>
+          <w:color w:val="0000FF"/>
+          <w:lang w:val="en-US" w:eastAsia="zh-CN"/>
+        </w:rPr>
+        <w:t>offset（特定位的值）</w:t>
+      </w:r>
+      <w:r>
+        <w:rPr>
+          <w:rFonts w:hint="eastAsia"/>
+          <w:lang w:val="en-US" w:eastAsia="zh-CN"/>
+        </w:rPr>
+        <w:t xml:space="preserve"> value（修改变量的值，修改一部分）</w:t>
+      </w:r>
+    </w:p>
+    <w:p>
+      <w:pPr>
+        <w:ind w:left="1260" w:leftChars="0" w:firstLine="420" w:firstLineChars="0"/>
+        <w:rPr>
+          <w:rFonts w:hint="eastAsia"/>
+          <w:lang w:val="en-US" w:eastAsia="zh-CN"/>
+        </w:rPr>
+      </w:pPr>
+      <w:r>
+        <w:rPr>
+          <w:rFonts w:hint="eastAsia"/>
+          <w:lang w:val="en-US" w:eastAsia="zh-CN"/>
+        </w:rPr>
+        <w:t>从偏移量开始复写key的特定位的值（</w:t>
+      </w:r>
+      <w:r>
+        <w:rPr>
+          <w:rFonts w:hint="eastAsia"/>
+          <w:color w:val="0000FF"/>
+          <w:lang w:val="en-US" w:eastAsia="zh-CN"/>
+        </w:rPr>
+        <w:t>从0开始</w:t>
+      </w:r>
+      <w:r>
+        <w:rPr>
+          <w:rFonts w:hint="eastAsia"/>
+          <w:lang w:val="en-US" w:eastAsia="zh-CN"/>
+        </w:rPr>
+        <w:t>）</w:t>
+      </w:r>
+    </w:p>
+    <w:p>
+      <w:pPr>
+        <w:ind w:left="840" w:leftChars="0" w:firstLine="420" w:firstLineChars="0"/>
+        <w:rPr>
+          <w:rFonts w:hint="eastAsia"/>
+          <w:lang w:val="en-US" w:eastAsia="zh-CN"/>
+        </w:rPr>
+      </w:pPr>
+      <w:r>
+        <w:rPr>
+          <w:rFonts w:hint="eastAsia"/>
+          <w:lang w:val="en-US" w:eastAsia="zh-CN"/>
+        </w:rPr>
+        <w:t>srtlen key统计字串长度</w:t>
+      </w:r>
+    </w:p>
+    <w:p>
+      <w:pPr>
+        <w:ind w:left="840" w:leftChars="0" w:firstLine="420" w:firstLineChars="0"/>
+        <w:rPr>
+          <w:rFonts w:hint="eastAsia"/>
+          <w:lang w:val="en-US" w:eastAsia="zh-CN"/>
+        </w:rPr>
+      </w:pPr>
+      <w:r>
+        <w:rPr>
+          <w:rFonts w:hint="eastAsia"/>
+          <w:lang w:val="en-US" w:eastAsia="zh-CN"/>
+        </w:rPr>
+        <w:t>append key value</w:t>
+      </w:r>
+    </w:p>
+    <w:p>
+      <w:pPr>
+        <w:ind w:left="1260" w:leftChars="0" w:firstLine="420" w:firstLineChars="0"/>
+        <w:rPr>
+          <w:rFonts w:hint="eastAsia"/>
+          <w:lang w:val="en-US" w:eastAsia="zh-CN"/>
+        </w:rPr>
+      </w:pPr>
+      <w:r>
+        <w:rPr>
+          <w:rFonts w:hint="eastAsia"/>
+          <w:lang w:val="en-US" w:eastAsia="zh-CN"/>
+        </w:rPr>
+        <w:t>存在则追加，不存在则创建key和value，返回key长度</w:t>
+      </w:r>
+    </w:p>
+    <w:p>
+      <w:pPr>
+        <w:ind w:left="840" w:leftChars="0" w:firstLine="420" w:firstLineChars="0"/>
+        <w:rPr>
+          <w:rFonts w:hint="eastAsia"/>
+          <w:lang w:val="en-US" w:eastAsia="zh-CN"/>
+        </w:rPr>
+      </w:pPr>
+      <w:r>
+        <w:rPr>
+          <w:rFonts w:hint="eastAsia"/>
+          <w:lang w:val="en-US" w:eastAsia="zh-CN"/>
+        </w:rPr>
+        <w:t>setbit key offset value</w:t>
+      </w:r>
+    </w:p>
+    <w:p>
+      <w:pPr>
+        <w:ind w:left="1260" w:leftChars="0" w:firstLine="420" w:firstLineChars="0"/>
+        <w:rPr>
+          <w:rFonts w:hint="eastAsia"/>
+          <w:lang w:val="en-US" w:eastAsia="zh-CN"/>
+        </w:rPr>
+      </w:pPr>
+      <w:r>
+        <w:rPr>
+          <w:rFonts w:hint="eastAsia"/>
+          <w:lang w:val="en-US" w:eastAsia="zh-CN"/>
+        </w:rPr>
+        <w:t>对key所存储字串，设置或删除特定偏移量上的位（bit）</w:t>
+      </w:r>
+    </w:p>
+    <w:p>
+      <w:pPr>
+        <w:ind w:left="1260" w:leftChars="0" w:firstLine="420" w:firstLineChars="0"/>
+        <w:rPr>
+          <w:rFonts w:hint="eastAsia"/>
+          <w:lang w:val="en-US" w:eastAsia="zh-CN"/>
+        </w:rPr>
+      </w:pPr>
+      <w:r>
+        <w:rPr>
+          <w:rFonts w:hint="eastAsia"/>
+          <w:lang w:val="en-US" w:eastAsia="zh-CN"/>
+        </w:rPr>
+        <w:t>value值可以为1或0（</w:t>
+      </w:r>
+      <w:r>
+        <w:rPr>
+          <w:rFonts w:hint="eastAsia"/>
+          <w:color w:val="0000FF"/>
+          <w:lang w:val="en-US" w:eastAsia="zh-CN"/>
+        </w:rPr>
+        <w:t>0表示不存在，1表示存在</w:t>
+      </w:r>
+      <w:r>
+        <w:rPr>
+          <w:rFonts w:hint="eastAsia"/>
+          <w:lang w:val="en-US" w:eastAsia="zh-CN"/>
+        </w:rPr>
+        <w:t>），offset为0~2^32之间</w:t>
+      </w:r>
+    </w:p>
+    <w:p>
+      <w:pPr>
+        <w:ind w:left="1260" w:leftChars="0" w:firstLine="420" w:firstLineChars="0"/>
+        <w:rPr>
+          <w:rFonts w:hint="eastAsia"/>
+          <w:lang w:val="en-US" w:eastAsia="zh-CN"/>
+        </w:rPr>
+      </w:pPr>
+      <w:r>
+        <w:rPr>
+          <w:rFonts w:hint="eastAsia"/>
+          <w:lang w:val="en-US" w:eastAsia="zh-CN"/>
+        </w:rPr>
+        <w:t>key不存在，则创建新key</w:t>
+      </w:r>
+    </w:p>
+    <w:p>
+      <w:pPr>
+        <w:ind w:left="840" w:leftChars="0" w:firstLine="420" w:firstLineChars="0"/>
+        <w:rPr>
+          <w:rFonts w:hint="eastAsia"/>
+          <w:lang w:val="en-US" w:eastAsia="zh-CN"/>
+        </w:rPr>
+      </w:pPr>
+      <w:r>
+        <w:rPr>
+          <w:rFonts w:hint="eastAsia"/>
+          <w:lang w:val="en-US" w:eastAsia="zh-CN"/>
+        </w:rPr>
+        <w:t>bitcount key</w:t>
+      </w:r>
+    </w:p>
+    <w:p>
+      <w:pPr>
+        <w:ind w:left="1260" w:leftChars="0" w:firstLine="420" w:firstLineChars="0"/>
+        <w:rPr>
+          <w:rFonts w:hint="eastAsia"/>
+          <w:lang w:val="en-US" w:eastAsia="zh-CN"/>
+        </w:rPr>
+      </w:pPr>
+      <w:r>
+        <w:rPr>
+          <w:rFonts w:hint="eastAsia"/>
+          <w:lang w:val="en-US" w:eastAsia="zh-CN"/>
+        </w:rPr>
+        <w:t>统计字串中被设置为1的比特位数量</w:t>
+      </w:r>
+    </w:p>
+    <w:p>
+      <w:pPr>
+        <w:ind w:left="840" w:leftChars="0" w:firstLine="420" w:firstLineChars="0"/>
+        <w:rPr>
+          <w:rFonts w:hint="eastAsia"/>
+          <w:lang w:val="en-US" w:eastAsia="zh-CN"/>
+        </w:rPr>
+      </w:pPr>
+      <w:r>
+        <w:rPr>
+          <w:rFonts w:hint="eastAsia"/>
+          <w:lang w:val="en-US" w:eastAsia="zh-CN"/>
+        </w:rPr>
+        <w:t>decr key</w:t>
+      </w:r>
+    </w:p>
+    <w:p>
+      <w:pPr>
+        <w:ind w:left="1260" w:leftChars="0" w:firstLine="420" w:firstLineChars="0"/>
+        <w:rPr>
+          <w:rFonts w:hint="eastAsia"/>
+          <w:lang w:val="en-US" w:eastAsia="zh-CN"/>
+        </w:rPr>
+      </w:pPr>
+      <w:r>
+        <w:rPr>
+          <w:rFonts w:hint="eastAsia"/>
+          <w:lang w:val="en-US" w:eastAsia="zh-CN"/>
+        </w:rPr>
+        <w:t>将key中的值减1，key不存在则先设置为0，再减1</w:t>
+      </w:r>
+    </w:p>
+    <w:p>
+      <w:pPr>
+        <w:ind w:left="840" w:leftChars="0" w:firstLine="420" w:firstLineChars="0"/>
+        <w:rPr>
+          <w:rFonts w:hint="eastAsia"/>
+          <w:lang w:val="en-US" w:eastAsia="zh-CN"/>
+        </w:rPr>
+      </w:pPr>
+      <w:r>
+        <w:rPr>
+          <w:rFonts w:hint="eastAsia"/>
+          <w:lang w:val="en-US" w:eastAsia="zh-CN"/>
+        </w:rPr>
+        <w:t>decrby key decrement</w:t>
+      </w:r>
+    </w:p>
+    <w:p>
+      <w:pPr>
+        <w:ind w:left="1260" w:leftChars="0" w:firstLine="420" w:firstLineChars="0"/>
+        <w:rPr>
+          <w:rFonts w:hint="eastAsia"/>
+          <w:lang w:val="en-US" w:eastAsia="zh-CN"/>
+        </w:rPr>
+      </w:pPr>
+      <w:r>
+        <w:rPr>
+          <w:rFonts w:hint="eastAsia"/>
+          <w:lang w:val="en-US" w:eastAsia="zh-CN"/>
+        </w:rPr>
+        <w:t>将key中的值，减去decrement</w:t>
+      </w:r>
+    </w:p>
+    <w:p>
+      <w:pPr>
+        <w:ind w:left="840" w:leftChars="0" w:firstLine="420" w:firstLineChars="0"/>
+        <w:rPr>
+          <w:rFonts w:hint="eastAsia"/>
+          <w:lang w:val="en-US" w:eastAsia="zh-CN"/>
+        </w:rPr>
+      </w:pPr>
+      <w:r>
+        <w:rPr>
+          <w:rFonts w:hint="eastAsia"/>
+          <w:lang w:val="en-US" w:eastAsia="zh-CN"/>
+        </w:rPr>
+        <w:t>get key</w:t>
+      </w:r>
+    </w:p>
+    <w:p>
+      <w:pPr>
+        <w:ind w:left="1260" w:leftChars="0" w:firstLine="420" w:firstLineChars="0"/>
+        <w:rPr>
+          <w:rFonts w:hint="eastAsia"/>
+          <w:lang w:val="en-US" w:eastAsia="zh-CN"/>
+        </w:rPr>
+      </w:pPr>
+      <w:r>
+        <w:rPr>
+          <w:rFonts w:hint="eastAsia"/>
+          <w:lang w:val="en-US" w:eastAsia="zh-CN"/>
+        </w:rPr>
+        <w:t>返回key参与并抽根烟的字符串值，若key不存在则返回nil</w:t>
+      </w:r>
+    </w:p>
+    <w:p>
+      <w:pPr>
+        <w:ind w:left="1260" w:leftChars="0" w:firstLine="420" w:firstLineChars="0"/>
+        <w:rPr>
+          <w:rFonts w:hint="eastAsia"/>
+          <w:lang w:val="en-US" w:eastAsia="zh-CN"/>
+        </w:rPr>
+      </w:pPr>
+      <w:r>
+        <w:rPr>
+          <w:rFonts w:hint="eastAsia"/>
+          <w:lang w:val="en-US" w:eastAsia="zh-CN"/>
+        </w:rPr>
+        <w:t>若key的值不是字串，则返回错误，get只能处理字串</w:t>
+      </w:r>
+    </w:p>
+    <w:p>
+      <w:pPr>
+        <w:ind w:left="840" w:leftChars="0" w:firstLine="420" w:firstLineChars="0"/>
+        <w:rPr>
+          <w:rFonts w:hint="eastAsia"/>
+          <w:lang w:val="en-US" w:eastAsia="zh-CN"/>
+        </w:rPr>
+      </w:pPr>
+      <w:r>
+        <w:rPr>
+          <w:rFonts w:hint="eastAsia"/>
+          <w:lang w:val="en-US" w:eastAsia="zh-CN"/>
+        </w:rPr>
+        <w:t>getrange key start end</w:t>
+      </w:r>
+    </w:p>
+    <w:p>
+      <w:pPr>
+        <w:ind w:left="1260" w:leftChars="0" w:firstLine="420" w:firstLineChars="0"/>
+        <w:rPr>
+          <w:rFonts w:hint="eastAsia"/>
+          <w:lang w:val="en-US" w:eastAsia="zh-CN"/>
+        </w:rPr>
+      </w:pPr>
+      <w:r>
+        <w:rPr>
+          <w:rFonts w:hint="eastAsia"/>
+          <w:lang w:val="en-US" w:eastAsia="zh-CN"/>
+        </w:rPr>
+        <w:t>返回字串值中的子字串，截取范围为start和end</w:t>
+      </w:r>
+    </w:p>
+    <w:p>
+      <w:pPr>
+        <w:ind w:left="1260" w:leftChars="0" w:firstLine="420" w:firstLineChars="0"/>
+        <w:rPr>
+          <w:rFonts w:hint="eastAsia"/>
+          <w:lang w:val="en-US" w:eastAsia="zh-CN"/>
+        </w:rPr>
+      </w:pPr>
+      <w:r>
+        <w:rPr>
+          <w:rFonts w:hint="eastAsia"/>
+          <w:lang w:val="en-US" w:eastAsia="zh-CN"/>
+        </w:rPr>
+        <w:t>负数的偏移量表示从末尾开始计数，-1表示最后一个字符，-2表示倒数第2个字符</w:t>
+      </w:r>
+    </w:p>
+    <w:p>
+      <w:pPr>
+        <w:ind w:left="840" w:leftChars="0" w:firstLine="420" w:firstLineChars="0"/>
+        <w:rPr>
+          <w:rFonts w:hint="eastAsia"/>
+          <w:lang w:val="en-US" w:eastAsia="zh-CN"/>
+        </w:rPr>
+      </w:pPr>
+      <w:r>
+        <w:rPr>
+          <w:rFonts w:hint="eastAsia"/>
+          <w:lang w:val="en-US" w:eastAsia="zh-CN"/>
+        </w:rPr>
+        <w:t>incr key</w:t>
+      </w:r>
+    </w:p>
+    <w:p>
+      <w:pPr>
+        <w:ind w:left="1260" w:leftChars="0" w:firstLine="420" w:firstLineChars="0"/>
+        <w:rPr>
+          <w:rFonts w:hint="eastAsia"/>
+          <w:lang w:val="en-US" w:eastAsia="zh-CN"/>
+        </w:rPr>
+      </w:pPr>
+      <w:r>
+        <w:rPr>
+          <w:rFonts w:hint="eastAsia"/>
+          <w:lang w:val="en-US" w:eastAsia="zh-CN"/>
+        </w:rPr>
+        <w:t>将key的值加1，如果key不存在，则初始化为0后再加1</w:t>
+      </w:r>
+    </w:p>
+    <w:p>
+      <w:pPr>
+        <w:ind w:left="1260" w:leftChars="0" w:firstLine="420" w:firstLineChars="0"/>
+        <w:rPr>
+          <w:rFonts w:hint="eastAsia"/>
+          <w:lang w:val="en-US" w:eastAsia="zh-CN"/>
+        </w:rPr>
+      </w:pPr>
+      <w:r>
+        <w:rPr>
+          <w:rFonts w:hint="eastAsia"/>
+          <w:lang w:val="en-US" w:eastAsia="zh-CN"/>
+        </w:rPr>
+        <w:t>主要应用为计数器</w:t>
+      </w:r>
+    </w:p>
+    <w:p>
+      <w:pPr>
+        <w:ind w:left="840" w:leftChars="0" w:firstLine="420" w:firstLineChars="0"/>
+        <w:rPr>
+          <w:rFonts w:hint="eastAsia"/>
+          <w:lang w:val="en-US" w:eastAsia="zh-CN"/>
+        </w:rPr>
+      </w:pPr>
+      <w:r>
+        <w:rPr>
+          <w:rFonts w:hint="eastAsia"/>
+          <w:lang w:val="en-US" w:eastAsia="zh-CN"/>
+        </w:rPr>
+        <w:t>incrby key increment</w:t>
+      </w:r>
+    </w:p>
+    <w:p>
+      <w:pPr>
+        <w:ind w:left="1260" w:leftChars="0" w:firstLine="420" w:firstLineChars="0"/>
+        <w:rPr>
+          <w:rFonts w:hint="eastAsia"/>
+          <w:lang w:val="en-US" w:eastAsia="zh-CN"/>
+        </w:rPr>
+      </w:pPr>
+      <w:r>
+        <w:rPr>
+          <w:rFonts w:hint="eastAsia"/>
+          <w:lang w:val="en-US" w:eastAsia="zh-CN"/>
+        </w:rPr>
+        <w:t>将key的值增加increment</w:t>
+      </w:r>
+    </w:p>
+    <w:p>
+      <w:pPr>
+        <w:ind w:left="840" w:leftChars="0" w:firstLine="420" w:firstLineChars="0"/>
+        <w:rPr>
+          <w:rFonts w:hint="eastAsia"/>
+          <w:lang w:val="en-US" w:eastAsia="zh-CN"/>
+        </w:rPr>
+      </w:pPr>
+      <w:r>
+        <w:rPr>
+          <w:rFonts w:hint="eastAsia"/>
+          <w:lang w:val="en-US" w:eastAsia="zh-CN"/>
+        </w:rPr>
+        <w:t>incrbyfloat key increment</w:t>
+      </w:r>
+    </w:p>
+    <w:p>
+      <w:pPr>
+        <w:ind w:left="1260" w:leftChars="0" w:firstLine="420" w:firstLineChars="0"/>
+        <w:rPr>
+          <w:rFonts w:hint="eastAsia"/>
+          <w:lang w:val="en-US" w:eastAsia="zh-CN"/>
+        </w:rPr>
+      </w:pPr>
+      <w:r>
+        <w:rPr>
+          <w:rFonts w:hint="eastAsia"/>
+          <w:lang w:val="en-US" w:eastAsia="zh-CN"/>
+        </w:rPr>
+        <w:t>为key中所存储的值加上浮点数增量increment</w:t>
+      </w:r>
+    </w:p>
+    <w:p>
+      <w:pPr>
+        <w:ind w:left="840" w:leftChars="0" w:firstLine="420" w:firstLineChars="0"/>
+        <w:rPr>
+          <w:rFonts w:hint="eastAsia"/>
+          <w:lang w:val="en-US" w:eastAsia="zh-CN"/>
+        </w:rPr>
+      </w:pPr>
+      <w:r>
+        <w:rPr>
+          <w:rFonts w:hint="eastAsia"/>
+          <w:lang w:val="en-US" w:eastAsia="zh-CN"/>
+        </w:rPr>
+        <w:t>mget key [key...]</w:t>
+      </w:r>
+    </w:p>
+    <w:p>
+      <w:pPr>
+        <w:ind w:left="1260" w:leftChars="0" w:firstLine="420" w:firstLineChars="0"/>
+        <w:rPr>
+          <w:rFonts w:hint="eastAsia"/>
+          <w:lang w:val="en-US" w:eastAsia="zh-CN"/>
+        </w:rPr>
+      </w:pPr>
+      <w:r>
+        <w:rPr>
+          <w:rFonts w:hint="eastAsia"/>
+          <w:lang w:val="en-US" w:eastAsia="zh-CN"/>
+        </w:rPr>
+        <w:t>获取一个或多个key的值，空格分隔</w:t>
+      </w:r>
+    </w:p>
+    <w:p>
+      <w:pPr>
+        <w:ind w:left="840" w:leftChars="0" w:firstLine="420" w:firstLineChars="0"/>
+        <w:rPr>
+          <w:rFonts w:hint="eastAsia"/>
+          <w:lang w:val="en-US" w:eastAsia="zh-CN"/>
+        </w:rPr>
+      </w:pPr>
+      <w:r>
+        <w:rPr>
+          <w:rFonts w:hint="eastAsia"/>
+          <w:lang w:val="en-US" w:eastAsia="zh-CN"/>
+        </w:rPr>
+        <w:t>mset key value [key value...]</w:t>
+      </w:r>
+    </w:p>
+    <w:p>
+      <w:pPr>
+        <w:ind w:left="1260" w:leftChars="0" w:firstLine="420" w:firstLineChars="0"/>
+        <w:rPr>
+          <w:rFonts w:hint="eastAsia"/>
+          <w:lang w:val="en-US" w:eastAsia="zh-CN"/>
+        </w:rPr>
+      </w:pPr>
+      <w:r>
+        <w:rPr>
+          <w:rFonts w:hint="eastAsia"/>
+          <w:lang w:val="en-US" w:eastAsia="zh-CN"/>
+        </w:rPr>
+        <w:t>设置多个key及值，空格分隔</w:t>
+      </w:r>
+    </w:p>
+    <w:p>
+      <w:pPr>
+        <w:ind w:firstLine="420" w:firstLineChars="0"/>
+        <w:rPr>
+          <w:rFonts w:hint="eastAsia"/>
+          <w:lang w:val="en-US" w:eastAsia="zh-CN"/>
+        </w:rPr>
+      </w:pPr>
+      <w:r>
+        <w:rPr>
+          <w:rFonts w:hint="eastAsia"/>
+          <w:lang w:val="en-US" w:eastAsia="zh-CN"/>
+        </w:rPr>
+        <w:t>list列表（</w:t>
+      </w:r>
+      <w:r>
+        <w:rPr>
+          <w:rFonts w:hint="eastAsia"/>
+          <w:color w:val="0000FF"/>
+          <w:lang w:val="en-US" w:eastAsia="zh-CN"/>
+        </w:rPr>
+        <w:t>类似于shell里的数组</w:t>
+      </w:r>
+      <w:r>
+        <w:rPr>
+          <w:rFonts w:hint="eastAsia"/>
+          <w:lang w:val="en-US" w:eastAsia="zh-CN"/>
+        </w:rPr>
+        <w:t>）</w:t>
+      </w:r>
+    </w:p>
+    <w:p>
+      <w:pPr>
+        <w:ind w:left="420" w:leftChars="0" w:firstLine="420" w:firstLineChars="0"/>
+        <w:rPr>
+          <w:rFonts w:hint="eastAsia"/>
+          <w:lang w:val="en-US" w:eastAsia="zh-CN"/>
+        </w:rPr>
+      </w:pPr>
+      <w:r>
+        <w:rPr>
+          <w:rFonts w:hint="eastAsia"/>
+          <w:lang w:val="en-US" w:eastAsia="zh-CN"/>
+        </w:rPr>
+        <w:t>简介</w:t>
+      </w:r>
+    </w:p>
+    <w:p>
+      <w:pPr>
+        <w:ind w:left="840" w:leftChars="0" w:firstLine="420" w:firstLineChars="0"/>
+        <w:rPr>
+          <w:rFonts w:hint="eastAsia"/>
+          <w:lang w:val="en-US" w:eastAsia="zh-CN"/>
+        </w:rPr>
+      </w:pPr>
+      <w:r>
+        <w:rPr>
+          <w:rFonts w:hint="eastAsia"/>
+          <w:lang w:val="en-US" w:eastAsia="zh-CN"/>
+        </w:rPr>
+        <w:t>redis的list是一个字符队列</w:t>
+      </w:r>
+    </w:p>
+    <w:p>
+      <w:pPr>
+        <w:ind w:left="840" w:leftChars="0" w:firstLine="420" w:firstLineChars="0"/>
+        <w:rPr>
+          <w:rFonts w:hint="eastAsia"/>
+          <w:lang w:val="en-US" w:eastAsia="zh-CN"/>
+        </w:rPr>
+      </w:pPr>
+      <w:r>
+        <w:rPr>
+          <w:rFonts w:hint="eastAsia"/>
+          <w:lang w:val="en-US" w:eastAsia="zh-CN"/>
+        </w:rPr>
+        <w:t>先进先出</w:t>
+      </w:r>
+    </w:p>
+    <w:p>
+      <w:pPr>
+        <w:ind w:left="840" w:leftChars="0" w:firstLine="420" w:firstLineChars="0"/>
+        <w:rPr>
+          <w:rFonts w:hint="eastAsia"/>
+          <w:lang w:val="en-US" w:eastAsia="zh-CN"/>
+        </w:rPr>
+      </w:pPr>
+      <w:r>
+        <w:rPr>
+          <w:rFonts w:hint="eastAsia"/>
+          <w:lang w:val="en-US" w:eastAsia="zh-CN"/>
+        </w:rPr>
+        <w:t>一个key可以有多个值</w:t>
+      </w:r>
+    </w:p>
+    <w:p>
+      <w:pPr>
+        <w:ind w:left="420" w:leftChars="0" w:firstLine="420" w:firstLineChars="0"/>
+        <w:rPr>
+          <w:rFonts w:hint="eastAsia"/>
+          <w:lang w:val="en-US" w:eastAsia="zh-CN"/>
+        </w:rPr>
+      </w:pPr>
+      <w:r>
+        <w:rPr>
+          <w:rFonts w:hint="eastAsia"/>
+          <w:lang w:val="en-US" w:eastAsia="zh-CN"/>
+        </w:rPr>
+        <w:t>list列表操作</w:t>
+      </w:r>
+    </w:p>
+    <w:p>
+      <w:pPr>
+        <w:ind w:left="840" w:leftChars="0" w:firstLine="420" w:firstLineChars="0"/>
+        <w:rPr>
+          <w:rFonts w:hint="eastAsia"/>
+          <w:lang w:val="en-US" w:eastAsia="zh-CN"/>
+        </w:rPr>
+      </w:pPr>
+      <w:r>
+        <w:rPr>
+          <w:rFonts w:hint="eastAsia"/>
+          <w:lang w:val="en-US" w:eastAsia="zh-CN"/>
+        </w:rPr>
+        <w:t>lpush key value [value...]</w:t>
+      </w:r>
+    </w:p>
+    <w:p>
+      <w:pPr>
+        <w:ind w:left="1260" w:leftChars="0" w:firstLine="420" w:firstLineChars="0"/>
+        <w:rPr>
+          <w:rFonts w:hint="eastAsia"/>
+          <w:lang w:val="en-US" w:eastAsia="zh-CN"/>
+        </w:rPr>
+      </w:pPr>
+      <w:r>
+        <w:rPr>
+          <w:rFonts w:hint="eastAsia"/>
+          <w:lang w:val="en-US" w:eastAsia="zh-CN"/>
+        </w:rPr>
+        <w:t>将一个或多个value插入到列表key的表头</w:t>
+      </w:r>
+    </w:p>
+    <w:p>
+      <w:pPr>
+        <w:ind w:left="1260" w:leftChars="0" w:firstLine="420" w:firstLineChars="0"/>
+        <w:rPr>
+          <w:rFonts w:hint="eastAsia"/>
+          <w:lang w:val="en-US" w:eastAsia="zh-CN"/>
+        </w:rPr>
+      </w:pPr>
+      <w:r>
+        <w:rPr>
+          <w:rFonts w:hint="eastAsia"/>
+          <w:lang w:val="en-US" w:eastAsia="zh-CN"/>
+        </w:rPr>
+        <w:t>key不存在，则创建key</w:t>
+      </w:r>
+    </w:p>
+    <w:p>
+      <w:pPr>
+        <w:ind w:left="840" w:leftChars="0" w:firstLine="420" w:firstLineChars="0"/>
+        <w:rPr>
+          <w:rFonts w:hint="eastAsia"/>
+          <w:lang w:val="en-US" w:eastAsia="zh-CN"/>
+        </w:rPr>
+      </w:pPr>
+      <w:r>
+        <w:rPr>
+          <w:rFonts w:hint="eastAsia"/>
+          <w:lang w:val="en-US" w:eastAsia="zh-CN"/>
+        </w:rPr>
+        <w:t>lrange key start stop</w:t>
+      </w:r>
+    </w:p>
+    <w:p>
+      <w:pPr>
+        <w:ind w:left="1260" w:leftChars="0" w:firstLine="420" w:firstLineChars="0"/>
+        <w:rPr>
+          <w:rFonts w:hint="eastAsia"/>
+          <w:lang w:val="en-US" w:eastAsia="zh-CN"/>
+        </w:rPr>
+      </w:pPr>
+      <w:r>
+        <w:rPr>
+          <w:rFonts w:hint="eastAsia"/>
+          <w:lang w:val="en-US" w:eastAsia="zh-CN"/>
+        </w:rPr>
+        <w:t>从开始位置读取key的值到stop结束</w:t>
+      </w:r>
+    </w:p>
+    <w:p>
+      <w:pPr>
+        <w:ind w:left="840" w:leftChars="0" w:firstLine="420" w:firstLineChars="0"/>
+        <w:rPr>
+          <w:rFonts w:hint="eastAsia"/>
+          <w:lang w:val="en-US" w:eastAsia="zh-CN"/>
+        </w:rPr>
+      </w:pPr>
+      <w:r>
+        <w:rPr>
+          <w:rFonts w:hint="eastAsia"/>
+          <w:lang w:val="en-US" w:eastAsia="zh-CN"/>
+        </w:rPr>
+        <w:t>lpop key</w:t>
+      </w:r>
+    </w:p>
+    <w:p>
+      <w:pPr>
+        <w:ind w:left="1260" w:leftChars="0" w:firstLine="420" w:firstLineChars="0"/>
+        <w:rPr>
+          <w:rFonts w:hint="eastAsia"/>
+          <w:lang w:val="en-US" w:eastAsia="zh-CN"/>
+        </w:rPr>
+      </w:pPr>
+      <w:r>
+        <w:rPr>
+          <w:rFonts w:hint="eastAsia"/>
+          <w:lang w:val="en-US" w:eastAsia="zh-CN"/>
+        </w:rPr>
+        <w:t>移除并返回列表元素数据，key不存在则返回nil</w:t>
+      </w:r>
+    </w:p>
+    <w:p>
+      <w:pPr>
+        <w:ind w:left="840" w:leftChars="0" w:firstLine="420" w:firstLineChars="0"/>
+        <w:rPr>
+          <w:rFonts w:hint="eastAsia"/>
+          <w:lang w:val="en-US" w:eastAsia="zh-CN"/>
+        </w:rPr>
+      </w:pPr>
+      <w:r>
+        <w:rPr>
+          <w:rFonts w:hint="eastAsia"/>
+          <w:lang w:val="en-US" w:eastAsia="zh-CN"/>
+        </w:rPr>
+        <w:t>llen key</w:t>
+      </w:r>
+    </w:p>
+    <w:p>
+      <w:pPr>
+        <w:ind w:left="1260" w:leftChars="0" w:firstLine="420" w:firstLineChars="0"/>
+        <w:rPr>
+          <w:rFonts w:hint="eastAsia"/>
+          <w:lang w:val="en-US" w:eastAsia="zh-CN"/>
+        </w:rPr>
+      </w:pPr>
+      <w:r>
+        <w:rPr>
+          <w:rFonts w:hint="eastAsia"/>
+          <w:lang w:val="en-US" w:eastAsia="zh-CN"/>
+        </w:rPr>
+        <w:t>返回列表key长度</w:t>
+      </w:r>
+    </w:p>
+    <w:p>
+      <w:pPr>
+        <w:ind w:left="840" w:leftChars="0" w:firstLine="420" w:firstLineChars="0"/>
+        <w:rPr>
+          <w:rFonts w:hint="eastAsia"/>
+          <w:lang w:val="en-US" w:eastAsia="zh-CN"/>
+        </w:rPr>
+      </w:pPr>
+      <w:r>
+        <w:rPr>
+          <w:rFonts w:hint="eastAsia"/>
+          <w:lang w:val="en-US" w:eastAsia="zh-CN"/>
+        </w:rPr>
+        <w:t>lindex key index</w:t>
+      </w:r>
+    </w:p>
+    <w:p>
+      <w:pPr>
+        <w:ind w:left="1260" w:leftChars="0" w:firstLine="420" w:firstLineChars="0"/>
+        <w:rPr>
+          <w:rFonts w:hint="eastAsia"/>
+          <w:lang w:val="en-US" w:eastAsia="zh-CN"/>
+        </w:rPr>
+      </w:pPr>
+      <w:r>
+        <w:rPr>
+          <w:rFonts w:hint="eastAsia"/>
+          <w:lang w:val="en-US" w:eastAsia="zh-CN"/>
+        </w:rPr>
+        <w:t>返回列表中第Index个值</w:t>
+      </w:r>
+    </w:p>
+    <w:p>
+      <w:pPr>
+        <w:ind w:left="840" w:leftChars="0" w:firstLine="420" w:firstLineChars="0"/>
+        <w:rPr>
+          <w:rFonts w:hint="eastAsia"/>
+          <w:lang w:val="en-US" w:eastAsia="zh-CN"/>
+        </w:rPr>
+      </w:pPr>
+      <w:r>
+        <w:rPr>
+          <w:rFonts w:hint="eastAsia"/>
+          <w:lang w:val="en-US" w:eastAsia="zh-CN"/>
+        </w:rPr>
+        <w:t>lset key index value（修改已有下标的值）</w:t>
+      </w:r>
+    </w:p>
+    <w:p>
+      <w:pPr>
+        <w:ind w:left="1260" w:leftChars="0" w:firstLine="420" w:firstLineChars="0"/>
+        <w:rPr>
+          <w:rFonts w:hint="eastAsia"/>
+          <w:lang w:val="en-US" w:eastAsia="zh-CN"/>
+        </w:rPr>
+      </w:pPr>
+      <w:r>
+        <w:rPr>
+          <w:rFonts w:hint="eastAsia"/>
+          <w:lang w:val="en-US" w:eastAsia="zh-CN"/>
+        </w:rPr>
+        <w:t>将key中index位置的值改为value</w:t>
+      </w:r>
+    </w:p>
+    <w:p>
+      <w:pPr>
+        <w:ind w:left="840" w:leftChars="0" w:firstLine="420" w:firstLineChars="0"/>
+        <w:rPr>
+          <w:rFonts w:hint="eastAsia"/>
+          <w:lang w:val="en-US" w:eastAsia="zh-CN"/>
+        </w:rPr>
+      </w:pPr>
+      <w:r>
+        <w:rPr>
+          <w:rFonts w:hint="eastAsia"/>
+          <w:lang w:val="en-US" w:eastAsia="zh-CN"/>
+        </w:rPr>
+        <w:t>rpush key value [value...]</w:t>
+      </w:r>
+    </w:p>
+    <w:p>
+      <w:pPr>
+        <w:ind w:left="1260" w:leftChars="0" w:firstLine="420" w:firstLineChars="0"/>
+        <w:rPr>
+          <w:rFonts w:hint="eastAsia"/>
+          <w:lang w:val="en-US" w:eastAsia="zh-CN"/>
+        </w:rPr>
+      </w:pPr>
+      <w:r>
+        <w:rPr>
+          <w:rFonts w:hint="eastAsia"/>
+          <w:lang w:val="en-US" w:eastAsia="zh-CN"/>
+        </w:rPr>
+        <w:t>将value插入到key的末尾</w:t>
+      </w:r>
+    </w:p>
+    <w:p>
+      <w:pPr>
+        <w:ind w:left="840" w:leftChars="0" w:firstLine="420" w:firstLineChars="0"/>
+        <w:rPr>
+          <w:rFonts w:hint="eastAsia"/>
+          <w:lang w:val="en-US" w:eastAsia="zh-CN"/>
+        </w:rPr>
+      </w:pPr>
+      <w:r>
+        <w:rPr>
+          <w:rFonts w:hint="eastAsia"/>
+          <w:lang w:val="en-US" w:eastAsia="zh-CN"/>
+        </w:rPr>
+        <w:t>rpop key</w:t>
+      </w:r>
+    </w:p>
+    <w:p>
+      <w:pPr>
+        <w:ind w:left="1260" w:leftChars="0" w:firstLine="420" w:firstLineChars="0"/>
+        <w:rPr>
+          <w:rFonts w:hint="eastAsia"/>
+          <w:lang w:val="en-US" w:eastAsia="zh-CN"/>
+        </w:rPr>
+      </w:pPr>
+      <w:r>
+        <w:rPr>
+          <w:rFonts w:hint="eastAsia"/>
+          <w:lang w:val="en-US" w:eastAsia="zh-CN"/>
+        </w:rPr>
+        <w:t>删除并返回key末尾的值</w:t>
+      </w:r>
+    </w:p>
+    <w:p>
+      <w:pPr>
+        <w:ind w:firstLine="420" w:firstLineChars="0"/>
+        <w:rPr>
+          <w:rFonts w:hint="eastAsia"/>
+          <w:lang w:val="en-US" w:eastAsia="zh-CN"/>
+        </w:rPr>
+      </w:pPr>
+      <w:r>
+        <w:rPr>
+          <w:rFonts w:hint="eastAsia"/>
+          <w:lang w:val="en-US" w:eastAsia="zh-CN"/>
+        </w:rPr>
+        <w:t>hash表（</w:t>
+      </w:r>
+      <w:r>
+        <w:rPr>
+          <w:rFonts w:hint="eastAsia"/>
+          <w:color w:val="0000FF"/>
+          <w:lang w:val="en-US" w:eastAsia="zh-CN"/>
+        </w:rPr>
+        <w:t>让定以的变量可以存储多个key和values</w:t>
+      </w:r>
+      <w:r>
+        <w:rPr>
+          <w:rFonts w:hint="eastAsia"/>
+          <w:lang w:val="en-US" w:eastAsia="zh-CN"/>
+        </w:rPr>
+        <w:t>）</w:t>
+      </w:r>
+    </w:p>
+    <w:p>
+      <w:pPr>
+        <w:ind w:left="420" w:leftChars="0" w:firstLine="420" w:firstLineChars="0"/>
+        <w:rPr>
+          <w:rFonts w:hint="eastAsia"/>
+          <w:lang w:val="en-US" w:eastAsia="zh-CN"/>
+        </w:rPr>
+      </w:pPr>
+      <w:r>
+        <w:rPr>
+          <w:rFonts w:hint="eastAsia"/>
+          <w:lang w:val="en-US" w:eastAsia="zh-CN"/>
+        </w:rPr>
+        <w:t>简介</w:t>
+      </w:r>
+    </w:p>
+    <w:p>
+      <w:pPr>
+        <w:ind w:left="840" w:leftChars="0" w:firstLine="420" w:firstLineChars="0"/>
+        <w:rPr>
+          <w:rFonts w:hint="eastAsia"/>
+          <w:lang w:val="en-US" w:eastAsia="zh-CN"/>
+        </w:rPr>
+      </w:pPr>
+      <w:r>
+        <w:rPr>
+          <w:rFonts w:hint="eastAsia"/>
+          <w:lang w:val="en-US" w:eastAsia="zh-CN"/>
+        </w:rPr>
+        <w:t>redis hash是一个strring类型的field（列）和values的映射表</w:t>
+      </w:r>
+    </w:p>
+    <w:p>
+      <w:pPr>
+        <w:ind w:left="840" w:leftChars="0" w:firstLine="420" w:firstLineChars="0"/>
+        <w:rPr>
+          <w:rFonts w:hint="eastAsia"/>
+          <w:lang w:val="en-US" w:eastAsia="zh-CN"/>
+        </w:rPr>
+      </w:pPr>
+      <w:r>
+        <w:rPr>
+          <w:rFonts w:hint="eastAsia"/>
+          <w:lang w:val="en-US" w:eastAsia="zh-CN"/>
+        </w:rPr>
+        <w:t>一个key可以对应多个列，一个列对应一个值</w:t>
+      </w:r>
+    </w:p>
+    <w:p>
+      <w:pPr>
+        <w:ind w:left="840" w:leftChars="0" w:firstLine="420" w:firstLineChars="0"/>
+        <w:rPr>
+          <w:rFonts w:hint="eastAsia"/>
+          <w:lang w:val="en-US" w:eastAsia="zh-CN"/>
+        </w:rPr>
+      </w:pPr>
+      <w:r>
+        <w:rPr>
+          <w:rFonts w:hint="eastAsia"/>
+          <w:lang w:val="en-US" w:eastAsia="zh-CN"/>
+        </w:rPr>
+        <w:t>将一个对象存储为hash类型，较于每个字段都存储成string类型更能节省内存</w:t>
+      </w:r>
+    </w:p>
+    <w:p>
+      <w:pPr>
+        <w:ind w:left="420" w:leftChars="0" w:firstLine="420" w:firstLineChars="0"/>
+        <w:rPr>
+          <w:rFonts w:hint="eastAsia"/>
+          <w:lang w:val="en-US" w:eastAsia="zh-CN"/>
+        </w:rPr>
+      </w:pPr>
+      <w:r>
+        <w:rPr>
+          <w:rFonts w:hint="eastAsia"/>
+          <w:lang w:val="en-US" w:eastAsia="zh-CN"/>
+        </w:rPr>
+        <w:t>hash表操作</w:t>
+      </w:r>
+    </w:p>
+    <w:p>
+      <w:pPr>
+        <w:ind w:left="840" w:leftChars="0" w:firstLine="420" w:firstLineChars="0"/>
+        <w:rPr>
+          <w:rFonts w:hint="eastAsia"/>
+          <w:lang w:val="en-US" w:eastAsia="zh-CN"/>
+        </w:rPr>
+      </w:pPr>
+      <w:r>
+        <w:rPr>
+          <w:rFonts w:hint="eastAsia"/>
+          <w:lang w:val="en-US" w:eastAsia="zh-CN"/>
+        </w:rPr>
+        <w:t>hset key fied value</w:t>
+      </w:r>
+    </w:p>
+    <w:p>
+      <w:pPr>
+        <w:ind w:left="1260" w:leftChars="0" w:firstLine="420" w:firstLineChars="0"/>
+        <w:rPr>
+          <w:rFonts w:hint="eastAsia"/>
+          <w:lang w:val="en-US" w:eastAsia="zh-CN"/>
+        </w:rPr>
+      </w:pPr>
+      <w:r>
+        <w:rPr>
+          <w:rFonts w:hint="eastAsia"/>
+          <w:lang w:val="en-US" w:eastAsia="zh-CN"/>
+        </w:rPr>
+        <w:t>将hash表中的field值设置为value</w:t>
+      </w:r>
+    </w:p>
+    <w:p>
+      <w:pPr>
+        <w:ind w:left="840" w:leftChars="0" w:firstLine="420" w:firstLineChars="0"/>
+        <w:rPr>
+          <w:rFonts w:hint="eastAsia"/>
+          <w:lang w:val="en-US" w:eastAsia="zh-CN"/>
+        </w:rPr>
+      </w:pPr>
+      <w:r>
+        <w:rPr>
+          <w:rFonts w:hint="eastAsia"/>
+          <w:lang w:val="en-US" w:eastAsia="zh-CN"/>
+        </w:rPr>
+        <w:t>hget key field</w:t>
+      </w:r>
+    </w:p>
+    <w:p>
+      <w:pPr>
+        <w:ind w:left="1260" w:leftChars="0" w:firstLine="420" w:firstLineChars="0"/>
+        <w:rPr>
+          <w:rFonts w:hint="eastAsia"/>
+          <w:lang w:val="en-US" w:eastAsia="zh-CN"/>
+        </w:rPr>
+      </w:pPr>
+      <w:r>
+        <w:rPr>
+          <w:rFonts w:hint="eastAsia"/>
+          <w:lang w:val="en-US" w:eastAsia="zh-CN"/>
+        </w:rPr>
+        <w:t>获取hash表中field的值</w:t>
+      </w:r>
+    </w:p>
+    <w:p>
+      <w:pPr>
+        <w:ind w:left="840" w:leftChars="0" w:firstLine="420" w:firstLineChars="0"/>
+        <w:rPr>
+          <w:rFonts w:hint="eastAsia"/>
+          <w:lang w:val="en-US" w:eastAsia="zh-CN"/>
+        </w:rPr>
+      </w:pPr>
+      <w:r>
+        <w:rPr>
+          <w:rFonts w:hint="eastAsia"/>
+          <w:lang w:val="en-US" w:eastAsia="zh-CN"/>
+        </w:rPr>
+        <w:t>hmset key field value [field value...]</w:t>
+      </w:r>
+    </w:p>
+    <w:p>
+      <w:pPr>
+        <w:ind w:left="1260" w:leftChars="0" w:firstLine="420" w:firstLineChars="0"/>
+        <w:rPr>
+          <w:rFonts w:hint="eastAsia"/>
+          <w:lang w:val="en-US" w:eastAsia="zh-CN"/>
+        </w:rPr>
+      </w:pPr>
+      <w:r>
+        <w:rPr>
+          <w:rFonts w:hint="eastAsia"/>
+          <w:lang w:val="en-US" w:eastAsia="zh-CN"/>
+        </w:rPr>
+        <w:t>同时给hash表中的多个field赋值</w:t>
+      </w:r>
+    </w:p>
+    <w:p>
+      <w:pPr>
+        <w:ind w:left="840" w:leftChars="0" w:firstLine="420" w:firstLineChars="0"/>
+        <w:rPr>
+          <w:rFonts w:hint="eastAsia"/>
+          <w:lang w:val="en-US" w:eastAsia="zh-CN"/>
+        </w:rPr>
+      </w:pPr>
+      <w:r>
+        <w:rPr>
+          <w:rFonts w:hint="eastAsia"/>
+          <w:lang w:val="en-US" w:eastAsia="zh-CN"/>
+        </w:rPr>
+        <w:t>hmget key field [field...]</w:t>
+      </w:r>
+    </w:p>
+    <w:p>
+      <w:pPr>
+        <w:ind w:left="1260" w:leftChars="0" w:firstLine="420" w:firstLineChars="0"/>
+        <w:rPr>
+          <w:rFonts w:hint="eastAsia"/>
+          <w:lang w:val="en-US" w:eastAsia="zh-CN"/>
+        </w:rPr>
+      </w:pPr>
+      <w:r>
+        <w:rPr>
+          <w:rFonts w:hint="eastAsia"/>
+          <w:lang w:val="en-US" w:eastAsia="zh-CN"/>
+        </w:rPr>
+        <w:t>返回hash表中多个field的值</w:t>
+      </w:r>
+    </w:p>
+    <w:p>
+      <w:pPr>
+        <w:ind w:left="840" w:leftChars="0" w:firstLine="420" w:firstLineChars="0"/>
+        <w:rPr>
+          <w:rFonts w:hint="eastAsia"/>
+          <w:lang w:val="en-US" w:eastAsia="zh-CN"/>
+        </w:rPr>
+      </w:pPr>
+      <w:r>
+        <w:rPr>
+          <w:rFonts w:hint="eastAsia"/>
+          <w:lang w:val="en-US" w:eastAsia="zh-CN"/>
+        </w:rPr>
+        <w:t>hkeys key</w:t>
+      </w:r>
+    </w:p>
+    <w:p>
+      <w:pPr>
+        <w:ind w:left="1260" w:leftChars="0" w:firstLine="420" w:firstLineChars="0"/>
+        <w:rPr>
+          <w:rFonts w:hint="eastAsia"/>
+          <w:lang w:val="en-US" w:eastAsia="zh-CN"/>
+        </w:rPr>
+      </w:pPr>
+      <w:r>
+        <w:rPr>
+          <w:rFonts w:hint="eastAsia"/>
+          <w:lang w:val="en-US" w:eastAsia="zh-CN"/>
+        </w:rPr>
+        <w:t>返回hash表中所有field名称</w:t>
+      </w:r>
+    </w:p>
+    <w:p>
+      <w:pPr>
+        <w:ind w:left="840" w:leftChars="0" w:firstLine="420" w:firstLineChars="0"/>
+        <w:rPr>
+          <w:rFonts w:hint="eastAsia"/>
+          <w:lang w:val="en-US" w:eastAsia="zh-CN"/>
+        </w:rPr>
+      </w:pPr>
+      <w:r>
+        <w:rPr>
+          <w:rFonts w:hint="eastAsia"/>
+          <w:lang w:val="en-US" w:eastAsia="zh-CN"/>
+        </w:rPr>
+        <w:t>hgetall key</w:t>
+      </w:r>
+    </w:p>
+    <w:p>
+      <w:pPr>
+        <w:ind w:left="1260" w:leftChars="0" w:firstLine="420" w:firstLineChars="0"/>
+        <w:rPr>
+          <w:rFonts w:hint="eastAsia"/>
+          <w:lang w:val="en-US" w:eastAsia="zh-CN"/>
+        </w:rPr>
+      </w:pPr>
+      <w:r>
+        <w:rPr>
+          <w:rFonts w:hint="eastAsia"/>
+          <w:lang w:val="en-US" w:eastAsia="zh-CN"/>
+        </w:rPr>
+        <w:t>返回hash表中所有field的值</w:t>
+      </w:r>
+    </w:p>
+    <w:p>
+      <w:pPr>
+        <w:ind w:left="840" w:leftChars="0" w:firstLine="420" w:firstLineChars="0"/>
+        <w:rPr>
+          <w:rFonts w:hint="eastAsia"/>
+          <w:lang w:val="en-US" w:eastAsia="zh-CN"/>
+        </w:rPr>
+      </w:pPr>
+      <w:r>
+        <w:rPr>
+          <w:rFonts w:hint="eastAsia"/>
+          <w:lang w:val="en-US" w:eastAsia="zh-CN"/>
+        </w:rPr>
+        <w:t>havals key</w:t>
+      </w:r>
+    </w:p>
+    <w:p>
+      <w:pPr>
+        <w:ind w:left="1260" w:leftChars="0" w:firstLine="420" w:firstLineChars="0"/>
+        <w:rPr>
+          <w:rFonts w:hint="eastAsia"/>
+          <w:lang w:val="en-US" w:eastAsia="zh-CN"/>
+        </w:rPr>
+      </w:pPr>
+      <w:r>
+        <w:rPr>
+          <w:rFonts w:hint="eastAsia"/>
+          <w:lang w:val="en-US" w:eastAsia="zh-CN"/>
+        </w:rPr>
+        <w:t>返回hash表中所有field的值</w:t>
+      </w:r>
+    </w:p>
+    <w:p>
+      <w:pPr>
+        <w:ind w:left="840" w:leftChars="0" w:firstLine="420" w:firstLineChars="0"/>
+        <w:rPr>
+          <w:rFonts w:hint="eastAsia"/>
+          <w:lang w:val="en-US" w:eastAsia="zh-CN"/>
+        </w:rPr>
+      </w:pPr>
+      <w:r>
+        <w:rPr>
+          <w:rFonts w:hint="eastAsia"/>
+          <w:lang w:val="en-US" w:eastAsia="zh-CN"/>
+        </w:rPr>
+        <w:t>hdel key field [field...]</w:t>
+      </w:r>
+    </w:p>
+    <w:p>
+      <w:pPr>
+        <w:ind w:left="1260" w:leftChars="0" w:firstLine="420" w:firstLineChars="0"/>
+        <w:rPr>
+          <w:rFonts w:hint="eastAsia"/>
+          <w:lang w:val="en-US" w:eastAsia="zh-CN"/>
+        </w:rPr>
+      </w:pPr>
+      <w:r>
+        <w:rPr>
+          <w:rFonts w:hint="eastAsia"/>
+          <w:lang w:val="en-US" w:eastAsia="zh-CN"/>
+        </w:rPr>
+        <w:t>删除hash表中多个field的值，不存在则忽略</w:t>
+      </w:r>
+    </w:p>
+    <w:p>
+      <w:pPr>
+        <w:rPr>
+          <w:rFonts w:hint="eastAsia"/>
+          <w:color w:val="FF0000"/>
+          <w:lang w:val="en-US" w:eastAsia="zh-CN"/>
+        </w:rPr>
+      </w:pPr>
+      <w:r>
+        <w:rPr>
+          <w:rFonts w:hint="eastAsia"/>
+          <w:color w:val="FF0000"/>
+          <w:lang w:val="en-US" w:eastAsia="zh-CN"/>
+        </w:rPr>
+        <w:t>总结</w:t>
+      </w:r>
+    </w:p>
+    <w:p>
+      <w:pPr>
+        <w:ind w:firstLine="420" w:firstLineChars="0"/>
+        <w:rPr>
+          <w:rFonts w:hint="eastAsia"/>
+          <w:color w:val="FF0000"/>
+          <w:lang w:val="en-US" w:eastAsia="zh-CN"/>
+        </w:rPr>
+      </w:pPr>
+      <w:r>
+        <w:rPr>
+          <w:rFonts w:hint="eastAsia"/>
+          <w:color w:val="FF0000"/>
           <w:lang w:val="en-US" w:eastAsia="zh-CN"/>
         </w:rPr>
         <w:t>数据类型</w:t>
+      </w:r>
+    </w:p>
+    <w:p>
+      <w:pPr>
+        <w:ind w:left="420" w:leftChars="0" w:firstLine="420" w:firstLineChars="0"/>
+        <w:rPr>
+          <w:rFonts w:hint="eastAsia"/>
+          <w:color w:val="FF0000"/>
+          <w:lang w:val="en-US" w:eastAsia="zh-CN"/>
+        </w:rPr>
+      </w:pPr>
+      <w:r>
+        <w:rPr>
+          <w:rFonts w:hint="eastAsia"/>
+          <w:color w:val="FF0000"/>
+          <w:lang w:val="en-US" w:eastAsia="zh-CN"/>
+        </w:rPr>
+        <w:t>字符类型、hash表类型、list列表类型</w:t>
+      </w:r>
+    </w:p>
+    <w:p>
+      <w:pPr>
+        <w:ind w:firstLine="420" w:firstLineChars="0"/>
+        <w:rPr>
+          <w:rFonts w:hint="eastAsia"/>
+          <w:color w:val="FF0000"/>
+          <w:lang w:val="en-US" w:eastAsia="zh-CN"/>
+        </w:rPr>
+      </w:pPr>
+      <w:r>
+        <w:rPr>
+          <w:rFonts w:hint="eastAsia"/>
+          <w:color w:val="FF0000"/>
+          <w:lang w:val="en-US" w:eastAsia="zh-CN"/>
+        </w:rPr>
+        <w:t>管理命令</w:t>
+      </w:r>
+    </w:p>
+    <w:p>
+      <w:pPr>
+        <w:ind w:left="420" w:leftChars="0" w:firstLine="420" w:firstLineChars="0"/>
+        <w:rPr>
+          <w:rFonts w:hint="eastAsia"/>
+          <w:color w:val="FF0000"/>
+          <w:lang w:val="en-US" w:eastAsia="zh-CN"/>
+        </w:rPr>
+      </w:pPr>
+      <w:r>
+        <w:rPr>
+          <w:rFonts w:hint="eastAsia"/>
+          <w:color w:val="FF0000"/>
+          <w:lang w:val="en-US" w:eastAsia="zh-CN"/>
+        </w:rPr>
+        <w:t>del key [key...]</w:t>
+      </w:r>
+    </w:p>
+    <w:p>
+      <w:pPr>
+        <w:ind w:left="840" w:leftChars="0" w:firstLine="420" w:firstLineChars="0"/>
+        <w:rPr>
+          <w:rFonts w:hint="eastAsia"/>
+          <w:color w:val="FF0000"/>
+          <w:lang w:val="en-US" w:eastAsia="zh-CN"/>
+        </w:rPr>
+      </w:pPr>
+      <w:r>
+        <w:rPr>
+          <w:rFonts w:hint="eastAsia"/>
+          <w:color w:val="FF0000"/>
+          <w:lang w:val="en-US" w:eastAsia="zh-CN"/>
+        </w:rPr>
+        <w:t>删除一个或多个key</w:t>
+      </w:r>
+    </w:p>
+    <w:p>
+      <w:pPr>
+        <w:ind w:left="420" w:leftChars="0" w:firstLine="420" w:firstLineChars="0"/>
+        <w:rPr>
+          <w:rFonts w:hint="eastAsia"/>
+          <w:color w:val="FF0000"/>
+          <w:lang w:val="en-US" w:eastAsia="zh-CN"/>
+        </w:rPr>
+      </w:pPr>
+      <w:r>
+        <w:rPr>
+          <w:rFonts w:hint="eastAsia"/>
+          <w:color w:val="FF0000"/>
+          <w:lang w:val="en-US" w:eastAsia="zh-CN"/>
+        </w:rPr>
+        <w:t>exists key</w:t>
+      </w:r>
+    </w:p>
+    <w:p>
+      <w:pPr>
+        <w:ind w:left="840" w:leftChars="0" w:firstLine="420" w:firstLineChars="0"/>
+        <w:rPr>
+          <w:rFonts w:hint="eastAsia"/>
+          <w:color w:val="FF0000"/>
+          <w:lang w:val="en-US" w:eastAsia="zh-CN"/>
+        </w:rPr>
+      </w:pPr>
+      <w:r>
+        <w:rPr>
+          <w:rFonts w:hint="eastAsia"/>
+          <w:color w:val="FF0000"/>
+          <w:lang w:val="en-US" w:eastAsia="zh-CN"/>
+        </w:rPr>
+        <w:t>检测一个key是否存在</w:t>
+      </w:r>
+    </w:p>
+    <w:p>
+      <w:pPr>
+        <w:ind w:left="420" w:leftChars="0" w:firstLine="420" w:firstLineChars="0"/>
+        <w:rPr>
+          <w:rFonts w:hint="eastAsia"/>
+          <w:color w:val="FF0000"/>
+          <w:lang w:val="en-US" w:eastAsia="zh-CN"/>
+        </w:rPr>
+      </w:pPr>
+      <w:r>
+        <w:rPr>
+          <w:rFonts w:hint="eastAsia"/>
+          <w:color w:val="FF0000"/>
+          <w:lang w:val="en-US" w:eastAsia="zh-CN"/>
+        </w:rPr>
+        <w:t>expire key seconds</w:t>
+      </w:r>
+    </w:p>
+    <w:p>
+      <w:pPr>
+        <w:ind w:left="840" w:leftChars="0" w:firstLine="420" w:firstLineChars="0"/>
+        <w:rPr>
+          <w:rFonts w:hint="eastAsia"/>
+          <w:color w:val="FF0000"/>
+          <w:lang w:val="en-US" w:eastAsia="zh-CN"/>
+        </w:rPr>
+      </w:pPr>
+      <w:r>
+        <w:rPr>
+          <w:rFonts w:hint="eastAsia"/>
+          <w:color w:val="FF0000"/>
+          <w:lang w:val="en-US" w:eastAsia="zh-CN"/>
+        </w:rPr>
+        <w:t>设置key的生命周期</w:t>
+      </w:r>
+    </w:p>
+    <w:p>
+      <w:pPr>
+        <w:ind w:left="420" w:leftChars="0" w:firstLine="420" w:firstLineChars="0"/>
+        <w:rPr>
+          <w:rFonts w:hint="eastAsia"/>
+          <w:color w:val="FF0000"/>
+          <w:lang w:val="en-US" w:eastAsia="zh-CN"/>
+        </w:rPr>
+      </w:pPr>
+      <w:r>
+        <w:rPr>
+          <w:rFonts w:hint="eastAsia"/>
+          <w:color w:val="FF0000"/>
+          <w:lang w:val="en-US" w:eastAsia="zh-CN"/>
+        </w:rPr>
+        <w:t>persist key</w:t>
+      </w:r>
+    </w:p>
+    <w:p>
+      <w:pPr>
+        <w:ind w:left="840" w:leftChars="0" w:firstLine="420" w:firstLineChars="0"/>
+        <w:rPr>
+          <w:rFonts w:hint="eastAsia"/>
+          <w:color w:val="FF0000"/>
+          <w:lang w:val="en-US" w:eastAsia="zh-CN"/>
+        </w:rPr>
+      </w:pPr>
+      <w:r>
+        <w:rPr>
+          <w:rFonts w:hint="eastAsia"/>
+          <w:color w:val="FF0000"/>
+          <w:lang w:val="en-US" w:eastAsia="zh-CN"/>
+        </w:rPr>
+        <w:t>设置key永不过期</w:t>
+      </w:r>
+    </w:p>
+    <w:p>
+      <w:pPr>
+        <w:ind w:left="420" w:leftChars="0" w:firstLine="420" w:firstLineChars="0"/>
+        <w:rPr>
+          <w:rFonts w:hint="eastAsia"/>
+          <w:color w:val="FF0000"/>
+          <w:lang w:val="en-US" w:eastAsia="zh-CN"/>
+        </w:rPr>
+      </w:pPr>
+      <w:r>
+        <w:rPr>
+          <w:rFonts w:hint="eastAsia"/>
+          <w:color w:val="FF0000"/>
+          <w:lang w:val="en-US" w:eastAsia="zh-CN"/>
+        </w:rPr>
+        <w:t>ttl key</w:t>
+      </w:r>
+    </w:p>
+    <w:p>
+      <w:pPr>
+        <w:rPr>
+          <w:rFonts w:hint="default"/>
+          <w:lang w:val="en-US" w:eastAsia="zh-CN"/>
+        </w:rPr>
+      </w:pPr>
+      <w:r>
+        <w:rPr>
+          <w:rFonts w:hint="eastAsia"/>
+          <w:color w:val="FF0000"/>
+          <w:lang w:val="en-US" w:eastAsia="zh-CN"/>
+        </w:rPr>
+        <w:t>查看key的生存周期</w:t>
       </w:r>
       <w:bookmarkStart w:id="0" w:name="_GoBack"/>
       <w:bookmarkEnd w:id="0"/>
-      <w:r>
-        <w:rPr>
-          <w:rFonts w:hint="eastAsia"/>
-          <w:lang w:val="en-US" w:eastAsia="zh-CN"/>
-        </w:rPr>
-        <w:t xml:space="preserve"> </w:t>
-      </w:r>
     </w:p>
     <w:p>
       <w:pPr>
